--- a/2. Planificación/1.2.7 Informe Evaluacion de Proyectos.docx
+++ b/2. Planificación/1.2.7 Informe Evaluacion de Proyectos.docx
@@ -75,6 +75,7 @@
           <w:lang w:val="es-MX"/>
         </w:rPr>
       </w:pPr>
+      <w:bookmarkStart w:id="0" w:name="_Toc182488875"/>
       <w:r>
         <w:rPr>
           <w:rFonts w:ascii="Arial" w:hAnsi="Arial" w:cs="Arial"/>
@@ -83,6 +84,7 @@
         </w:rPr>
         <w:t>Evaluación de Proyecto</w:t>
       </w:r>
+      <w:bookmarkEnd w:id="0"/>
     </w:p>
     <w:p>
       <w:pPr>
@@ -682,7 +684,7 @@
             </w:rPr>
             <w:fldChar w:fldCharType="separate"/>
           </w:r>
-          <w:hyperlink w:anchor="_Toc177596292" w:history="1">
+          <w:hyperlink w:anchor="_Toc182488875" w:history="1">
             <w:r>
               <w:rPr>
                 <w:rStyle w:val="Hipervnculo"/>
@@ -690,7 +692,7 @@
                 <w:noProof/>
                 <w:lang w:val="es-MX"/>
               </w:rPr>
-              <w:t>Plan de Comunicaciones</w:t>
+              <w:t>Evaluación de Proyecto</w:t>
             </w:r>
             <w:r>
               <w:rPr>
@@ -711,7 +713,7 @@
                 <w:noProof/>
                 <w:webHidden/>
               </w:rPr>
-              <w:instrText xml:space="preserve"> PAGEREF _Toc177596292 \h </w:instrText>
+              <w:instrText xml:space="preserve"> PAGEREF _Toc182488875 \h </w:instrText>
             </w:r>
             <w:r>
               <w:rPr>
@@ -754,14 +756,14 @@
               <w:lang w:eastAsia="es-CL"/>
             </w:rPr>
           </w:pPr>
-          <w:hyperlink w:anchor="_Toc177596293" w:history="1">
+          <w:hyperlink w:anchor="_Toc182488876" w:history="1">
             <w:r>
               <w:rPr>
                 <w:rStyle w:val="Hipervnculo"/>
                 <w:rFonts w:ascii="Arial" w:hAnsi="Arial" w:cs="Arial"/>
                 <w:noProof/>
               </w:rPr>
-              <w:t>Objetivo del Plan de Comunicaciones</w:t>
+              <w:t>Financiamiento</w:t>
             </w:r>
             <w:r>
               <w:rPr>
@@ -782,7 +784,7 @@
                 <w:noProof/>
                 <w:webHidden/>
               </w:rPr>
-              <w:instrText xml:space="preserve"> PAGEREF _Toc177596293 \h </w:instrText>
+              <w:instrText xml:space="preserve"> PAGEREF _Toc182488876 \h </w:instrText>
             </w:r>
             <w:r>
               <w:rPr>
@@ -825,14 +827,14 @@
               <w:lang w:eastAsia="es-CL"/>
             </w:rPr>
           </w:pPr>
-          <w:hyperlink w:anchor="_Toc177596294" w:history="1">
+          <w:hyperlink w:anchor="_Toc182488877" w:history="1">
             <w:r>
               <w:rPr>
                 <w:rStyle w:val="Hipervnculo"/>
                 <w:rFonts w:ascii="Arial" w:hAnsi="Arial" w:cs="Arial"/>
                 <w:noProof/>
               </w:rPr>
-              <w:t>Requisitos de Comunicaciones de los Interesados</w:t>
+              <w:t>Informe Técnico</w:t>
             </w:r>
             <w:r>
               <w:rPr>
@@ -853,7 +855,7 @@
                 <w:noProof/>
                 <w:webHidden/>
               </w:rPr>
-              <w:instrText xml:space="preserve"> PAGEREF _Toc177596294 \h </w:instrText>
+              <w:instrText xml:space="preserve"> PAGEREF _Toc182488877 \h </w:instrText>
             </w:r>
             <w:r>
               <w:rPr>
@@ -874,6 +876,361 @@
                 <w:webHidden/>
               </w:rPr>
               <w:t>3</w:t>
+            </w:r>
+            <w:r>
+              <w:rPr>
+                <w:noProof/>
+                <w:webHidden/>
+              </w:rPr>
+              <w:fldChar w:fldCharType="end"/>
+            </w:r>
+          </w:hyperlink>
+        </w:p>
+        <w:p>
+          <w:pPr>
+            <w:pStyle w:val="TDC2"/>
+            <w:tabs>
+              <w:tab w:val="right" w:leader="dot" w:pos="8828"/>
+            </w:tabs>
+            <w:rPr>
+              <w:rFonts w:eastAsiaTheme="minorEastAsia"/>
+              <w:noProof/>
+              <w:lang w:eastAsia="es-CL"/>
+            </w:rPr>
+          </w:pPr>
+          <w:hyperlink w:anchor="_Toc182488878" w:history="1">
+            <w:r>
+              <w:rPr>
+                <w:rStyle w:val="Hipervnculo"/>
+                <w:rFonts w:ascii="Arial" w:hAnsi="Arial" w:cs="Arial"/>
+                <w:noProof/>
+              </w:rPr>
+              <w:t>Recursos Humanos</w:t>
+            </w:r>
+            <w:r>
+              <w:rPr>
+                <w:noProof/>
+                <w:webHidden/>
+              </w:rPr>
+              <w:tab/>
+            </w:r>
+            <w:r>
+              <w:rPr>
+                <w:noProof/>
+                <w:webHidden/>
+              </w:rPr>
+              <w:fldChar w:fldCharType="begin"/>
+            </w:r>
+            <w:r>
+              <w:rPr>
+                <w:noProof/>
+                <w:webHidden/>
+              </w:rPr>
+              <w:instrText xml:space="preserve"> PAGEREF _Toc182488878 \h </w:instrText>
+            </w:r>
+            <w:r>
+              <w:rPr>
+                <w:noProof/>
+                <w:webHidden/>
+              </w:rPr>
+            </w:r>
+            <w:r>
+              <w:rPr>
+                <w:noProof/>
+                <w:webHidden/>
+              </w:rPr>
+              <w:fldChar w:fldCharType="separate"/>
+            </w:r>
+            <w:r>
+              <w:rPr>
+                <w:noProof/>
+                <w:webHidden/>
+              </w:rPr>
+              <w:t>3</w:t>
+            </w:r>
+            <w:r>
+              <w:rPr>
+                <w:noProof/>
+                <w:webHidden/>
+              </w:rPr>
+              <w:fldChar w:fldCharType="end"/>
+            </w:r>
+          </w:hyperlink>
+        </w:p>
+        <w:p>
+          <w:pPr>
+            <w:pStyle w:val="TDC2"/>
+            <w:tabs>
+              <w:tab w:val="right" w:leader="dot" w:pos="8828"/>
+            </w:tabs>
+            <w:rPr>
+              <w:rFonts w:eastAsiaTheme="minorEastAsia"/>
+              <w:noProof/>
+              <w:lang w:eastAsia="es-CL"/>
+            </w:rPr>
+          </w:pPr>
+          <w:hyperlink w:anchor="_Toc182488879" w:history="1">
+            <w:r>
+              <w:rPr>
+                <w:rStyle w:val="Hipervnculo"/>
+                <w:rFonts w:ascii="Arial" w:hAnsi="Arial" w:cs="Arial"/>
+                <w:noProof/>
+              </w:rPr>
+              <w:t>Recursos Materiales</w:t>
+            </w:r>
+            <w:r>
+              <w:rPr>
+                <w:noProof/>
+                <w:webHidden/>
+              </w:rPr>
+              <w:tab/>
+            </w:r>
+            <w:r>
+              <w:rPr>
+                <w:noProof/>
+                <w:webHidden/>
+              </w:rPr>
+              <w:fldChar w:fldCharType="begin"/>
+            </w:r>
+            <w:r>
+              <w:rPr>
+                <w:noProof/>
+                <w:webHidden/>
+              </w:rPr>
+              <w:instrText xml:space="preserve"> PAGEREF _Toc182488879 \h </w:instrText>
+            </w:r>
+            <w:r>
+              <w:rPr>
+                <w:noProof/>
+                <w:webHidden/>
+              </w:rPr>
+            </w:r>
+            <w:r>
+              <w:rPr>
+                <w:noProof/>
+                <w:webHidden/>
+              </w:rPr>
+              <w:fldChar w:fldCharType="separate"/>
+            </w:r>
+            <w:r>
+              <w:rPr>
+                <w:noProof/>
+                <w:webHidden/>
+              </w:rPr>
+              <w:t>4</w:t>
+            </w:r>
+            <w:r>
+              <w:rPr>
+                <w:noProof/>
+                <w:webHidden/>
+              </w:rPr>
+              <w:fldChar w:fldCharType="end"/>
+            </w:r>
+          </w:hyperlink>
+        </w:p>
+        <w:p>
+          <w:pPr>
+            <w:pStyle w:val="TDC2"/>
+            <w:tabs>
+              <w:tab w:val="right" w:leader="dot" w:pos="8828"/>
+            </w:tabs>
+            <w:rPr>
+              <w:rFonts w:eastAsiaTheme="minorEastAsia"/>
+              <w:noProof/>
+              <w:lang w:eastAsia="es-CL"/>
+            </w:rPr>
+          </w:pPr>
+          <w:hyperlink w:anchor="_Toc182488880" w:history="1">
+            <w:r>
+              <w:rPr>
+                <w:rStyle w:val="Hipervnculo"/>
+                <w:rFonts w:ascii="Arial" w:hAnsi="Arial" w:cs="Arial"/>
+                <w:noProof/>
+              </w:rPr>
+              <w:t>Recursos Legales</w:t>
+            </w:r>
+            <w:r>
+              <w:rPr>
+                <w:noProof/>
+                <w:webHidden/>
+              </w:rPr>
+              <w:tab/>
+            </w:r>
+            <w:r>
+              <w:rPr>
+                <w:noProof/>
+                <w:webHidden/>
+              </w:rPr>
+              <w:fldChar w:fldCharType="begin"/>
+            </w:r>
+            <w:r>
+              <w:rPr>
+                <w:noProof/>
+                <w:webHidden/>
+              </w:rPr>
+              <w:instrText xml:space="preserve"> PAGEREF _Toc182488880 \h </w:instrText>
+            </w:r>
+            <w:r>
+              <w:rPr>
+                <w:noProof/>
+                <w:webHidden/>
+              </w:rPr>
+            </w:r>
+            <w:r>
+              <w:rPr>
+                <w:noProof/>
+                <w:webHidden/>
+              </w:rPr>
+              <w:fldChar w:fldCharType="separate"/>
+            </w:r>
+            <w:r>
+              <w:rPr>
+                <w:noProof/>
+                <w:webHidden/>
+              </w:rPr>
+              <w:t>4</w:t>
+            </w:r>
+            <w:r>
+              <w:rPr>
+                <w:noProof/>
+                <w:webHidden/>
+              </w:rPr>
+              <w:fldChar w:fldCharType="end"/>
+            </w:r>
+          </w:hyperlink>
+        </w:p>
+        <w:p>
+          <w:pPr>
+            <w:pStyle w:val="TDC2"/>
+            <w:tabs>
+              <w:tab w:val="right" w:leader="dot" w:pos="8828"/>
+            </w:tabs>
+            <w:rPr>
+              <w:rFonts w:eastAsiaTheme="minorEastAsia"/>
+              <w:noProof/>
+              <w:lang w:eastAsia="es-CL"/>
+            </w:rPr>
+          </w:pPr>
+          <w:hyperlink w:anchor="_Toc182488881" w:history="1">
+            <w:r>
+              <w:rPr>
+                <w:rStyle w:val="Hipervnculo"/>
+                <w:rFonts w:ascii="Arial" w:hAnsi="Arial" w:cs="Arial"/>
+                <w:noProof/>
+              </w:rPr>
+              <w:t>Ubicación del proyecto</w:t>
+            </w:r>
+            <w:r>
+              <w:rPr>
+                <w:noProof/>
+                <w:webHidden/>
+              </w:rPr>
+              <w:tab/>
+            </w:r>
+            <w:r>
+              <w:rPr>
+                <w:noProof/>
+                <w:webHidden/>
+              </w:rPr>
+              <w:fldChar w:fldCharType="begin"/>
+            </w:r>
+            <w:r>
+              <w:rPr>
+                <w:noProof/>
+                <w:webHidden/>
+              </w:rPr>
+              <w:instrText xml:space="preserve"> PAGEREF _Toc182488881 \h </w:instrText>
+            </w:r>
+            <w:r>
+              <w:rPr>
+                <w:noProof/>
+                <w:webHidden/>
+              </w:rPr>
+            </w:r>
+            <w:r>
+              <w:rPr>
+                <w:noProof/>
+                <w:webHidden/>
+              </w:rPr>
+              <w:fldChar w:fldCharType="separate"/>
+            </w:r>
+            <w:r>
+              <w:rPr>
+                <w:noProof/>
+                <w:webHidden/>
+              </w:rPr>
+              <w:t>4</w:t>
+            </w:r>
+            <w:r>
+              <w:rPr>
+                <w:noProof/>
+                <w:webHidden/>
+              </w:rPr>
+              <w:fldChar w:fldCharType="end"/>
+            </w:r>
+          </w:hyperlink>
+        </w:p>
+        <w:p>
+          <w:pPr>
+            <w:pStyle w:val="TDC2"/>
+            <w:tabs>
+              <w:tab w:val="right" w:leader="dot" w:pos="8828"/>
+            </w:tabs>
+            <w:rPr>
+              <w:rFonts w:eastAsiaTheme="minorEastAsia"/>
+              <w:noProof/>
+              <w:lang w:eastAsia="es-CL"/>
+            </w:rPr>
+          </w:pPr>
+          <w:hyperlink w:anchor="_Toc182488882" w:history="1">
+            <w:r>
+              <w:rPr>
+                <w:rStyle w:val="Hipervnculo"/>
+                <w:rFonts w:ascii="Arial" w:hAnsi="Arial" w:cs="Arial"/>
+                <w:noProof/>
+              </w:rPr>
+              <w:t>Infraestructura</w:t>
+            </w:r>
+            <w:r>
+              <w:rPr>
+                <w:noProof/>
+                <w:webHidden/>
+              </w:rPr>
+              <w:tab/>
+            </w:r>
+            <w:r>
+              <w:rPr>
+                <w:noProof/>
+                <w:webHidden/>
+              </w:rPr>
+              <w:fldChar w:fldCharType="begin"/>
+            </w:r>
+            <w:r>
+              <w:rPr>
+                <w:noProof/>
+                <w:webHidden/>
+              </w:rPr>
+              <w:instrText xml:space="preserve"> PAGEREF _Toc182488882 \h </w:instrText>
+            </w:r>
+            <w:r>
+              <w:rPr>
+                <w:noProof/>
+                <w:webHidden/>
+              </w:rPr>
+            </w:r>
+            <w:r>
+              <w:rPr>
+                <w:noProof/>
+                <w:webHidden/>
+              </w:rPr>
+              <w:fldChar w:fldCharType="separate"/>
+            </w:r>
+            <w:r>
+              <w:rPr>
+                <w:noProof/>
+                <w:webHidden/>
+              </w:rPr>
+              <w:t>4</w:t>
             </w:r>
             <w:r>
               <w:rPr>
@@ -896,14 +1253,14 @@
               <w:lang w:eastAsia="es-CL"/>
             </w:rPr>
           </w:pPr>
-          <w:hyperlink w:anchor="_Toc177596295" w:history="1">
+          <w:hyperlink w:anchor="_Toc182488883" w:history="1">
             <w:r>
               <w:rPr>
                 <w:rStyle w:val="Hipervnculo"/>
                 <w:rFonts w:ascii="Arial" w:hAnsi="Arial" w:cs="Arial"/>
                 <w:noProof/>
               </w:rPr>
-              <w:t>Información a Comunicar</w:t>
+              <w:t>Estudio de Mercado</w:t>
             </w:r>
             <w:r>
               <w:rPr>
@@ -924,7 +1281,7 @@
                 <w:noProof/>
                 <w:webHidden/>
               </w:rPr>
-              <w:instrText xml:space="preserve"> PAGEREF _Toc177596295 \h </w:instrText>
+              <w:instrText xml:space="preserve"> PAGEREF _Toc182488883 \h </w:instrText>
             </w:r>
             <w:r>
               <w:rPr>
@@ -944,7 +1301,291 @@
                 <w:noProof/>
                 <w:webHidden/>
               </w:rPr>
-              <w:t>3</w:t>
+              <w:t>5</w:t>
+            </w:r>
+            <w:r>
+              <w:rPr>
+                <w:noProof/>
+                <w:webHidden/>
+              </w:rPr>
+              <w:fldChar w:fldCharType="end"/>
+            </w:r>
+          </w:hyperlink>
+        </w:p>
+        <w:p>
+          <w:pPr>
+            <w:pStyle w:val="TDC2"/>
+            <w:tabs>
+              <w:tab w:val="right" w:leader="dot" w:pos="8828"/>
+            </w:tabs>
+            <w:rPr>
+              <w:rFonts w:eastAsiaTheme="minorEastAsia"/>
+              <w:noProof/>
+              <w:lang w:eastAsia="es-CL"/>
+            </w:rPr>
+          </w:pPr>
+          <w:hyperlink w:anchor="_Toc182488884" w:history="1">
+            <w:r>
+              <w:rPr>
+                <w:rStyle w:val="Hipervnculo"/>
+                <w:rFonts w:ascii="Arial" w:hAnsi="Arial" w:cs="Arial"/>
+                <w:noProof/>
+              </w:rPr>
+              <w:t>Mercado Competidor</w:t>
+            </w:r>
+            <w:r>
+              <w:rPr>
+                <w:noProof/>
+                <w:webHidden/>
+              </w:rPr>
+              <w:tab/>
+            </w:r>
+            <w:r>
+              <w:rPr>
+                <w:noProof/>
+                <w:webHidden/>
+              </w:rPr>
+              <w:fldChar w:fldCharType="begin"/>
+            </w:r>
+            <w:r>
+              <w:rPr>
+                <w:noProof/>
+                <w:webHidden/>
+              </w:rPr>
+              <w:instrText xml:space="preserve"> PAGEREF _Toc182488884 \h </w:instrText>
+            </w:r>
+            <w:r>
+              <w:rPr>
+                <w:noProof/>
+                <w:webHidden/>
+              </w:rPr>
+            </w:r>
+            <w:r>
+              <w:rPr>
+                <w:noProof/>
+                <w:webHidden/>
+              </w:rPr>
+              <w:fldChar w:fldCharType="separate"/>
+            </w:r>
+            <w:r>
+              <w:rPr>
+                <w:noProof/>
+                <w:webHidden/>
+              </w:rPr>
+              <w:t>5</w:t>
+            </w:r>
+            <w:r>
+              <w:rPr>
+                <w:noProof/>
+                <w:webHidden/>
+              </w:rPr>
+              <w:fldChar w:fldCharType="end"/>
+            </w:r>
+          </w:hyperlink>
+        </w:p>
+        <w:p>
+          <w:pPr>
+            <w:pStyle w:val="TDC2"/>
+            <w:tabs>
+              <w:tab w:val="right" w:leader="dot" w:pos="8828"/>
+            </w:tabs>
+            <w:rPr>
+              <w:rFonts w:eastAsiaTheme="minorEastAsia"/>
+              <w:noProof/>
+              <w:lang w:eastAsia="es-CL"/>
+            </w:rPr>
+          </w:pPr>
+          <w:hyperlink w:anchor="_Toc182488885" w:history="1">
+            <w:r>
+              <w:rPr>
+                <w:rStyle w:val="Hipervnculo"/>
+                <w:rFonts w:ascii="Arial" w:hAnsi="Arial" w:cs="Arial"/>
+                <w:noProof/>
+              </w:rPr>
+              <w:t>Mercado Distribuidor</w:t>
+            </w:r>
+            <w:r>
+              <w:rPr>
+                <w:noProof/>
+                <w:webHidden/>
+              </w:rPr>
+              <w:tab/>
+            </w:r>
+            <w:r>
+              <w:rPr>
+                <w:noProof/>
+                <w:webHidden/>
+              </w:rPr>
+              <w:fldChar w:fldCharType="begin"/>
+            </w:r>
+            <w:r>
+              <w:rPr>
+                <w:noProof/>
+                <w:webHidden/>
+              </w:rPr>
+              <w:instrText xml:space="preserve"> PAGEREF _Toc182488885 \h </w:instrText>
+            </w:r>
+            <w:r>
+              <w:rPr>
+                <w:noProof/>
+                <w:webHidden/>
+              </w:rPr>
+            </w:r>
+            <w:r>
+              <w:rPr>
+                <w:noProof/>
+                <w:webHidden/>
+              </w:rPr>
+              <w:fldChar w:fldCharType="separate"/>
+            </w:r>
+            <w:r>
+              <w:rPr>
+                <w:noProof/>
+                <w:webHidden/>
+              </w:rPr>
+              <w:t>5</w:t>
+            </w:r>
+            <w:r>
+              <w:rPr>
+                <w:noProof/>
+                <w:webHidden/>
+              </w:rPr>
+              <w:fldChar w:fldCharType="end"/>
+            </w:r>
+          </w:hyperlink>
+        </w:p>
+        <w:p>
+          <w:pPr>
+            <w:pStyle w:val="TDC2"/>
+            <w:tabs>
+              <w:tab w:val="right" w:leader="dot" w:pos="8828"/>
+            </w:tabs>
+            <w:rPr>
+              <w:rFonts w:eastAsiaTheme="minorEastAsia"/>
+              <w:noProof/>
+              <w:lang w:eastAsia="es-CL"/>
+            </w:rPr>
+          </w:pPr>
+          <w:hyperlink w:anchor="_Toc182488886" w:history="1">
+            <w:r>
+              <w:rPr>
+                <w:rStyle w:val="Hipervnculo"/>
+                <w:rFonts w:ascii="Arial" w:hAnsi="Arial" w:cs="Arial"/>
+                <w:noProof/>
+              </w:rPr>
+              <w:t>Mercado Consumidor</w:t>
+            </w:r>
+            <w:r>
+              <w:rPr>
+                <w:noProof/>
+                <w:webHidden/>
+              </w:rPr>
+              <w:tab/>
+            </w:r>
+            <w:r>
+              <w:rPr>
+                <w:noProof/>
+                <w:webHidden/>
+              </w:rPr>
+              <w:fldChar w:fldCharType="begin"/>
+            </w:r>
+            <w:r>
+              <w:rPr>
+                <w:noProof/>
+                <w:webHidden/>
+              </w:rPr>
+              <w:instrText xml:space="preserve"> PAGEREF _Toc182488886 \h </w:instrText>
+            </w:r>
+            <w:r>
+              <w:rPr>
+                <w:noProof/>
+                <w:webHidden/>
+              </w:rPr>
+            </w:r>
+            <w:r>
+              <w:rPr>
+                <w:noProof/>
+                <w:webHidden/>
+              </w:rPr>
+              <w:fldChar w:fldCharType="separate"/>
+            </w:r>
+            <w:r>
+              <w:rPr>
+                <w:noProof/>
+                <w:webHidden/>
+              </w:rPr>
+              <w:t>5</w:t>
+            </w:r>
+            <w:r>
+              <w:rPr>
+                <w:noProof/>
+                <w:webHidden/>
+              </w:rPr>
+              <w:fldChar w:fldCharType="end"/>
+            </w:r>
+          </w:hyperlink>
+        </w:p>
+        <w:p>
+          <w:pPr>
+            <w:pStyle w:val="TDC2"/>
+            <w:tabs>
+              <w:tab w:val="right" w:leader="dot" w:pos="8828"/>
+            </w:tabs>
+            <w:rPr>
+              <w:rFonts w:eastAsiaTheme="minorEastAsia"/>
+              <w:noProof/>
+              <w:lang w:eastAsia="es-CL"/>
+            </w:rPr>
+          </w:pPr>
+          <w:hyperlink w:anchor="_Toc182488887" w:history="1">
+            <w:r>
+              <w:rPr>
+                <w:rStyle w:val="Hipervnculo"/>
+                <w:rFonts w:ascii="Arial" w:hAnsi="Arial" w:cs="Arial"/>
+                <w:noProof/>
+              </w:rPr>
+              <w:t>Mercado Proveedor</w:t>
+            </w:r>
+            <w:r>
+              <w:rPr>
+                <w:noProof/>
+                <w:webHidden/>
+              </w:rPr>
+              <w:tab/>
+            </w:r>
+            <w:r>
+              <w:rPr>
+                <w:noProof/>
+                <w:webHidden/>
+              </w:rPr>
+              <w:fldChar w:fldCharType="begin"/>
+            </w:r>
+            <w:r>
+              <w:rPr>
+                <w:noProof/>
+                <w:webHidden/>
+              </w:rPr>
+              <w:instrText xml:space="preserve"> PAGEREF _Toc182488887 \h </w:instrText>
+            </w:r>
+            <w:r>
+              <w:rPr>
+                <w:noProof/>
+                <w:webHidden/>
+              </w:rPr>
+            </w:r>
+            <w:r>
+              <w:rPr>
+                <w:noProof/>
+                <w:webHidden/>
+              </w:rPr>
+              <w:fldChar w:fldCharType="separate"/>
+            </w:r>
+            <w:r>
+              <w:rPr>
+                <w:noProof/>
+                <w:webHidden/>
+              </w:rPr>
+              <w:t>6</w:t>
             </w:r>
             <w:r>
               <w:rPr>
@@ -967,14 +1608,14 @@
               <w:lang w:eastAsia="es-CL"/>
             </w:rPr>
           </w:pPr>
-          <w:hyperlink w:anchor="_Toc177596296" w:history="1">
+          <w:hyperlink w:anchor="_Toc182488888" w:history="1">
             <w:r>
               <w:rPr>
                 <w:rStyle w:val="Hipervnculo"/>
                 <w:rFonts w:ascii="Arial" w:hAnsi="Arial" w:cs="Arial"/>
                 <w:noProof/>
               </w:rPr>
-              <w:t>Canales de Comunicación</w:t>
+              <w:t>Clasificación de costos</w:t>
             </w:r>
             <w:r>
               <w:rPr>
@@ -995,7 +1636,7 @@
                 <w:noProof/>
                 <w:webHidden/>
               </w:rPr>
-              <w:instrText xml:space="preserve"> PAGEREF _Toc177596296 \h </w:instrText>
+              <w:instrText xml:space="preserve"> PAGEREF _Toc182488888 \h </w:instrText>
             </w:r>
             <w:r>
               <w:rPr>
@@ -1015,7 +1656,646 @@
                 <w:noProof/>
                 <w:webHidden/>
               </w:rPr>
-              <w:t>4</w:t>
+              <w:t>6</w:t>
+            </w:r>
+            <w:r>
+              <w:rPr>
+                <w:noProof/>
+                <w:webHidden/>
+              </w:rPr>
+              <w:fldChar w:fldCharType="end"/>
+            </w:r>
+          </w:hyperlink>
+        </w:p>
+        <w:p>
+          <w:pPr>
+            <w:pStyle w:val="TDC2"/>
+            <w:tabs>
+              <w:tab w:val="right" w:leader="dot" w:pos="8828"/>
+            </w:tabs>
+            <w:rPr>
+              <w:rFonts w:eastAsiaTheme="minorEastAsia"/>
+              <w:noProof/>
+              <w:lang w:eastAsia="es-CL"/>
+            </w:rPr>
+          </w:pPr>
+          <w:hyperlink w:anchor="_Toc182488889" w:history="1">
+            <w:r>
+              <w:rPr>
+                <w:rStyle w:val="Hipervnculo"/>
+                <w:rFonts w:ascii="Arial" w:hAnsi="Arial" w:cs="Arial"/>
+                <w:noProof/>
+              </w:rPr>
+              <w:t>Costos Variables</w:t>
+            </w:r>
+            <w:r>
+              <w:rPr>
+                <w:noProof/>
+                <w:webHidden/>
+              </w:rPr>
+              <w:tab/>
+            </w:r>
+            <w:r>
+              <w:rPr>
+                <w:noProof/>
+                <w:webHidden/>
+              </w:rPr>
+              <w:fldChar w:fldCharType="begin"/>
+            </w:r>
+            <w:r>
+              <w:rPr>
+                <w:noProof/>
+                <w:webHidden/>
+              </w:rPr>
+              <w:instrText xml:space="preserve"> PAGEREF _Toc182488889 \h </w:instrText>
+            </w:r>
+            <w:r>
+              <w:rPr>
+                <w:noProof/>
+                <w:webHidden/>
+              </w:rPr>
+            </w:r>
+            <w:r>
+              <w:rPr>
+                <w:noProof/>
+                <w:webHidden/>
+              </w:rPr>
+              <w:fldChar w:fldCharType="separate"/>
+            </w:r>
+            <w:r>
+              <w:rPr>
+                <w:noProof/>
+                <w:webHidden/>
+              </w:rPr>
+              <w:t>6</w:t>
+            </w:r>
+            <w:r>
+              <w:rPr>
+                <w:noProof/>
+                <w:webHidden/>
+              </w:rPr>
+              <w:fldChar w:fldCharType="end"/>
+            </w:r>
+          </w:hyperlink>
+        </w:p>
+        <w:p>
+          <w:pPr>
+            <w:pStyle w:val="TDC2"/>
+            <w:tabs>
+              <w:tab w:val="right" w:leader="dot" w:pos="8828"/>
+            </w:tabs>
+            <w:rPr>
+              <w:rFonts w:eastAsiaTheme="minorEastAsia"/>
+              <w:noProof/>
+              <w:lang w:eastAsia="es-CL"/>
+            </w:rPr>
+          </w:pPr>
+          <w:hyperlink w:anchor="_Toc182488890" w:history="1">
+            <w:r>
+              <w:rPr>
+                <w:rStyle w:val="Hipervnculo"/>
+                <w:rFonts w:ascii="Arial" w:hAnsi="Arial" w:cs="Arial"/>
+                <w:noProof/>
+              </w:rPr>
+              <w:t>Costos Fijos</w:t>
+            </w:r>
+            <w:r>
+              <w:rPr>
+                <w:noProof/>
+                <w:webHidden/>
+              </w:rPr>
+              <w:tab/>
+            </w:r>
+            <w:r>
+              <w:rPr>
+                <w:noProof/>
+                <w:webHidden/>
+              </w:rPr>
+              <w:fldChar w:fldCharType="begin"/>
+            </w:r>
+            <w:r>
+              <w:rPr>
+                <w:noProof/>
+                <w:webHidden/>
+              </w:rPr>
+              <w:instrText xml:space="preserve"> PAGEREF _Toc182488890 \h </w:instrText>
+            </w:r>
+            <w:r>
+              <w:rPr>
+                <w:noProof/>
+                <w:webHidden/>
+              </w:rPr>
+            </w:r>
+            <w:r>
+              <w:rPr>
+                <w:noProof/>
+                <w:webHidden/>
+              </w:rPr>
+              <w:fldChar w:fldCharType="separate"/>
+            </w:r>
+            <w:r>
+              <w:rPr>
+                <w:noProof/>
+                <w:webHidden/>
+              </w:rPr>
+              <w:t>6</w:t>
+            </w:r>
+            <w:r>
+              <w:rPr>
+                <w:noProof/>
+                <w:webHidden/>
+              </w:rPr>
+              <w:fldChar w:fldCharType="end"/>
+            </w:r>
+          </w:hyperlink>
+        </w:p>
+        <w:p>
+          <w:pPr>
+            <w:pStyle w:val="TDC1"/>
+            <w:tabs>
+              <w:tab w:val="right" w:leader="dot" w:pos="8828"/>
+            </w:tabs>
+            <w:rPr>
+              <w:rFonts w:eastAsiaTheme="minorEastAsia"/>
+              <w:noProof/>
+              <w:lang w:eastAsia="es-CL"/>
+            </w:rPr>
+          </w:pPr>
+          <w:hyperlink w:anchor="_Toc182488891" w:history="1">
+            <w:r>
+              <w:rPr>
+                <w:rStyle w:val="Hipervnculo"/>
+                <w:rFonts w:ascii="Arial" w:hAnsi="Arial" w:cs="Arial"/>
+                <w:noProof/>
+              </w:rPr>
+              <w:t>Punto de Equilibrio</w:t>
+            </w:r>
+            <w:r>
+              <w:rPr>
+                <w:noProof/>
+                <w:webHidden/>
+              </w:rPr>
+              <w:tab/>
+            </w:r>
+            <w:r>
+              <w:rPr>
+                <w:noProof/>
+                <w:webHidden/>
+              </w:rPr>
+              <w:fldChar w:fldCharType="begin"/>
+            </w:r>
+            <w:r>
+              <w:rPr>
+                <w:noProof/>
+                <w:webHidden/>
+              </w:rPr>
+              <w:instrText xml:space="preserve"> PAGEREF _Toc182488891 \h </w:instrText>
+            </w:r>
+            <w:r>
+              <w:rPr>
+                <w:noProof/>
+                <w:webHidden/>
+              </w:rPr>
+            </w:r>
+            <w:r>
+              <w:rPr>
+                <w:noProof/>
+                <w:webHidden/>
+              </w:rPr>
+              <w:fldChar w:fldCharType="separate"/>
+            </w:r>
+            <w:r>
+              <w:rPr>
+                <w:noProof/>
+                <w:webHidden/>
+              </w:rPr>
+              <w:t>6</w:t>
+            </w:r>
+            <w:r>
+              <w:rPr>
+                <w:noProof/>
+                <w:webHidden/>
+              </w:rPr>
+              <w:fldChar w:fldCharType="end"/>
+            </w:r>
+          </w:hyperlink>
+        </w:p>
+        <w:p>
+          <w:pPr>
+            <w:pStyle w:val="TDC1"/>
+            <w:tabs>
+              <w:tab w:val="right" w:leader="dot" w:pos="8828"/>
+            </w:tabs>
+            <w:rPr>
+              <w:rFonts w:eastAsiaTheme="minorEastAsia"/>
+              <w:noProof/>
+              <w:lang w:eastAsia="es-CL"/>
+            </w:rPr>
+          </w:pPr>
+          <w:hyperlink w:anchor="_Toc182488892" w:history="1">
+            <w:r>
+              <w:rPr>
+                <w:rStyle w:val="Hipervnculo"/>
+                <w:rFonts w:ascii="Arial" w:hAnsi="Arial" w:cs="Arial"/>
+                <w:noProof/>
+              </w:rPr>
+              <w:t>ROI</w:t>
+            </w:r>
+            <w:r>
+              <w:rPr>
+                <w:noProof/>
+                <w:webHidden/>
+              </w:rPr>
+              <w:tab/>
+            </w:r>
+            <w:r>
+              <w:rPr>
+                <w:noProof/>
+                <w:webHidden/>
+              </w:rPr>
+              <w:fldChar w:fldCharType="begin"/>
+            </w:r>
+            <w:r>
+              <w:rPr>
+                <w:noProof/>
+                <w:webHidden/>
+              </w:rPr>
+              <w:instrText xml:space="preserve"> PAGEREF _Toc182488892 \h </w:instrText>
+            </w:r>
+            <w:r>
+              <w:rPr>
+                <w:noProof/>
+                <w:webHidden/>
+              </w:rPr>
+            </w:r>
+            <w:r>
+              <w:rPr>
+                <w:noProof/>
+                <w:webHidden/>
+              </w:rPr>
+              <w:fldChar w:fldCharType="separate"/>
+            </w:r>
+            <w:r>
+              <w:rPr>
+                <w:noProof/>
+                <w:webHidden/>
+              </w:rPr>
+              <w:t>7</w:t>
+            </w:r>
+            <w:r>
+              <w:rPr>
+                <w:noProof/>
+                <w:webHidden/>
+              </w:rPr>
+              <w:fldChar w:fldCharType="end"/>
+            </w:r>
+          </w:hyperlink>
+        </w:p>
+        <w:p>
+          <w:pPr>
+            <w:pStyle w:val="TDC1"/>
+            <w:tabs>
+              <w:tab w:val="right" w:leader="dot" w:pos="8828"/>
+            </w:tabs>
+            <w:rPr>
+              <w:rFonts w:eastAsiaTheme="minorEastAsia"/>
+              <w:noProof/>
+              <w:lang w:eastAsia="es-CL"/>
+            </w:rPr>
+          </w:pPr>
+          <w:hyperlink w:anchor="_Toc182488893" w:history="1">
+            <w:r>
+              <w:rPr>
+                <w:rStyle w:val="Hipervnculo"/>
+                <w:rFonts w:ascii="Arial" w:hAnsi="Arial" w:cs="Arial"/>
+                <w:noProof/>
+              </w:rPr>
+              <w:t>Flujo de Caja</w:t>
+            </w:r>
+            <w:r>
+              <w:rPr>
+                <w:noProof/>
+                <w:webHidden/>
+              </w:rPr>
+              <w:tab/>
+            </w:r>
+            <w:r>
+              <w:rPr>
+                <w:noProof/>
+                <w:webHidden/>
+              </w:rPr>
+              <w:fldChar w:fldCharType="begin"/>
+            </w:r>
+            <w:r>
+              <w:rPr>
+                <w:noProof/>
+                <w:webHidden/>
+              </w:rPr>
+              <w:instrText xml:space="preserve"> PAGEREF _Toc182488893 \h </w:instrText>
+            </w:r>
+            <w:r>
+              <w:rPr>
+                <w:noProof/>
+                <w:webHidden/>
+              </w:rPr>
+            </w:r>
+            <w:r>
+              <w:rPr>
+                <w:noProof/>
+                <w:webHidden/>
+              </w:rPr>
+              <w:fldChar w:fldCharType="separate"/>
+            </w:r>
+            <w:r>
+              <w:rPr>
+                <w:noProof/>
+                <w:webHidden/>
+              </w:rPr>
+              <w:t>7</w:t>
+            </w:r>
+            <w:r>
+              <w:rPr>
+                <w:noProof/>
+                <w:webHidden/>
+              </w:rPr>
+              <w:fldChar w:fldCharType="end"/>
+            </w:r>
+          </w:hyperlink>
+        </w:p>
+        <w:p>
+          <w:pPr>
+            <w:pStyle w:val="TDC1"/>
+            <w:tabs>
+              <w:tab w:val="right" w:leader="dot" w:pos="8828"/>
+            </w:tabs>
+            <w:rPr>
+              <w:rFonts w:eastAsiaTheme="minorEastAsia"/>
+              <w:noProof/>
+              <w:lang w:eastAsia="es-CL"/>
+            </w:rPr>
+          </w:pPr>
+          <w:hyperlink w:anchor="_Toc182488894" w:history="1">
+            <w:r>
+              <w:rPr>
+                <w:rStyle w:val="Hipervnculo"/>
+                <w:rFonts w:ascii="Arial" w:hAnsi="Arial" w:cs="Arial"/>
+                <w:noProof/>
+              </w:rPr>
+              <w:t>PR</w:t>
+            </w:r>
+            <w:r>
+              <w:rPr>
+                <w:noProof/>
+                <w:webHidden/>
+              </w:rPr>
+              <w:tab/>
+            </w:r>
+            <w:r>
+              <w:rPr>
+                <w:noProof/>
+                <w:webHidden/>
+              </w:rPr>
+              <w:fldChar w:fldCharType="begin"/>
+            </w:r>
+            <w:r>
+              <w:rPr>
+                <w:noProof/>
+                <w:webHidden/>
+              </w:rPr>
+              <w:instrText xml:space="preserve"> PAGEREF _Toc182488894 \h </w:instrText>
+            </w:r>
+            <w:r>
+              <w:rPr>
+                <w:noProof/>
+                <w:webHidden/>
+              </w:rPr>
+            </w:r>
+            <w:r>
+              <w:rPr>
+                <w:noProof/>
+                <w:webHidden/>
+              </w:rPr>
+              <w:fldChar w:fldCharType="separate"/>
+            </w:r>
+            <w:r>
+              <w:rPr>
+                <w:noProof/>
+                <w:webHidden/>
+              </w:rPr>
+              <w:t>7</w:t>
+            </w:r>
+            <w:r>
+              <w:rPr>
+                <w:noProof/>
+                <w:webHidden/>
+              </w:rPr>
+              <w:fldChar w:fldCharType="end"/>
+            </w:r>
+          </w:hyperlink>
+        </w:p>
+        <w:p>
+          <w:pPr>
+            <w:pStyle w:val="TDC1"/>
+            <w:tabs>
+              <w:tab w:val="right" w:leader="dot" w:pos="8828"/>
+            </w:tabs>
+            <w:rPr>
+              <w:rFonts w:eastAsiaTheme="minorEastAsia"/>
+              <w:noProof/>
+              <w:lang w:eastAsia="es-CL"/>
+            </w:rPr>
+          </w:pPr>
+          <w:hyperlink w:anchor="_Toc182488895" w:history="1">
+            <w:r>
+              <w:rPr>
+                <w:rStyle w:val="Hipervnculo"/>
+                <w:rFonts w:ascii="Arial" w:hAnsi="Arial" w:cs="Arial"/>
+                <w:noProof/>
+              </w:rPr>
+              <w:t>Análisis de Resultados</w:t>
+            </w:r>
+            <w:r>
+              <w:rPr>
+                <w:noProof/>
+                <w:webHidden/>
+              </w:rPr>
+              <w:tab/>
+            </w:r>
+            <w:r>
+              <w:rPr>
+                <w:noProof/>
+                <w:webHidden/>
+              </w:rPr>
+              <w:fldChar w:fldCharType="begin"/>
+            </w:r>
+            <w:r>
+              <w:rPr>
+                <w:noProof/>
+                <w:webHidden/>
+              </w:rPr>
+              <w:instrText xml:space="preserve"> PAGEREF _Toc182488895 \h </w:instrText>
+            </w:r>
+            <w:r>
+              <w:rPr>
+                <w:noProof/>
+                <w:webHidden/>
+              </w:rPr>
+            </w:r>
+            <w:r>
+              <w:rPr>
+                <w:noProof/>
+                <w:webHidden/>
+              </w:rPr>
+              <w:fldChar w:fldCharType="separate"/>
+            </w:r>
+            <w:r>
+              <w:rPr>
+                <w:noProof/>
+                <w:webHidden/>
+              </w:rPr>
+              <w:t>7</w:t>
+            </w:r>
+            <w:r>
+              <w:rPr>
+                <w:noProof/>
+                <w:webHidden/>
+              </w:rPr>
+              <w:fldChar w:fldCharType="end"/>
+            </w:r>
+          </w:hyperlink>
+        </w:p>
+        <w:p>
+          <w:pPr>
+            <w:pStyle w:val="TDC1"/>
+            <w:tabs>
+              <w:tab w:val="right" w:leader="dot" w:pos="8828"/>
+            </w:tabs>
+            <w:rPr>
+              <w:rFonts w:eastAsiaTheme="minorEastAsia"/>
+              <w:noProof/>
+              <w:lang w:eastAsia="es-CL"/>
+            </w:rPr>
+          </w:pPr>
+          <w:hyperlink w:anchor="_Toc182488896" w:history="1">
+            <w:r>
+              <w:rPr>
+                <w:rStyle w:val="Hipervnculo"/>
+                <w:rFonts w:ascii="Arial" w:hAnsi="Arial" w:cs="Arial"/>
+                <w:noProof/>
+              </w:rPr>
+              <w:t>Recomendación Final</w:t>
+            </w:r>
+            <w:r>
+              <w:rPr>
+                <w:noProof/>
+                <w:webHidden/>
+              </w:rPr>
+              <w:tab/>
+            </w:r>
+            <w:r>
+              <w:rPr>
+                <w:noProof/>
+                <w:webHidden/>
+              </w:rPr>
+              <w:fldChar w:fldCharType="begin"/>
+            </w:r>
+            <w:r>
+              <w:rPr>
+                <w:noProof/>
+                <w:webHidden/>
+              </w:rPr>
+              <w:instrText xml:space="preserve"> PAGEREF _Toc182488896 \h </w:instrText>
+            </w:r>
+            <w:r>
+              <w:rPr>
+                <w:noProof/>
+                <w:webHidden/>
+              </w:rPr>
+            </w:r>
+            <w:r>
+              <w:rPr>
+                <w:noProof/>
+                <w:webHidden/>
+              </w:rPr>
+              <w:fldChar w:fldCharType="separate"/>
+            </w:r>
+            <w:r>
+              <w:rPr>
+                <w:noProof/>
+                <w:webHidden/>
+              </w:rPr>
+              <w:t>7</w:t>
+            </w:r>
+            <w:r>
+              <w:rPr>
+                <w:noProof/>
+                <w:webHidden/>
+              </w:rPr>
+              <w:fldChar w:fldCharType="end"/>
+            </w:r>
+          </w:hyperlink>
+        </w:p>
+        <w:p>
+          <w:pPr>
+            <w:pStyle w:val="TDC1"/>
+            <w:tabs>
+              <w:tab w:val="right" w:leader="dot" w:pos="8828"/>
+            </w:tabs>
+            <w:rPr>
+              <w:rFonts w:eastAsiaTheme="minorEastAsia"/>
+              <w:noProof/>
+              <w:lang w:eastAsia="es-CL"/>
+            </w:rPr>
+          </w:pPr>
+          <w:hyperlink w:anchor="_Toc182488897" w:history="1">
+            <w:r>
+              <w:rPr>
+                <w:rStyle w:val="Hipervnculo"/>
+                <w:rFonts w:ascii="Arial" w:hAnsi="Arial" w:cs="Arial"/>
+                <w:noProof/>
+              </w:rPr>
+              <w:t>Aprobaciones</w:t>
+            </w:r>
+            <w:r>
+              <w:rPr>
+                <w:noProof/>
+                <w:webHidden/>
+              </w:rPr>
+              <w:tab/>
+            </w:r>
+            <w:r>
+              <w:rPr>
+                <w:noProof/>
+                <w:webHidden/>
+              </w:rPr>
+              <w:fldChar w:fldCharType="begin"/>
+            </w:r>
+            <w:r>
+              <w:rPr>
+                <w:noProof/>
+                <w:webHidden/>
+              </w:rPr>
+              <w:instrText xml:space="preserve"> PAGEREF _Toc182488897 \h </w:instrText>
+            </w:r>
+            <w:r>
+              <w:rPr>
+                <w:noProof/>
+                <w:webHidden/>
+              </w:rPr>
+            </w:r>
+            <w:r>
+              <w:rPr>
+                <w:noProof/>
+                <w:webHidden/>
+              </w:rPr>
+              <w:fldChar w:fldCharType="separate"/>
+            </w:r>
+            <w:r>
+              <w:rPr>
+                <w:noProof/>
+                <w:webHidden/>
+              </w:rPr>
+              <w:t>8</w:t>
             </w:r>
             <w:r>
               <w:rPr>
@@ -1101,6 +2381,13 @@
     </w:p>
     <w:p>
       <w:pPr>
+        <w:rPr>
+          <w:rFonts w:ascii="Arial" w:hAnsi="Arial" w:cs="Arial"/>
+        </w:rPr>
+      </w:pPr>
+    </w:p>
+    <w:p>
+      <w:pPr>
         <w:pStyle w:val="Ttulo1"/>
         <w:rPr>
           <w:rFonts w:ascii="Arial" w:hAnsi="Arial" w:cs="Arial"/>
@@ -1109,17 +2396,131 @@
           <w:szCs w:val="24"/>
         </w:rPr>
       </w:pPr>
-    </w:p>
-    <w:p>
-      <w:pPr>
-        <w:pStyle w:val="Ttulo1"/>
+      <w:bookmarkStart w:id="1" w:name="_Toc182488876"/>
+      <w:r>
         <w:rPr>
           <w:rFonts w:ascii="Arial" w:hAnsi="Arial" w:cs="Arial"/>
           <w:color w:val="000000" w:themeColor="text1"/>
           <w:sz w:val="24"/>
           <w:szCs w:val="24"/>
         </w:rPr>
-      </w:pPr>
+        <w:t>Financiamiento</w:t>
+      </w:r>
+      <w:bookmarkEnd w:id="1"/>
+    </w:p>
+    <w:p>
+      <w:pPr>
+        <w:rPr>
+          <w:rFonts w:ascii="Arial" w:hAnsi="Arial" w:cs="Arial"/>
+          <w:sz w:val="22"/>
+          <w:szCs w:val="22"/>
+        </w:rPr>
+      </w:pPr>
+      <w:r>
+        <w:rPr>
+          <w:rFonts w:ascii="Arial" w:hAnsi="Arial" w:cs="Arial"/>
+          <w:sz w:val="22"/>
+          <w:szCs w:val="22"/>
+        </w:rPr>
+        <w:t xml:space="preserve">Para llevar a cabo este proyecto, </w:t>
+      </w:r>
+      <w:r>
+        <w:rPr>
+          <w:rFonts w:ascii="Arial" w:hAnsi="Arial" w:cs="Arial"/>
+          <w:sz w:val="22"/>
+          <w:szCs w:val="22"/>
+        </w:rPr>
+        <w:t>se utiliza</w:t>
+      </w:r>
+      <w:r>
+        <w:rPr>
+          <w:rFonts w:ascii="Arial" w:hAnsi="Arial" w:cs="Arial"/>
+          <w:sz w:val="22"/>
+          <w:szCs w:val="22"/>
+        </w:rPr>
+        <w:t xml:space="preserve"> </w:t>
+      </w:r>
+      <w:r>
+        <w:rPr>
+          <w:rFonts w:ascii="Arial" w:hAnsi="Arial" w:cs="Arial"/>
+          <w:b/>
+          <w:bCs/>
+          <w:sz w:val="22"/>
+          <w:szCs w:val="22"/>
+        </w:rPr>
+        <w:t>financiamiento interno a través de capital social</w:t>
+      </w:r>
+      <w:r>
+        <w:rPr>
+          <w:rFonts w:ascii="Arial" w:hAnsi="Arial" w:cs="Arial"/>
+          <w:sz w:val="22"/>
+          <w:szCs w:val="22"/>
+        </w:rPr>
+        <w:t>. Esto significa que contaremos con recursos financieros proporcionados por los socios y propietarios del proyecto.</w:t>
+      </w:r>
+    </w:p>
+    <w:p>
+      <w:pPr>
+        <w:rPr>
+          <w:rFonts w:ascii="Arial" w:hAnsi="Arial" w:cs="Arial"/>
+          <w:sz w:val="22"/>
+          <w:szCs w:val="22"/>
+        </w:rPr>
+      </w:pPr>
+      <w:r>
+        <w:rPr>
+          <w:rFonts w:ascii="Arial" w:hAnsi="Arial" w:cs="Arial"/>
+          <w:sz w:val="22"/>
+          <w:szCs w:val="22"/>
+        </w:rPr>
+        <w:t xml:space="preserve">El capital social asignado asciende a </w:t>
+      </w:r>
+      <w:r>
+        <w:rPr>
+          <w:rFonts w:ascii="Arial" w:hAnsi="Arial" w:cs="Arial"/>
+          <w:b/>
+          <w:bCs/>
+          <w:sz w:val="22"/>
+          <w:szCs w:val="22"/>
+        </w:rPr>
+        <w:t>$1.000.000 de pesos</w:t>
+      </w:r>
+      <w:r>
+        <w:rPr>
+          <w:rFonts w:ascii="Arial" w:hAnsi="Arial" w:cs="Arial"/>
+          <w:sz w:val="22"/>
+          <w:szCs w:val="22"/>
+        </w:rPr>
+        <w:t xml:space="preserve">, proveniente de la contribución directa de los socios. Este monto será invertido inicialmente en la </w:t>
+      </w:r>
+      <w:r>
+        <w:rPr>
+          <w:rFonts w:ascii="Arial" w:hAnsi="Arial" w:cs="Arial"/>
+          <w:b/>
+          <w:bCs/>
+          <w:sz w:val="22"/>
+          <w:szCs w:val="22"/>
+        </w:rPr>
+        <w:t>adquisición de equipos computacional</w:t>
+      </w:r>
+      <w:r>
+        <w:rPr>
+          <w:rFonts w:ascii="Arial" w:hAnsi="Arial" w:cs="Arial"/>
+          <w:b/>
+          <w:bCs/>
+          <w:sz w:val="22"/>
+          <w:szCs w:val="22"/>
+        </w:rPr>
+        <w:t xml:space="preserve">es </w:t>
+      </w:r>
+      <w:r>
+        <w:rPr>
+          <w:rFonts w:ascii="Arial" w:hAnsi="Arial" w:cs="Arial"/>
+          <w:sz w:val="22"/>
+          <w:szCs w:val="22"/>
+        </w:rPr>
+        <w:t>para satisfacer y atender las necesidades específicas del proyecto</w:t>
+      </w:r>
     </w:p>
     <w:p>
       <w:pPr>
@@ -1131,325 +2532,1954 @@
           <w:szCs w:val="24"/>
         </w:rPr>
       </w:pPr>
-    </w:p>
-    <w:p>
-      <w:pPr>
-        <w:pStyle w:val="Ttulo1"/>
+      <w:bookmarkStart w:id="2" w:name="_Toc182488877"/>
+      <w:r>
         <w:rPr>
           <w:rFonts w:ascii="Arial" w:hAnsi="Arial" w:cs="Arial"/>
           <w:color w:val="000000" w:themeColor="text1"/>
           <w:sz w:val="24"/>
           <w:szCs w:val="24"/>
         </w:rPr>
-      </w:pPr>
-    </w:p>
-    <w:p>
-      <w:pPr>
-        <w:rPr>
-          <w:rFonts w:ascii="Arial" w:hAnsi="Arial" w:cs="Arial"/>
-        </w:rPr>
-      </w:pPr>
-    </w:p>
-    <w:p>
-      <w:pPr>
-        <w:rPr>
-          <w:rFonts w:ascii="Arial" w:hAnsi="Arial" w:cs="Arial"/>
-        </w:rPr>
-      </w:pPr>
-    </w:p>
-    <w:p>
-      <w:pPr>
-        <w:pStyle w:val="Ttulo1"/>
+        <w:t xml:space="preserve">Informe </w:t>
+      </w:r>
+      <w:r>
         <w:rPr>
           <w:rFonts w:ascii="Arial" w:hAnsi="Arial" w:cs="Arial"/>
           <w:color w:val="000000" w:themeColor="text1"/>
           <w:sz w:val="24"/>
           <w:szCs w:val="24"/>
         </w:rPr>
-      </w:pPr>
-      <w:bookmarkStart w:id="0" w:name="_Toc177596293"/>
-      <w:r>
+        <w:t>Técnico</w:t>
+      </w:r>
+      <w:bookmarkEnd w:id="2"/>
+    </w:p>
+    <w:p>
+      <w:pPr>
+        <w:rPr>
+          <w:rFonts w:ascii="Arial" w:hAnsi="Arial" w:cs="Arial"/>
+        </w:rPr>
+      </w:pPr>
+      <w:r>
+        <w:rPr>
+          <w:rFonts w:ascii="Arial" w:hAnsi="Arial" w:cs="Arial"/>
+          <w:sz w:val="22"/>
+          <w:szCs w:val="22"/>
+        </w:rPr>
+        <w:t>Dentro del estudio técnico nos enfocamos en determinar el análisis organizativo y administrativo del proyecto que permitan estipular los factores vinculados con los recursos para el óptimo desarrollo del proyecto. Dentro de esta sección consideramos recursos humanos, recursos materiales, recursos legales</w:t>
+      </w:r>
+      <w:r>
+        <w:rPr>
+          <w:rFonts w:ascii="Arial" w:hAnsi="Arial" w:cs="Arial"/>
+          <w:sz w:val="22"/>
+          <w:szCs w:val="22"/>
+        </w:rPr>
+        <w:t>, ubicación del proyecto y la infraestructura requerida.</w:t>
+      </w:r>
+    </w:p>
+    <w:p>
+      <w:pPr>
+        <w:pStyle w:val="Ttulo2"/>
+        <w:rPr>
+          <w:rFonts w:ascii="Arial" w:hAnsi="Arial" w:cs="Arial"/>
+          <w:color w:val="auto"/>
+          <w:sz w:val="24"/>
+          <w:szCs w:val="24"/>
+        </w:rPr>
+      </w:pPr>
+      <w:bookmarkStart w:id="3" w:name="_Toc182488878"/>
+      <w:r>
+        <w:rPr>
+          <w:rFonts w:ascii="Arial" w:hAnsi="Arial" w:cs="Arial"/>
+          <w:color w:val="auto"/>
+          <w:sz w:val="24"/>
+          <w:szCs w:val="24"/>
+        </w:rPr>
+        <w:t>Recursos Humanos</w:t>
+      </w:r>
+      <w:bookmarkEnd w:id="3"/>
+    </w:p>
+    <w:p>
+      <w:pPr>
+        <w:rPr>
+          <w:rFonts w:ascii="Arial" w:hAnsi="Arial" w:cs="Arial"/>
+          <w:sz w:val="22"/>
+          <w:szCs w:val="22"/>
+        </w:rPr>
+      </w:pPr>
+      <w:r>
+        <w:rPr>
+          <w:rFonts w:ascii="Arial" w:hAnsi="Arial" w:cs="Arial"/>
+          <w:sz w:val="22"/>
+          <w:szCs w:val="22"/>
+        </w:rPr>
+        <w:t>A lo largo de la documentación, específicamente dentro del acta de constitución del proyecto se establecen 3 colaboradores como parte del equipo de trabajo destinado a la elaboración del proyecto</w:t>
+      </w:r>
+    </w:p>
+    <w:p>
+      <w:pPr>
+        <w:rPr>
+          <w:rFonts w:ascii="Arial" w:hAnsi="Arial" w:cs="Arial"/>
+          <w:sz w:val="22"/>
+          <w:szCs w:val="22"/>
+        </w:rPr>
+      </w:pPr>
+      <w:r>
+        <w:rPr>
+          <w:rFonts w:ascii="Arial" w:hAnsi="Arial" w:cs="Arial"/>
+          <w:sz w:val="22"/>
+          <w:szCs w:val="22"/>
+        </w:rPr>
+        <w:t>Los cuales corresponden a los siguientes:</w:t>
+      </w:r>
+    </w:p>
+    <w:tbl>
+      <w:tblPr>
+        <w:tblStyle w:val="Tablaconcuadrcula"/>
+        <w:tblW w:w="0" w:type="auto"/>
+        <w:tblLook w:val="04A0" w:firstRow="1" w:lastRow="0" w:firstColumn="1" w:lastColumn="0" w:noHBand="0" w:noVBand="1"/>
+      </w:tblPr>
+      <w:tblGrid>
+        <w:gridCol w:w="4414"/>
+        <w:gridCol w:w="4414"/>
+      </w:tblGrid>
+      <w:tr>
+        <w:tc>
+          <w:tcPr>
+            <w:tcW w:w="4414" w:type="dxa"/>
+          </w:tcPr>
+          <w:p>
+            <w:pPr>
+              <w:jc w:val="center"/>
+              <w:rPr>
+                <w:rFonts w:ascii="Arial" w:hAnsi="Arial" w:cs="Arial"/>
+                <w:sz w:val="22"/>
+                <w:szCs w:val="22"/>
+              </w:rPr>
+            </w:pPr>
+            <w:r>
+              <w:rPr>
+                <w:rFonts w:ascii="Arial" w:hAnsi="Arial" w:cs="Arial"/>
+                <w:sz w:val="22"/>
+                <w:szCs w:val="22"/>
+              </w:rPr>
+              <w:t>Cantidad</w:t>
+            </w:r>
+          </w:p>
+        </w:tc>
+        <w:tc>
+          <w:tcPr>
+            <w:tcW w:w="4414" w:type="dxa"/>
+          </w:tcPr>
+          <w:p>
+            <w:pPr>
+              <w:rPr>
+                <w:rFonts w:ascii="Arial" w:hAnsi="Arial" w:cs="Arial"/>
+                <w:sz w:val="22"/>
+                <w:szCs w:val="22"/>
+              </w:rPr>
+            </w:pPr>
+            <w:r>
+              <w:rPr>
+                <w:rFonts w:ascii="Arial" w:hAnsi="Arial" w:cs="Arial"/>
+                <w:sz w:val="22"/>
+                <w:szCs w:val="22"/>
+              </w:rPr>
+              <w:t>Cargo</w:t>
+            </w:r>
+          </w:p>
+        </w:tc>
+      </w:tr>
+      <w:tr>
+        <w:tc>
+          <w:tcPr>
+            <w:tcW w:w="4414" w:type="dxa"/>
+          </w:tcPr>
+          <w:p>
+            <w:pPr>
+              <w:jc w:val="center"/>
+              <w:rPr>
+                <w:rFonts w:ascii="Arial" w:hAnsi="Arial" w:cs="Arial"/>
+                <w:sz w:val="22"/>
+                <w:szCs w:val="22"/>
+              </w:rPr>
+            </w:pPr>
+            <w:r>
+              <w:rPr>
+                <w:rFonts w:ascii="Arial" w:hAnsi="Arial" w:cs="Arial"/>
+                <w:sz w:val="22"/>
+                <w:szCs w:val="22"/>
+              </w:rPr>
+              <w:t>1</w:t>
+            </w:r>
+          </w:p>
+        </w:tc>
+        <w:tc>
+          <w:tcPr>
+            <w:tcW w:w="4414" w:type="dxa"/>
+          </w:tcPr>
+          <w:p>
+            <w:pPr>
+              <w:rPr>
+                <w:rFonts w:ascii="Arial" w:hAnsi="Arial" w:cs="Arial"/>
+                <w:sz w:val="22"/>
+                <w:szCs w:val="22"/>
+              </w:rPr>
+            </w:pPr>
+            <w:r>
+              <w:rPr>
+                <w:rFonts w:ascii="Arial" w:hAnsi="Arial" w:cs="Arial"/>
+                <w:sz w:val="22"/>
+                <w:szCs w:val="22"/>
+              </w:rPr>
+              <w:t>ing. Informático</w:t>
+            </w:r>
+          </w:p>
+        </w:tc>
+      </w:tr>
+      <w:tr>
+        <w:tc>
+          <w:tcPr>
+            <w:tcW w:w="4414" w:type="dxa"/>
+          </w:tcPr>
+          <w:p>
+            <w:pPr>
+              <w:jc w:val="center"/>
+              <w:rPr>
+                <w:rFonts w:ascii="Arial" w:hAnsi="Arial" w:cs="Arial"/>
+                <w:sz w:val="22"/>
+                <w:szCs w:val="22"/>
+              </w:rPr>
+            </w:pPr>
+            <w:r>
+              <w:rPr>
+                <w:rFonts w:ascii="Arial" w:hAnsi="Arial" w:cs="Arial"/>
+                <w:sz w:val="22"/>
+                <w:szCs w:val="22"/>
+              </w:rPr>
+              <w:t>1</w:t>
+            </w:r>
+          </w:p>
+        </w:tc>
+        <w:tc>
+          <w:tcPr>
+            <w:tcW w:w="4414" w:type="dxa"/>
+          </w:tcPr>
+          <w:p>
+            <w:pPr>
+              <w:rPr>
+                <w:rFonts w:ascii="Arial" w:hAnsi="Arial" w:cs="Arial"/>
+                <w:sz w:val="22"/>
+                <w:szCs w:val="22"/>
+              </w:rPr>
+            </w:pPr>
+            <w:r>
+              <w:rPr>
+                <w:rFonts w:ascii="Arial" w:hAnsi="Arial" w:cs="Arial"/>
+                <w:sz w:val="22"/>
+                <w:szCs w:val="22"/>
+              </w:rPr>
+              <w:t>Programador</w:t>
+            </w:r>
+          </w:p>
+        </w:tc>
+      </w:tr>
+      <w:tr>
+        <w:tc>
+          <w:tcPr>
+            <w:tcW w:w="4414" w:type="dxa"/>
+          </w:tcPr>
+          <w:p>
+            <w:pPr>
+              <w:jc w:val="center"/>
+              <w:rPr>
+                <w:rFonts w:ascii="Arial" w:hAnsi="Arial" w:cs="Arial"/>
+                <w:sz w:val="22"/>
+                <w:szCs w:val="22"/>
+              </w:rPr>
+            </w:pPr>
+            <w:r>
+              <w:rPr>
+                <w:rFonts w:ascii="Arial" w:hAnsi="Arial" w:cs="Arial"/>
+                <w:sz w:val="22"/>
+                <w:szCs w:val="22"/>
+              </w:rPr>
+              <w:t>1</w:t>
+            </w:r>
+          </w:p>
+        </w:tc>
+        <w:tc>
+          <w:tcPr>
+            <w:tcW w:w="4414" w:type="dxa"/>
+          </w:tcPr>
+          <w:p>
+            <w:pPr>
+              <w:rPr>
+                <w:rFonts w:ascii="Arial" w:hAnsi="Arial" w:cs="Arial"/>
+                <w:sz w:val="22"/>
+                <w:szCs w:val="22"/>
+              </w:rPr>
+            </w:pPr>
+            <w:r>
+              <w:rPr>
+                <w:rFonts w:ascii="Arial" w:hAnsi="Arial" w:cs="Arial"/>
+                <w:sz w:val="22"/>
+                <w:szCs w:val="22"/>
+              </w:rPr>
+              <w:t>Diseñador web</w:t>
+            </w:r>
+          </w:p>
+        </w:tc>
+      </w:tr>
+    </w:tbl>
+    <w:p/>
+    <w:p>
+      <w:pPr>
+        <w:pStyle w:val="Ttulo2"/>
+        <w:rPr>
+          <w:rFonts w:ascii="Arial" w:hAnsi="Arial" w:cs="Arial"/>
+          <w:color w:val="auto"/>
+          <w:sz w:val="24"/>
+          <w:szCs w:val="24"/>
+        </w:rPr>
+      </w:pPr>
+      <w:bookmarkStart w:id="4" w:name="_Toc182488879"/>
+      <w:r>
+        <w:rPr>
+          <w:rFonts w:ascii="Arial" w:hAnsi="Arial" w:cs="Arial"/>
+          <w:color w:val="auto"/>
+          <w:sz w:val="24"/>
+          <w:szCs w:val="24"/>
+        </w:rPr>
+        <w:t xml:space="preserve">Recursos </w:t>
+      </w:r>
+      <w:r>
+        <w:rPr>
+          <w:rFonts w:ascii="Arial" w:hAnsi="Arial" w:cs="Arial"/>
+          <w:color w:val="auto"/>
+          <w:sz w:val="24"/>
+          <w:szCs w:val="24"/>
+        </w:rPr>
+        <w:t>Materiales</w:t>
+      </w:r>
+      <w:bookmarkEnd w:id="4"/>
+    </w:p>
+    <w:p>
+      <w:pPr>
+        <w:rPr>
+          <w:rFonts w:ascii="Arial" w:hAnsi="Arial" w:cs="Arial"/>
+          <w:sz w:val="22"/>
+          <w:szCs w:val="22"/>
+        </w:rPr>
+      </w:pPr>
+      <w:r>
+        <w:rPr>
+          <w:rFonts w:ascii="Arial" w:hAnsi="Arial" w:cs="Arial"/>
+          <w:sz w:val="22"/>
+          <w:szCs w:val="22"/>
+        </w:rPr>
+        <w:t>Los recursos materiales los dividimos entre software y hardware.</w:t>
+      </w:r>
+    </w:p>
+    <w:p>
+      <w:pPr>
+        <w:rPr>
+          <w:rFonts w:ascii="Arial" w:hAnsi="Arial" w:cs="Arial"/>
+          <w:sz w:val="22"/>
+          <w:szCs w:val="22"/>
+        </w:rPr>
+      </w:pPr>
+      <w:r>
+        <w:rPr>
+          <w:rFonts w:ascii="Arial" w:hAnsi="Arial" w:cs="Arial"/>
+          <w:sz w:val="22"/>
+          <w:szCs w:val="22"/>
+        </w:rPr>
+        <w:t>Hardware: Se debe contar con un computador/notebook para cada integrante del equipo</w:t>
+      </w:r>
+      <w:r>
+        <w:rPr>
+          <w:rFonts w:ascii="Arial" w:hAnsi="Arial" w:cs="Arial"/>
+          <w:sz w:val="22"/>
+          <w:szCs w:val="22"/>
+        </w:rPr>
+        <w:t xml:space="preserve">, </w:t>
+      </w:r>
+      <w:r>
+        <w:rPr>
+          <w:rFonts w:ascii="Arial" w:hAnsi="Arial" w:cs="Arial"/>
+          <w:sz w:val="22"/>
+          <w:szCs w:val="22"/>
+        </w:rPr>
+        <w:t>también</w:t>
+      </w:r>
+      <w:r>
+        <w:rPr>
+          <w:rFonts w:ascii="Arial" w:hAnsi="Arial" w:cs="Arial"/>
+          <w:sz w:val="22"/>
+          <w:szCs w:val="22"/>
+        </w:rPr>
+        <w:t xml:space="preserve"> se debe contar con el servidor (NAS) en donde estará desplegada la </w:t>
+      </w:r>
+      <w:r>
+        <w:rPr>
+          <w:rFonts w:ascii="Arial" w:hAnsi="Arial" w:cs="Arial"/>
+          <w:sz w:val="22"/>
+          <w:szCs w:val="22"/>
+        </w:rPr>
+        <w:t>página</w:t>
+      </w:r>
+      <w:r>
+        <w:rPr>
+          <w:rFonts w:ascii="Arial" w:hAnsi="Arial" w:cs="Arial"/>
+          <w:sz w:val="22"/>
+          <w:szCs w:val="22"/>
+        </w:rPr>
+        <w:t xml:space="preserve"> web.</w:t>
+      </w:r>
+    </w:p>
+    <w:p>
+      <w:pPr>
+        <w:rPr>
+          <w:rFonts w:ascii="Arial" w:hAnsi="Arial" w:cs="Arial"/>
+          <w:sz w:val="22"/>
+          <w:szCs w:val="22"/>
+        </w:rPr>
+      </w:pPr>
+      <w:r>
+        <w:rPr>
+          <w:rFonts w:ascii="Arial" w:hAnsi="Arial" w:cs="Arial"/>
+          <w:sz w:val="22"/>
+          <w:szCs w:val="22"/>
+        </w:rPr>
+        <w:t>Softwa</w:t>
+      </w:r>
+      <w:r>
+        <w:rPr>
+          <w:rFonts w:ascii="Arial" w:hAnsi="Arial" w:cs="Arial"/>
+          <w:sz w:val="22"/>
+          <w:szCs w:val="22"/>
+        </w:rPr>
+        <w:t>re: Se trabajará</w:t>
+      </w:r>
+      <w:r>
+        <w:rPr>
+          <w:rFonts w:ascii="Arial" w:hAnsi="Arial" w:cs="Arial"/>
+          <w:sz w:val="22"/>
+          <w:szCs w:val="22"/>
+        </w:rPr>
+        <w:t xml:space="preserve"> con </w:t>
+      </w:r>
+      <w:proofErr w:type="spellStart"/>
+      <w:r>
+        <w:rPr>
+          <w:rFonts w:ascii="Arial" w:hAnsi="Arial" w:cs="Arial"/>
+          <w:sz w:val="22"/>
+          <w:szCs w:val="22"/>
+        </w:rPr>
+        <w:t>framework</w:t>
+      </w:r>
+      <w:proofErr w:type="spellEnd"/>
+      <w:r>
+        <w:rPr>
+          <w:rFonts w:ascii="Arial" w:hAnsi="Arial" w:cs="Arial"/>
+          <w:sz w:val="22"/>
+          <w:szCs w:val="22"/>
+        </w:rPr>
+        <w:t xml:space="preserve"> Djang</w:t>
+      </w:r>
+      <w:r>
+        <w:rPr>
+          <w:rFonts w:ascii="Arial" w:hAnsi="Arial" w:cs="Arial"/>
+          <w:sz w:val="22"/>
+          <w:szCs w:val="22"/>
+        </w:rPr>
+        <w:t>o.</w:t>
+      </w:r>
+      <w:r>
+        <w:rPr>
+          <w:rFonts w:ascii="Arial" w:hAnsi="Arial" w:cs="Arial"/>
+          <w:sz w:val="22"/>
+          <w:szCs w:val="22"/>
+        </w:rPr>
+        <w:t xml:space="preserve"> HTML, CSS y </w:t>
+      </w:r>
+      <w:r>
+        <w:rPr>
+          <w:rFonts w:ascii="Arial" w:hAnsi="Arial" w:cs="Arial"/>
+          <w:sz w:val="22"/>
+          <w:szCs w:val="22"/>
+        </w:rPr>
+        <w:t xml:space="preserve">JS, </w:t>
+      </w:r>
+      <w:proofErr w:type="spellStart"/>
+      <w:r>
+        <w:rPr>
+          <w:rFonts w:ascii="Arial" w:hAnsi="Arial" w:cs="Arial"/>
+          <w:sz w:val="22"/>
+          <w:szCs w:val="22"/>
+        </w:rPr>
+        <w:t>Maria</w:t>
+      </w:r>
+      <w:proofErr w:type="spellEnd"/>
+      <w:r>
+        <w:rPr>
+          <w:rFonts w:ascii="Arial" w:hAnsi="Arial" w:cs="Arial"/>
+          <w:sz w:val="22"/>
+          <w:szCs w:val="22"/>
+        </w:rPr>
+        <w:t xml:space="preserve"> DB, Docker, </w:t>
+      </w:r>
+      <w:proofErr w:type="spellStart"/>
+      <w:r>
+        <w:rPr>
+          <w:rFonts w:ascii="Arial" w:hAnsi="Arial" w:cs="Arial"/>
+          <w:sz w:val="22"/>
+          <w:szCs w:val="22"/>
+        </w:rPr>
+        <w:t>StarUML</w:t>
+      </w:r>
+      <w:proofErr w:type="spellEnd"/>
+      <w:r>
+        <w:rPr>
+          <w:rFonts w:ascii="Arial" w:hAnsi="Arial" w:cs="Arial"/>
+          <w:sz w:val="22"/>
+          <w:szCs w:val="22"/>
+        </w:rPr>
+        <w:t>, Project, Microsoft Office</w:t>
+      </w:r>
+      <w:r>
+        <w:rPr>
+          <w:rFonts w:ascii="Arial" w:hAnsi="Arial" w:cs="Arial"/>
+          <w:sz w:val="22"/>
+          <w:szCs w:val="22"/>
+        </w:rPr>
+        <w:t>, Git, entre otros.</w:t>
+      </w:r>
+    </w:p>
+    <w:p>
+      <w:pPr>
+        <w:pStyle w:val="Ttulo2"/>
+        <w:rPr>
+          <w:rFonts w:ascii="Arial" w:hAnsi="Arial" w:cs="Arial"/>
+          <w:color w:val="auto"/>
+          <w:sz w:val="24"/>
+          <w:szCs w:val="24"/>
+        </w:rPr>
+      </w:pPr>
+      <w:bookmarkStart w:id="5" w:name="_Toc182488880"/>
+      <w:r>
+        <w:rPr>
+          <w:rFonts w:ascii="Arial" w:hAnsi="Arial" w:cs="Arial"/>
+          <w:color w:val="auto"/>
+          <w:sz w:val="24"/>
+          <w:szCs w:val="24"/>
+        </w:rPr>
+        <w:t xml:space="preserve">Recursos </w:t>
+      </w:r>
+      <w:r>
+        <w:rPr>
+          <w:rFonts w:ascii="Arial" w:hAnsi="Arial" w:cs="Arial"/>
+          <w:color w:val="auto"/>
+          <w:sz w:val="24"/>
+          <w:szCs w:val="24"/>
+        </w:rPr>
+        <w:t>Legales</w:t>
+      </w:r>
+      <w:bookmarkEnd w:id="5"/>
+    </w:p>
+    <w:p>
+      <w:pPr>
+        <w:rPr>
+          <w:rFonts w:ascii="Arial" w:hAnsi="Arial" w:cs="Arial"/>
+          <w:sz w:val="22"/>
+          <w:szCs w:val="22"/>
+        </w:rPr>
+      </w:pPr>
+      <w:r>
+        <w:rPr>
+          <w:rFonts w:ascii="Arial" w:hAnsi="Arial" w:cs="Arial"/>
+          <w:sz w:val="22"/>
+          <w:szCs w:val="22"/>
+        </w:rPr>
+        <w:t>Referente a al aspecto legal del proyecto, se considera el tipo de contrato a estipular entre INTECIL SPA y el equipo de trabajo del proyecto.</w:t>
+      </w:r>
+    </w:p>
+    <w:p>
+      <w:pPr>
+        <w:rPr>
+          <w:rFonts w:ascii="Arial" w:hAnsi="Arial" w:cs="Arial"/>
+          <w:sz w:val="22"/>
+          <w:szCs w:val="22"/>
+        </w:rPr>
+      </w:pPr>
+      <w:r>
+        <w:rPr>
+          <w:rFonts w:ascii="Arial" w:hAnsi="Arial" w:cs="Arial"/>
+          <w:sz w:val="22"/>
+          <w:szCs w:val="22"/>
+        </w:rPr>
+        <w:t>Se define que el contrato estipulado para IGNACIO VARGAS y JULIAN ESPINA corresponde a Contrato Por Obra, el código del trabajo define que “El contrato por obra o faena determinada es aquella convención por la que el trabajador se obliga con el respectivo empleador a ejecutar una obra material o intelectual específica y determinada, en su inicio y en su término, cuya vigencia se encuentra circunscrita o limitada a la duración de aquélla.” (Ver: </w:t>
+      </w:r>
+      <w:hyperlink r:id="rId8" w:history="1">
+        <w:r>
+          <w:rPr>
+            <w:rStyle w:val="Hipervnculo"/>
+            <w:rFonts w:ascii="Arial" w:hAnsi="Arial" w:cs="Arial"/>
+            <w:sz w:val="22"/>
+            <w:szCs w:val="22"/>
+          </w:rPr>
+          <w:t>Código del Trabajo</w:t>
+        </w:r>
+      </w:hyperlink>
+      <w:r>
+        <w:rPr>
+          <w:rFonts w:ascii="Arial" w:hAnsi="Arial" w:cs="Arial"/>
+          <w:sz w:val="22"/>
+          <w:szCs w:val="22"/>
+        </w:rPr>
+        <w:t>, artículo 10 bis).</w:t>
+      </w:r>
+      <w:r>
+        <w:rPr>
+          <w:rFonts w:ascii="Arial" w:hAnsi="Arial" w:cs="Arial"/>
+          <w:sz w:val="22"/>
+          <w:szCs w:val="22"/>
+        </w:rPr>
+        <w:t xml:space="preserve"> En cambio, para </w:t>
+      </w:r>
+      <w:r>
+        <w:rPr>
+          <w:rFonts w:ascii="Arial" w:hAnsi="Arial" w:cs="Arial"/>
+          <w:sz w:val="22"/>
+          <w:szCs w:val="22"/>
+        </w:rPr>
+        <w:t xml:space="preserve">MARCELO TROQUIAN, el contrato </w:t>
+      </w:r>
+      <w:r>
+        <w:rPr>
+          <w:rFonts w:ascii="Arial" w:hAnsi="Arial" w:cs="Arial"/>
+          <w:sz w:val="22"/>
+          <w:szCs w:val="22"/>
+        </w:rPr>
+        <w:t>estipulado</w:t>
+      </w:r>
+      <w:r>
+        <w:rPr>
+          <w:rFonts w:ascii="Arial" w:hAnsi="Arial" w:cs="Arial"/>
+          <w:sz w:val="22"/>
+          <w:szCs w:val="22"/>
+        </w:rPr>
+        <w:t xml:space="preserve"> corresponde a Contrato Indefinido</w:t>
+      </w:r>
+      <w:r>
+        <w:rPr>
+          <w:rFonts w:ascii="Arial" w:hAnsi="Arial" w:cs="Arial"/>
+          <w:sz w:val="22"/>
+          <w:szCs w:val="22"/>
+        </w:rPr>
+        <w:t xml:space="preserve"> </w:t>
+      </w:r>
+    </w:p>
+    <w:p>
+      <w:pPr>
+        <w:pStyle w:val="Ttulo2"/>
+        <w:rPr>
+          <w:rFonts w:ascii="Arial" w:hAnsi="Arial" w:cs="Arial"/>
+          <w:color w:val="auto"/>
+          <w:sz w:val="24"/>
+          <w:szCs w:val="24"/>
+        </w:rPr>
+      </w:pPr>
+      <w:bookmarkStart w:id="6" w:name="_Toc182488881"/>
+      <w:r>
+        <w:rPr>
+          <w:rFonts w:ascii="Arial" w:hAnsi="Arial" w:cs="Arial"/>
+          <w:color w:val="auto"/>
+          <w:sz w:val="24"/>
+          <w:szCs w:val="24"/>
+        </w:rPr>
+        <w:t>Ubicación del proyecto</w:t>
+      </w:r>
+      <w:bookmarkEnd w:id="6"/>
+    </w:p>
+    <w:p>
+      <w:pPr>
+        <w:rPr>
+          <w:rFonts w:ascii="Arial" w:hAnsi="Arial" w:cs="Arial"/>
+          <w:sz w:val="22"/>
+          <w:szCs w:val="22"/>
+        </w:rPr>
+      </w:pPr>
+      <w:r>
+        <w:rPr>
+          <w:rFonts w:ascii="Arial" w:hAnsi="Arial" w:cs="Arial"/>
+          <w:sz w:val="22"/>
+          <w:szCs w:val="22"/>
+        </w:rPr>
+        <w:t>Por ubicación del proyecto entendemos el espacio físico en el cual se pueda desarrollar el mismo. Por lo tanto, el espacio corresponde a las oficinas dispuestas por Intecil, ubicadas en la comuna de Cerrillos, en la ciudad de Santiago (RM</w:t>
+      </w:r>
+      <w:r>
+        <w:rPr>
+          <w:rFonts w:ascii="Arial" w:hAnsi="Arial" w:cs="Arial"/>
+          <w:sz w:val="22"/>
+          <w:szCs w:val="22"/>
+        </w:rPr>
+        <w:t>)</w:t>
+      </w:r>
+    </w:p>
+    <w:p>
+      <w:pPr>
+        <w:pStyle w:val="Ttulo2"/>
+        <w:rPr>
+          <w:rFonts w:ascii="Arial" w:hAnsi="Arial" w:cs="Arial"/>
+          <w:color w:val="auto"/>
+          <w:sz w:val="24"/>
+          <w:szCs w:val="24"/>
+        </w:rPr>
+      </w:pPr>
+      <w:bookmarkStart w:id="7" w:name="_Toc182488882"/>
+      <w:r>
+        <w:rPr>
+          <w:rFonts w:ascii="Arial" w:hAnsi="Arial" w:cs="Arial"/>
+          <w:color w:val="auto"/>
+          <w:sz w:val="24"/>
+          <w:szCs w:val="24"/>
+        </w:rPr>
+        <w:t>Infraestructura</w:t>
+      </w:r>
+      <w:bookmarkEnd w:id="7"/>
+    </w:p>
+    <w:p>
+      <w:pPr>
+        <w:rPr>
+          <w:rFonts w:ascii="Arial" w:hAnsi="Arial" w:cs="Arial"/>
+          <w:sz w:val="22"/>
+          <w:szCs w:val="22"/>
+        </w:rPr>
+      </w:pPr>
+      <w:r>
+        <w:rPr>
+          <w:rFonts w:ascii="Arial" w:hAnsi="Arial" w:cs="Arial"/>
+          <w:sz w:val="22"/>
+          <w:szCs w:val="22"/>
+        </w:rPr>
+        <w:t>La infraestructura requerida para el proyecto debe cubrir tanto las necesidades físicas como las tecnológicas que permitan su correcta ejecución.</w:t>
+      </w:r>
+    </w:p>
+    <w:p>
+      <w:pPr>
+        <w:rPr>
+          <w:rFonts w:ascii="Arial" w:hAnsi="Arial" w:cs="Arial"/>
+          <w:sz w:val="22"/>
+          <w:szCs w:val="22"/>
+        </w:rPr>
+      </w:pPr>
+      <w:r>
+        <w:rPr>
+          <w:rFonts w:ascii="Arial" w:hAnsi="Arial" w:cs="Arial"/>
+          <w:sz w:val="22"/>
+          <w:szCs w:val="22"/>
+        </w:rPr>
+        <w:t>Espacios Físicos:</w:t>
+      </w:r>
+    </w:p>
+    <w:p>
+      <w:pPr>
+        <w:pStyle w:val="Prrafodelista"/>
+        <w:numPr>
+          <w:ilvl w:val="0"/>
+          <w:numId w:val="10"/>
+        </w:numPr>
+        <w:rPr>
+          <w:rFonts w:ascii="Arial" w:hAnsi="Arial" w:cs="Arial"/>
+          <w:sz w:val="22"/>
+          <w:szCs w:val="22"/>
+        </w:rPr>
+      </w:pPr>
+      <w:r>
+        <w:rPr>
+          <w:rFonts w:ascii="Arial" w:hAnsi="Arial" w:cs="Arial"/>
+          <w:sz w:val="22"/>
+          <w:szCs w:val="22"/>
+        </w:rPr>
+        <w:t>Oficinas y Áreas de Trabajo: Estos espacios serán utilizados para el trabajo administrativo, reuniones de equipo, y desarrollo de actividades relacionadas con el proyecto.</w:t>
+      </w:r>
+    </w:p>
+    <w:p>
+      <w:pPr>
+        <w:pStyle w:val="Prrafodelista"/>
+        <w:numPr>
+          <w:ilvl w:val="0"/>
+          <w:numId w:val="10"/>
+        </w:numPr>
+        <w:rPr>
+          <w:rFonts w:ascii="Arial" w:hAnsi="Arial" w:cs="Arial"/>
+          <w:sz w:val="22"/>
+          <w:szCs w:val="22"/>
+        </w:rPr>
+      </w:pPr>
+      <w:r>
+        <w:rPr>
+          <w:rFonts w:ascii="Arial" w:hAnsi="Arial" w:cs="Arial"/>
+          <w:sz w:val="22"/>
+          <w:szCs w:val="22"/>
+        </w:rPr>
+        <w:t>Salas de Reunión: Se dispondrá de al menos 1 sala de reunión equipadas con tecnología adecuada para videoconferencias y presentaciones.</w:t>
+      </w:r>
+    </w:p>
+    <w:p>
+      <w:pPr>
+        <w:pStyle w:val="Prrafodelista"/>
+        <w:numPr>
+          <w:ilvl w:val="0"/>
+          <w:numId w:val="10"/>
+        </w:numPr>
+        <w:rPr>
+          <w:rFonts w:ascii="Arial" w:hAnsi="Arial" w:cs="Arial"/>
+          <w:sz w:val="22"/>
+          <w:szCs w:val="22"/>
+        </w:rPr>
+      </w:pPr>
+      <w:r>
+        <w:rPr>
+          <w:rFonts w:ascii="Arial" w:hAnsi="Arial" w:cs="Arial"/>
+          <w:sz w:val="22"/>
+          <w:szCs w:val="22"/>
+        </w:rPr>
+        <w:t>Áreas de descanso: Se habilitarán espacios destinados para pausas laborales, fomentando un ambiente adecuado para la productividad y el bienestar de los colaboradores.</w:t>
+      </w:r>
+    </w:p>
+    <w:p>
+      <w:pPr>
+        <w:rPr>
+          <w:sz w:val="22"/>
+          <w:szCs w:val="22"/>
+        </w:rPr>
+      </w:pPr>
+      <w:r>
+        <w:rPr>
+          <w:sz w:val="22"/>
+          <w:szCs w:val="22"/>
+        </w:rPr>
+        <w:lastRenderedPageBreak/>
+        <w:t>Servicios Básicos:</w:t>
+      </w:r>
+    </w:p>
+    <w:p>
+      <w:pPr>
+        <w:pStyle w:val="Prrafodelista"/>
+        <w:numPr>
+          <w:ilvl w:val="0"/>
+          <w:numId w:val="11"/>
+        </w:numPr>
+        <w:rPr>
+          <w:rFonts w:ascii="Arial" w:hAnsi="Arial" w:cs="Arial"/>
+          <w:sz w:val="22"/>
+          <w:szCs w:val="22"/>
+        </w:rPr>
+      </w:pPr>
+      <w:r>
+        <w:rPr>
+          <w:rFonts w:ascii="Arial" w:hAnsi="Arial" w:cs="Arial"/>
+          <w:sz w:val="22"/>
+          <w:szCs w:val="22"/>
+        </w:rPr>
+        <w:t>Energía Eléctrica: La infraestructura contará con un sistema eléctrico adecuado para soportar la de</w:t>
+      </w:r>
+      <w:r>
+        <w:rPr>
+          <w:rFonts w:ascii="Arial" w:hAnsi="Arial" w:cs="Arial"/>
+          <w:sz w:val="22"/>
+          <w:szCs w:val="22"/>
+        </w:rPr>
+        <w:t>manda del proyecto.</w:t>
+      </w:r>
+    </w:p>
+    <w:p>
+      <w:pPr>
+        <w:pStyle w:val="Prrafodelista"/>
+        <w:numPr>
+          <w:ilvl w:val="0"/>
+          <w:numId w:val="11"/>
+        </w:numPr>
+        <w:rPr>
+          <w:rFonts w:ascii="Arial" w:hAnsi="Arial" w:cs="Arial"/>
+          <w:sz w:val="22"/>
+          <w:szCs w:val="22"/>
+        </w:rPr>
+      </w:pPr>
+      <w:r>
+        <w:rPr>
+          <w:rFonts w:ascii="Arial" w:hAnsi="Arial" w:cs="Arial"/>
+          <w:sz w:val="22"/>
+          <w:szCs w:val="22"/>
+        </w:rPr>
+        <w:t>Sistema de Climatización: Se garantizará la ventilación y temperatura adecuada en las oficinas mediante un sistema de aire acondicionado o calefacción, según sea necesario.</w:t>
+      </w:r>
+    </w:p>
+    <w:p>
+      <w:pPr>
+        <w:pStyle w:val="Prrafodelista"/>
+        <w:numPr>
+          <w:ilvl w:val="0"/>
+          <w:numId w:val="11"/>
+        </w:numPr>
+        <w:rPr>
+          <w:rFonts w:ascii="Arial" w:hAnsi="Arial" w:cs="Arial"/>
+          <w:sz w:val="22"/>
+          <w:szCs w:val="22"/>
+        </w:rPr>
+      </w:pPr>
+      <w:r>
+        <w:rPr>
+          <w:rFonts w:ascii="Arial" w:hAnsi="Arial" w:cs="Arial"/>
+          <w:sz w:val="22"/>
+          <w:szCs w:val="22"/>
+        </w:rPr>
+        <w:t>Red de Comunicaciones: Se utilizarán</w:t>
+      </w:r>
+      <w:r>
+        <w:rPr>
+          <w:rFonts w:ascii="Arial" w:hAnsi="Arial" w:cs="Arial"/>
+          <w:sz w:val="22"/>
+          <w:szCs w:val="22"/>
+        </w:rPr>
+        <w:t xml:space="preserve"> red local y red </w:t>
+      </w:r>
+      <w:proofErr w:type="spellStart"/>
+      <w:r>
+        <w:rPr>
+          <w:rFonts w:ascii="Arial" w:hAnsi="Arial" w:cs="Arial"/>
+          <w:sz w:val="22"/>
+          <w:szCs w:val="22"/>
+        </w:rPr>
+        <w:t>wi</w:t>
+      </w:r>
+      <w:proofErr w:type="spellEnd"/>
+      <w:r>
+        <w:rPr>
+          <w:rFonts w:ascii="Arial" w:hAnsi="Arial" w:cs="Arial"/>
+          <w:sz w:val="22"/>
+          <w:szCs w:val="22"/>
+        </w:rPr>
+        <w:t>-fi</w:t>
+      </w:r>
+      <w:r>
+        <w:rPr>
+          <w:rFonts w:ascii="Arial" w:hAnsi="Arial" w:cs="Arial"/>
+          <w:sz w:val="22"/>
+          <w:szCs w:val="22"/>
+        </w:rPr>
+        <w:t xml:space="preserve"> para asegurar un acceso eficiente a internet y recursos internos.</w:t>
+      </w:r>
+    </w:p>
+    <w:p>
+      <w:pPr>
+        <w:rPr>
+          <w:rFonts w:ascii="Arial" w:hAnsi="Arial" w:cs="Arial"/>
+          <w:sz w:val="22"/>
+          <w:szCs w:val="22"/>
+        </w:rPr>
+      </w:pPr>
+    </w:p>
+    <w:p>
+      <w:pPr>
+        <w:rPr>
+          <w:rFonts w:ascii="Arial" w:hAnsi="Arial" w:cs="Arial"/>
+          <w:sz w:val="22"/>
+          <w:szCs w:val="22"/>
+        </w:rPr>
+      </w:pPr>
+    </w:p>
+    <w:p>
+      <w:pPr>
+        <w:rPr>
+          <w:rFonts w:ascii="Arial" w:hAnsi="Arial" w:cs="Arial"/>
+          <w:sz w:val="22"/>
+          <w:szCs w:val="22"/>
+        </w:rPr>
+      </w:pPr>
+    </w:p>
+    <w:p>
+      <w:pPr>
+        <w:pStyle w:val="Ttulo1"/>
         <w:rPr>
           <w:rFonts w:ascii="Arial" w:hAnsi="Arial" w:cs="Arial"/>
           <w:color w:val="000000" w:themeColor="text1"/>
           <w:sz w:val="24"/>
           <w:szCs w:val="24"/>
         </w:rPr>
-        <w:lastRenderedPageBreak/>
-        <w:t>Objetivo del Plan de Comunicaciones</w:t>
-      </w:r>
-      <w:bookmarkEnd w:id="0"/>
-    </w:p>
-    <w:p>
-      <w:pPr>
-        <w:rPr>
-          <w:rFonts w:ascii="Arial" w:hAnsi="Arial" w:cs="Arial"/>
-          <w:sz w:val="22"/>
-          <w:szCs w:val="22"/>
-        </w:rPr>
-      </w:pPr>
-      <w:r>
-        <w:rPr>
-          <w:rFonts w:ascii="Arial" w:hAnsi="Arial" w:cs="Arial"/>
-          <w:sz w:val="22"/>
-          <w:szCs w:val="22"/>
-        </w:rPr>
-        <w:t xml:space="preserve">El objetivo de este plan es establecer una estructura clara de comunicación entre los miembros del equipo de desarrollo y los </w:t>
-      </w:r>
-      <w:proofErr w:type="spellStart"/>
-      <w:r>
-        <w:rPr>
-          <w:rFonts w:ascii="Arial" w:hAnsi="Arial" w:cs="Arial"/>
-          <w:sz w:val="22"/>
-          <w:szCs w:val="22"/>
-        </w:rPr>
-        <w:t>stakeholders</w:t>
-      </w:r>
-      <w:proofErr w:type="spellEnd"/>
-      <w:r>
-        <w:rPr>
-          <w:rFonts w:ascii="Arial" w:hAnsi="Arial" w:cs="Arial"/>
-          <w:sz w:val="22"/>
-          <w:szCs w:val="22"/>
-        </w:rPr>
-        <w:t xml:space="preserve"> del proyecto, garantizando que toda la información crítica sea comunicada de manera oportuna, precisa y eficiente, para evitar malentendidos y asegurar el éxito del proyecto.</w:t>
-      </w:r>
-    </w:p>
-    <w:p>
-      <w:pPr>
-        <w:pStyle w:val="Ttulo1"/>
-        <w:rPr>
-          <w:rFonts w:ascii="Arial" w:eastAsiaTheme="minorHAnsi" w:hAnsi="Arial" w:cs="Arial"/>
+      </w:pPr>
+      <w:bookmarkStart w:id="8" w:name="_Toc182488883"/>
+      <w:r>
+        <w:rPr>
+          <w:rFonts w:ascii="Arial" w:hAnsi="Arial" w:cs="Arial"/>
+          <w:color w:val="000000" w:themeColor="text1"/>
+          <w:sz w:val="24"/>
+          <w:szCs w:val="24"/>
+        </w:rPr>
+        <w:t>Estudio de Mercado</w:t>
+      </w:r>
+      <w:bookmarkEnd w:id="8"/>
+    </w:p>
+    <w:p>
+      <w:pPr>
+        <w:pStyle w:val="Ttulo2"/>
+        <w:rPr>
+          <w:rFonts w:ascii="Arial" w:hAnsi="Arial" w:cs="Arial"/>
           <w:color w:val="auto"/>
           <w:sz w:val="24"/>
           <w:szCs w:val="24"/>
         </w:rPr>
       </w:pPr>
-      <w:bookmarkStart w:id="1" w:name="_Toc177596294"/>
-      <w:r>
+      <w:bookmarkStart w:id="9" w:name="_Toc182488884"/>
+      <w:r>
+        <w:rPr>
+          <w:rFonts w:ascii="Arial" w:hAnsi="Arial" w:cs="Arial"/>
+          <w:color w:val="auto"/>
+          <w:sz w:val="24"/>
+          <w:szCs w:val="24"/>
+        </w:rPr>
+        <w:t>Mercado Competidor</w:t>
+      </w:r>
+      <w:bookmarkEnd w:id="9"/>
+    </w:p>
+    <w:p>
+      <w:pPr>
+        <w:rPr>
+          <w:rFonts w:ascii="Arial" w:hAnsi="Arial" w:cs="Arial"/>
+          <w:sz w:val="22"/>
+          <w:szCs w:val="22"/>
+        </w:rPr>
+      </w:pPr>
+      <w:r>
+        <w:rPr>
+          <w:rFonts w:ascii="Arial" w:hAnsi="Arial" w:cs="Arial"/>
+          <w:sz w:val="22"/>
+          <w:szCs w:val="22"/>
+        </w:rPr>
+        <w:t>Competidores Directos:</w:t>
+      </w:r>
+    </w:p>
+    <w:p>
+      <w:pPr>
+        <w:pStyle w:val="Prrafodelista"/>
+        <w:numPr>
+          <w:ilvl w:val="0"/>
+          <w:numId w:val="12"/>
+        </w:numPr>
+        <w:rPr>
+          <w:rFonts w:ascii="Arial" w:hAnsi="Arial" w:cs="Arial"/>
+          <w:sz w:val="22"/>
+          <w:szCs w:val="22"/>
+        </w:rPr>
+      </w:pPr>
+      <w:r>
+        <w:rPr>
+          <w:rFonts w:ascii="Arial" w:hAnsi="Arial" w:cs="Arial"/>
+          <w:sz w:val="22"/>
+          <w:szCs w:val="22"/>
+        </w:rPr>
+        <w:t xml:space="preserve">Software ERP: Existen </w:t>
+      </w:r>
+      <w:proofErr w:type="spellStart"/>
+      <w:r>
+        <w:rPr>
+          <w:rFonts w:ascii="Arial" w:hAnsi="Arial" w:cs="Arial"/>
+          <w:sz w:val="22"/>
+          <w:szCs w:val="22"/>
+        </w:rPr>
+        <w:t>ERPs</w:t>
+      </w:r>
+      <w:proofErr w:type="spellEnd"/>
+      <w:r>
+        <w:rPr>
+          <w:rFonts w:ascii="Arial" w:hAnsi="Arial" w:cs="Arial"/>
+          <w:sz w:val="22"/>
+          <w:szCs w:val="22"/>
+        </w:rPr>
+        <w:t xml:space="preserve"> (Enterprise </w:t>
+      </w:r>
+      <w:proofErr w:type="spellStart"/>
+      <w:r>
+        <w:rPr>
+          <w:rFonts w:ascii="Arial" w:hAnsi="Arial" w:cs="Arial"/>
+          <w:sz w:val="22"/>
+          <w:szCs w:val="22"/>
+        </w:rPr>
+        <w:t>Resource</w:t>
+      </w:r>
+      <w:proofErr w:type="spellEnd"/>
+      <w:r>
+        <w:rPr>
+          <w:rFonts w:ascii="Arial" w:hAnsi="Arial" w:cs="Arial"/>
+          <w:sz w:val="22"/>
+          <w:szCs w:val="22"/>
+        </w:rPr>
+        <w:t xml:space="preserve"> </w:t>
+      </w:r>
+      <w:proofErr w:type="spellStart"/>
+      <w:r>
+        <w:rPr>
+          <w:rFonts w:ascii="Arial" w:hAnsi="Arial" w:cs="Arial"/>
+          <w:sz w:val="22"/>
+          <w:szCs w:val="22"/>
+        </w:rPr>
+        <w:t>Planning</w:t>
+      </w:r>
+      <w:proofErr w:type="spellEnd"/>
+      <w:r>
+        <w:rPr>
+          <w:rFonts w:ascii="Arial" w:hAnsi="Arial" w:cs="Arial"/>
+          <w:sz w:val="22"/>
+          <w:szCs w:val="22"/>
+        </w:rPr>
+        <w:t xml:space="preserve">) como SAP, </w:t>
+      </w:r>
+      <w:proofErr w:type="spellStart"/>
+      <w:r>
+        <w:rPr>
+          <w:rFonts w:ascii="Arial" w:hAnsi="Arial" w:cs="Arial"/>
+          <w:sz w:val="22"/>
+          <w:szCs w:val="22"/>
+        </w:rPr>
+        <w:t>Odoo</w:t>
+      </w:r>
+      <w:proofErr w:type="spellEnd"/>
+      <w:r>
+        <w:rPr>
+          <w:rFonts w:ascii="Arial" w:hAnsi="Arial" w:cs="Arial"/>
+          <w:sz w:val="22"/>
+          <w:szCs w:val="22"/>
+        </w:rPr>
+        <w:t xml:space="preserve"> y Zoho que integran módulos de gestión documental y de flujo de trabajo que pueden ofrecer soluciones similares a lo que busca la plataforma de INTECIL.</w:t>
+      </w:r>
+    </w:p>
+    <w:p>
+      <w:pPr>
+        <w:rPr>
+          <w:rFonts w:ascii="Arial" w:hAnsi="Arial" w:cs="Arial"/>
+          <w:sz w:val="22"/>
+          <w:szCs w:val="22"/>
+        </w:rPr>
+      </w:pPr>
+      <w:r>
+        <w:rPr>
+          <w:rFonts w:ascii="Arial" w:hAnsi="Arial" w:cs="Arial"/>
+          <w:sz w:val="22"/>
+          <w:szCs w:val="22"/>
+        </w:rPr>
+        <w:t>Ventajas Competitivas de la Plataforma de INTECIL:</w:t>
+      </w:r>
+    </w:p>
+    <w:p>
+      <w:pPr>
+        <w:pStyle w:val="Prrafodelista"/>
+        <w:numPr>
+          <w:ilvl w:val="0"/>
+          <w:numId w:val="12"/>
+        </w:numPr>
+        <w:rPr>
+          <w:rFonts w:ascii="Arial" w:hAnsi="Arial" w:cs="Arial"/>
+          <w:sz w:val="22"/>
+          <w:szCs w:val="22"/>
+        </w:rPr>
+      </w:pPr>
+      <w:r>
+        <w:rPr>
+          <w:rFonts w:ascii="Arial" w:hAnsi="Arial" w:cs="Arial"/>
+          <w:sz w:val="22"/>
+          <w:szCs w:val="22"/>
+        </w:rPr>
+        <w:t>Personalización: La plataforma está diseñada específicamente para los procesos de INTECIL, lo cual permite adaptarse mejor a las necesidades de la empresa que una herramienta genérica.</w:t>
+      </w:r>
+    </w:p>
+    <w:p>
+      <w:pPr>
+        <w:pStyle w:val="Prrafodelista"/>
+        <w:numPr>
+          <w:ilvl w:val="0"/>
+          <w:numId w:val="12"/>
+        </w:numPr>
+        <w:rPr>
+          <w:rFonts w:ascii="Arial" w:hAnsi="Arial" w:cs="Arial"/>
+          <w:sz w:val="22"/>
+          <w:szCs w:val="22"/>
+        </w:rPr>
+      </w:pPr>
+      <w:r>
+        <w:rPr>
+          <w:rFonts w:ascii="Arial" w:hAnsi="Arial" w:cs="Arial"/>
+          <w:sz w:val="22"/>
+          <w:szCs w:val="22"/>
+        </w:rPr>
+        <w:t>Integración con la intranet: A diferencia de muchas herramientas en la nube, esta plataforma puede integrarse directamente con la infraestructura interna de INTECIL, garantizando mayor control sobre la seguridad y el acceso.</w:t>
+      </w:r>
+    </w:p>
+    <w:p>
+      <w:pPr>
+        <w:pStyle w:val="Ttulo2"/>
+        <w:rPr>
+          <w:rFonts w:ascii="Arial" w:hAnsi="Arial" w:cs="Arial"/>
+          <w:color w:val="auto"/>
+          <w:sz w:val="24"/>
+          <w:szCs w:val="24"/>
+        </w:rPr>
+      </w:pPr>
+      <w:bookmarkStart w:id="10" w:name="_Toc182488885"/>
+      <w:r>
+        <w:rPr>
+          <w:rFonts w:ascii="Arial" w:hAnsi="Arial" w:cs="Arial"/>
+          <w:color w:val="auto"/>
+          <w:sz w:val="24"/>
+          <w:szCs w:val="24"/>
+        </w:rPr>
+        <w:t>Mercado Distribuidor</w:t>
+      </w:r>
+      <w:bookmarkEnd w:id="10"/>
+    </w:p>
+    <w:p>
+      <w:r>
+        <w:rPr>
+          <w:rFonts w:ascii="Arial" w:hAnsi="Arial" w:cs="Arial"/>
+          <w:sz w:val="22"/>
+          <w:szCs w:val="22"/>
+        </w:rPr>
+        <w:t>Se definen a las</w:t>
+      </w:r>
+      <w:r>
+        <w:rPr>
+          <w:rFonts w:ascii="Arial" w:hAnsi="Arial" w:cs="Arial"/>
+          <w:sz w:val="22"/>
+          <w:szCs w:val="22"/>
+        </w:rPr>
+        <w:t xml:space="preserve"> </w:t>
+      </w:r>
+      <w:r>
+        <w:rPr>
+          <w:rFonts w:ascii="Arial" w:hAnsi="Arial" w:cs="Arial"/>
+          <w:sz w:val="22"/>
+          <w:szCs w:val="22"/>
+        </w:rPr>
+        <w:t>e</w:t>
+      </w:r>
+      <w:r>
+        <w:rPr>
+          <w:rFonts w:ascii="Arial" w:hAnsi="Arial" w:cs="Arial"/>
+          <w:sz w:val="22"/>
+          <w:szCs w:val="22"/>
+        </w:rPr>
+        <w:t>mpresas que suministran el hardware necesario para el mantenimiento y la ampliación del servidor, como Dell, HP</w:t>
+      </w:r>
+      <w:r>
+        <w:rPr>
+          <w:rFonts w:ascii="Arial" w:hAnsi="Arial" w:cs="Arial"/>
+          <w:sz w:val="22"/>
+          <w:szCs w:val="22"/>
+        </w:rPr>
+        <w:t>, ACER</w:t>
+      </w:r>
+      <w:r>
+        <w:rPr>
+          <w:rFonts w:ascii="Arial" w:hAnsi="Arial" w:cs="Arial"/>
+          <w:sz w:val="22"/>
+          <w:szCs w:val="22"/>
+        </w:rPr>
+        <w:t xml:space="preserve"> y otros distribuidores de infraestructura tecnológica</w:t>
+      </w:r>
+      <w:r>
+        <w:rPr>
+          <w:rFonts w:ascii="Arial" w:hAnsi="Arial" w:cs="Arial"/>
+          <w:sz w:val="22"/>
+          <w:szCs w:val="22"/>
+        </w:rPr>
+        <w:t>.</w:t>
+      </w:r>
+    </w:p>
+    <w:p>
+      <w:pPr>
+        <w:pStyle w:val="Ttulo2"/>
+        <w:rPr>
+          <w:rFonts w:ascii="Arial" w:hAnsi="Arial" w:cs="Arial"/>
+          <w:color w:val="auto"/>
+          <w:sz w:val="24"/>
+          <w:szCs w:val="24"/>
+        </w:rPr>
+      </w:pPr>
+      <w:bookmarkStart w:id="11" w:name="_Toc182488886"/>
+      <w:r>
+        <w:rPr>
+          <w:rFonts w:ascii="Arial" w:hAnsi="Arial" w:cs="Arial"/>
+          <w:color w:val="auto"/>
+          <w:sz w:val="24"/>
+          <w:szCs w:val="24"/>
+        </w:rPr>
+        <w:t>Mercado Consumidor</w:t>
+      </w:r>
+      <w:bookmarkEnd w:id="11"/>
+    </w:p>
+    <w:p>
+      <w:pPr>
+        <w:rPr>
+          <w:rFonts w:ascii="Arial" w:hAnsi="Arial" w:cs="Arial"/>
+          <w:sz w:val="22"/>
+          <w:szCs w:val="22"/>
+        </w:rPr>
+      </w:pPr>
+      <w:r>
+        <w:rPr>
+          <w:rFonts w:ascii="Arial" w:hAnsi="Arial" w:cs="Arial"/>
+          <w:sz w:val="22"/>
+          <w:szCs w:val="22"/>
+        </w:rPr>
+        <w:t>Se define como mercado final al usuario final que utilizará la plataforma</w:t>
+      </w:r>
+    </w:p>
+    <w:p>
+      <w:r>
+        <w:rPr>
+          <w:rFonts w:ascii="Arial" w:hAnsi="Arial" w:cs="Arial"/>
+          <w:sz w:val="22"/>
+          <w:szCs w:val="22"/>
+        </w:rPr>
+        <w:t xml:space="preserve">Digitadores de INTECIL: Son los usuarios principales de la plataforma, ya que gestionan y suben la documentación de los lotes. Sus necesidades incluyen una interfaz intuitiva, </w:t>
+      </w:r>
+      <w:r>
+        <w:rPr>
+          <w:rFonts w:ascii="Arial" w:hAnsi="Arial" w:cs="Arial"/>
+          <w:sz w:val="22"/>
+          <w:szCs w:val="22"/>
+        </w:rPr>
+        <w:lastRenderedPageBreak/>
+        <w:t>opciones rápidas de carga y descarga de documentos y acceso a trazabilidad de sus acciones.</w:t>
+      </w:r>
+    </w:p>
+    <w:p>
+      <w:pPr>
+        <w:pStyle w:val="Ttulo2"/>
+        <w:rPr>
+          <w:rFonts w:ascii="Arial" w:hAnsi="Arial" w:cs="Arial"/>
+          <w:color w:val="auto"/>
+          <w:sz w:val="24"/>
+          <w:szCs w:val="24"/>
+        </w:rPr>
+      </w:pPr>
+      <w:bookmarkStart w:id="12" w:name="_Toc182488887"/>
+      <w:r>
+        <w:rPr>
+          <w:rFonts w:ascii="Arial" w:hAnsi="Arial" w:cs="Arial"/>
+          <w:color w:val="auto"/>
+          <w:sz w:val="24"/>
+          <w:szCs w:val="24"/>
+        </w:rPr>
+        <w:t>Mercado Proveedor</w:t>
+      </w:r>
+      <w:bookmarkEnd w:id="12"/>
+    </w:p>
+    <w:p>
+      <w:pPr>
+        <w:rPr>
+          <w:rFonts w:ascii="Arial" w:hAnsi="Arial" w:cs="Arial"/>
+          <w:sz w:val="22"/>
+          <w:szCs w:val="22"/>
+        </w:rPr>
+      </w:pPr>
+      <w:r>
+        <w:rPr>
+          <w:rFonts w:ascii="Arial" w:hAnsi="Arial" w:cs="Arial"/>
+          <w:sz w:val="22"/>
+          <w:szCs w:val="22"/>
+        </w:rPr>
+        <w:t>Proveedores Clave para el Proyecto:</w:t>
+      </w:r>
+    </w:p>
+    <w:p>
+      <w:pPr>
+        <w:pStyle w:val="Prrafodelista"/>
+        <w:numPr>
+          <w:ilvl w:val="0"/>
+          <w:numId w:val="13"/>
+        </w:numPr>
+        <w:rPr>
+          <w:rFonts w:ascii="Arial" w:hAnsi="Arial" w:cs="Arial"/>
+          <w:sz w:val="22"/>
+          <w:szCs w:val="22"/>
+        </w:rPr>
+      </w:pPr>
+      <w:r>
+        <w:rPr>
+          <w:rFonts w:ascii="Arial" w:hAnsi="Arial" w:cs="Arial"/>
+          <w:sz w:val="22"/>
+          <w:szCs w:val="22"/>
+        </w:rPr>
+        <w:t>Proveedores de servicios de desarrollo: Empresas especializadas en desarrollo web y en tecnologías Python y Django, que pueden ofrecer soporte en caso de que se requiera subcontratar parte del desarrollo.</w:t>
+      </w:r>
+    </w:p>
+    <w:p>
+      <w:pPr>
+        <w:pStyle w:val="Prrafodelista"/>
+        <w:numPr>
+          <w:ilvl w:val="0"/>
+          <w:numId w:val="13"/>
+        </w:numPr>
+        <w:rPr>
+          <w:rFonts w:ascii="Arial" w:hAnsi="Arial" w:cs="Arial"/>
+          <w:sz w:val="22"/>
+          <w:szCs w:val="22"/>
+        </w:rPr>
+      </w:pPr>
+      <w:r>
+        <w:rPr>
+          <w:rFonts w:ascii="Arial" w:hAnsi="Arial" w:cs="Arial"/>
+          <w:sz w:val="22"/>
+          <w:szCs w:val="22"/>
+        </w:rPr>
+        <w:t>Proveedores de infraestructura de TI: Como Synology para el servidor NAS, si se requiere mejorar o ampliar la capacidad de almacenamiento en la intranet de INTECIL.</w:t>
+      </w:r>
+    </w:p>
+    <w:p/>
+    <w:p>
+      <w:pPr>
+        <w:rPr>
+          <w:rFonts w:ascii="Arial" w:hAnsi="Arial" w:cs="Arial"/>
+          <w:sz w:val="22"/>
+          <w:szCs w:val="22"/>
+        </w:rPr>
+      </w:pPr>
+    </w:p>
+    <w:p>
+      <w:pPr>
+        <w:pStyle w:val="Ttulo1"/>
         <w:rPr>
           <w:rFonts w:ascii="Arial" w:hAnsi="Arial" w:cs="Arial"/>
           <w:color w:val="000000" w:themeColor="text1"/>
           <w:sz w:val="24"/>
           <w:szCs w:val="24"/>
         </w:rPr>
-        <w:t>Requisitos de Comunicaciones de los Interesados</w:t>
-      </w:r>
-      <w:bookmarkEnd w:id="1"/>
-      <w:r>
-        <w:rPr>
-          <w:rFonts w:ascii="Arial" w:eastAsiaTheme="minorHAnsi" w:hAnsi="Arial" w:cs="Arial"/>
+      </w:pPr>
+      <w:bookmarkStart w:id="13" w:name="_Toc182488888"/>
+      <w:r>
+        <w:rPr>
+          <w:rFonts w:ascii="Arial" w:hAnsi="Arial" w:cs="Arial"/>
+          <w:color w:val="000000" w:themeColor="text1"/>
+          <w:sz w:val="24"/>
+          <w:szCs w:val="24"/>
+        </w:rPr>
+        <w:t>Clasificación de costos</w:t>
+      </w:r>
+      <w:bookmarkEnd w:id="13"/>
+    </w:p>
+    <w:p>
+      <w:pPr>
+        <w:pStyle w:val="Ttulo2"/>
+        <w:rPr>
+          <w:rFonts w:ascii="Arial" w:hAnsi="Arial" w:cs="Arial"/>
           <w:color w:val="auto"/>
           <w:sz w:val="24"/>
           <w:szCs w:val="24"/>
         </w:rPr>
-        <w:t xml:space="preserve"> </w:t>
-      </w:r>
-    </w:p>
-    <w:p>
-      <w:pPr>
-        <w:spacing w:after="0"/>
-        <w:rPr>
-          <w:rFonts w:ascii="Arial" w:hAnsi="Arial" w:cs="Arial"/>
-          <w:sz w:val="22"/>
-          <w:szCs w:val="22"/>
-        </w:rPr>
-      </w:pPr>
-      <w:r>
-        <w:rPr>
-          <w:rFonts w:ascii="Arial" w:hAnsi="Arial" w:cs="Arial"/>
-          <w:sz w:val="22"/>
-          <w:szCs w:val="22"/>
-        </w:rPr>
-        <w:t>Identificamos dos principales requisitos en torno a la gestión de las comunicaciones del proyecto</w:t>
-      </w:r>
-    </w:p>
-    <w:p>
-      <w:pPr>
-        <w:spacing w:after="0"/>
-        <w:rPr>
-          <w:rFonts w:ascii="Arial" w:hAnsi="Arial" w:cs="Arial"/>
-          <w:sz w:val="22"/>
-          <w:szCs w:val="22"/>
-        </w:rPr>
-      </w:pPr>
-    </w:p>
-    <w:p>
-      <w:pPr>
-        <w:spacing w:after="0"/>
-        <w:rPr>
-          <w:rFonts w:ascii="Arial" w:hAnsi="Arial" w:cs="Arial"/>
-          <w:sz w:val="22"/>
-          <w:szCs w:val="22"/>
-        </w:rPr>
-      </w:pPr>
-      <w:r>
-        <w:rPr>
-          <w:rFonts w:ascii="Arial" w:hAnsi="Arial" w:cs="Arial"/>
-          <w:sz w:val="22"/>
-          <w:szCs w:val="22"/>
-        </w:rPr>
-        <w:t>Requisito</w:t>
-      </w:r>
-      <w:r>
-        <w:rPr>
-          <w:rFonts w:ascii="Arial" w:hAnsi="Arial" w:cs="Arial"/>
-          <w:sz w:val="22"/>
-          <w:szCs w:val="22"/>
-        </w:rPr>
-        <w:t xml:space="preserve"> 1</w:t>
-      </w:r>
-      <w:r>
-        <w:rPr>
-          <w:rFonts w:ascii="Arial" w:hAnsi="Arial" w:cs="Arial"/>
-          <w:sz w:val="22"/>
-          <w:szCs w:val="22"/>
-        </w:rPr>
-        <w:t xml:space="preserve">: Los </w:t>
-      </w:r>
-      <w:proofErr w:type="spellStart"/>
-      <w:r>
-        <w:rPr>
-          <w:rFonts w:ascii="Arial" w:hAnsi="Arial" w:cs="Arial"/>
-          <w:sz w:val="22"/>
-          <w:szCs w:val="22"/>
-        </w:rPr>
-        <w:t>stakeholders</w:t>
-      </w:r>
-      <w:proofErr w:type="spellEnd"/>
-      <w:r>
-        <w:rPr>
-          <w:rFonts w:ascii="Arial" w:hAnsi="Arial" w:cs="Arial"/>
-          <w:sz w:val="22"/>
-          <w:szCs w:val="22"/>
-        </w:rPr>
-        <w:t xml:space="preserve"> </w:t>
-      </w:r>
-      <w:r>
-        <w:rPr>
-          <w:rFonts w:ascii="Arial" w:hAnsi="Arial" w:cs="Arial"/>
-          <w:sz w:val="22"/>
-          <w:szCs w:val="22"/>
-        </w:rPr>
-        <w:t>necesitan</w:t>
-      </w:r>
-      <w:r>
-        <w:rPr>
-          <w:rFonts w:ascii="Arial" w:hAnsi="Arial" w:cs="Arial"/>
-          <w:sz w:val="22"/>
-          <w:szCs w:val="22"/>
-        </w:rPr>
-        <w:t xml:space="preserve"> actualizaciones </w:t>
-      </w:r>
-      <w:proofErr w:type="spellStart"/>
-      <w:r>
-        <w:rPr>
-          <w:rFonts w:ascii="Arial" w:hAnsi="Arial" w:cs="Arial"/>
-          <w:sz w:val="22"/>
-          <w:szCs w:val="22"/>
-        </w:rPr>
-        <w:t>periodicas</w:t>
-      </w:r>
-      <w:proofErr w:type="spellEnd"/>
-      <w:r>
-        <w:rPr>
-          <w:rFonts w:ascii="Arial" w:hAnsi="Arial" w:cs="Arial"/>
-          <w:sz w:val="22"/>
-          <w:szCs w:val="22"/>
-        </w:rPr>
-        <w:t xml:space="preserve"> sobre el progreso del proyecto.</w:t>
-      </w:r>
-    </w:p>
-    <w:p>
-      <w:pPr>
-        <w:spacing w:after="0"/>
-        <w:rPr>
-          <w:rFonts w:ascii="Arial" w:hAnsi="Arial" w:cs="Arial"/>
-          <w:sz w:val="22"/>
-          <w:szCs w:val="22"/>
-        </w:rPr>
-      </w:pPr>
-    </w:p>
-    <w:p>
-      <w:pPr>
-        <w:spacing w:after="0"/>
-        <w:rPr>
-          <w:rFonts w:ascii="Arial" w:hAnsi="Arial" w:cs="Arial"/>
-          <w:sz w:val="22"/>
-          <w:szCs w:val="22"/>
-        </w:rPr>
-      </w:pPr>
-      <w:r>
-        <w:rPr>
-          <w:rFonts w:ascii="Arial" w:hAnsi="Arial" w:cs="Arial"/>
-          <w:sz w:val="22"/>
-          <w:szCs w:val="22"/>
-        </w:rPr>
-        <w:t>Requisito</w:t>
-      </w:r>
-      <w:r>
-        <w:rPr>
-          <w:rFonts w:ascii="Arial" w:hAnsi="Arial" w:cs="Arial"/>
-          <w:sz w:val="22"/>
-          <w:szCs w:val="22"/>
-        </w:rPr>
-        <w:t xml:space="preserve"> 2</w:t>
-      </w:r>
-      <w:r>
-        <w:rPr>
-          <w:rFonts w:ascii="Arial" w:hAnsi="Arial" w:cs="Arial"/>
-          <w:sz w:val="22"/>
-          <w:szCs w:val="22"/>
-        </w:rPr>
-        <w:t xml:space="preserve">: </w:t>
-      </w:r>
-      <w:r>
-        <w:rPr>
-          <w:rFonts w:ascii="Arial" w:hAnsi="Arial" w:cs="Arial"/>
-          <w:sz w:val="22"/>
-          <w:szCs w:val="22"/>
-        </w:rPr>
-        <w:t>Se debe definir</w:t>
-      </w:r>
-      <w:r>
-        <w:rPr>
-          <w:rFonts w:ascii="Arial" w:hAnsi="Arial" w:cs="Arial"/>
-          <w:sz w:val="22"/>
-          <w:szCs w:val="22"/>
-        </w:rPr>
-        <w:t xml:space="preserve"> los canales de comunicación preferidos para diferentes tipos de información (reuniones presenciales, correos electrónicos, etc.).</w:t>
-      </w:r>
-    </w:p>
-    <w:p>
-      <w:pPr>
-        <w:rPr>
-          <w:rFonts w:ascii="Arial" w:hAnsi="Arial" w:cs="Arial"/>
-        </w:rPr>
-      </w:pPr>
-    </w:p>
-    <w:p>
-      <w:pPr>
-        <w:pStyle w:val="Ttulo1"/>
-        <w:rPr>
-          <w:rFonts w:ascii="Arial" w:hAnsi="Arial" w:cs="Arial"/>
-          <w:color w:val="000000" w:themeColor="text1"/>
+      </w:pPr>
+      <w:bookmarkStart w:id="14" w:name="_Toc182488889"/>
+      <w:r>
+        <w:rPr>
+          <w:rFonts w:ascii="Arial" w:hAnsi="Arial" w:cs="Arial"/>
+          <w:color w:val="auto"/>
           <w:sz w:val="24"/>
           <w:szCs w:val="24"/>
         </w:rPr>
-      </w:pPr>
-      <w:bookmarkStart w:id="2" w:name="_Toc177596295"/>
-      <w:proofErr w:type="gramStart"/>
-      <w:r>
-        <w:rPr>
-          <w:rFonts w:ascii="Arial" w:hAnsi="Arial" w:cs="Arial"/>
-          <w:color w:val="000000" w:themeColor="text1"/>
+        <w:t>Costos Variables</w:t>
+      </w:r>
+      <w:bookmarkEnd w:id="14"/>
+    </w:p>
+    <w:tbl>
+      <w:tblPr>
+        <w:tblStyle w:val="Tablaconcuadrcula"/>
+        <w:tblW w:w="0" w:type="auto"/>
+        <w:jc w:val="center"/>
+        <w:tblLook w:val="04A0" w:firstRow="1" w:lastRow="0" w:firstColumn="1" w:lastColumn="0" w:noHBand="0" w:noVBand="1"/>
+      </w:tblPr>
+      <w:tblGrid>
+        <w:gridCol w:w="2314"/>
+        <w:gridCol w:w="2354"/>
+        <w:gridCol w:w="2080"/>
+      </w:tblGrid>
+      <w:tr>
+        <w:trPr>
+          <w:jc w:val="center"/>
+        </w:trPr>
+        <w:tc>
+          <w:tcPr>
+            <w:tcW w:w="2314" w:type="dxa"/>
+          </w:tcPr>
+          <w:p>
+            <w:pPr>
+              <w:rPr>
+                <w:rFonts w:ascii="Arial" w:hAnsi="Arial" w:cs="Arial"/>
+                <w:sz w:val="22"/>
+                <w:szCs w:val="22"/>
+              </w:rPr>
+            </w:pPr>
+            <w:proofErr w:type="spellStart"/>
+            <w:r>
+              <w:rPr>
+                <w:rFonts w:ascii="Arial" w:hAnsi="Arial" w:cs="Arial"/>
+                <w:sz w:val="22"/>
+                <w:szCs w:val="22"/>
+              </w:rPr>
+              <w:t>Item</w:t>
+            </w:r>
+            <w:proofErr w:type="spellEnd"/>
+          </w:p>
+        </w:tc>
+        <w:tc>
+          <w:tcPr>
+            <w:tcW w:w="2354" w:type="dxa"/>
+          </w:tcPr>
+          <w:p>
+            <w:pPr>
+              <w:rPr>
+                <w:rFonts w:ascii="Arial" w:hAnsi="Arial" w:cs="Arial"/>
+                <w:sz w:val="22"/>
+                <w:szCs w:val="22"/>
+              </w:rPr>
+            </w:pPr>
+            <w:r>
+              <w:rPr>
+                <w:rFonts w:ascii="Arial" w:hAnsi="Arial" w:cs="Arial"/>
+                <w:sz w:val="22"/>
+                <w:szCs w:val="22"/>
+              </w:rPr>
+              <w:t>Cantidad</w:t>
+            </w:r>
+          </w:p>
+        </w:tc>
+        <w:tc>
+          <w:tcPr>
+            <w:tcW w:w="2080" w:type="dxa"/>
+          </w:tcPr>
+          <w:p>
+            <w:pPr>
+              <w:rPr>
+                <w:rFonts w:ascii="Arial" w:hAnsi="Arial" w:cs="Arial"/>
+                <w:sz w:val="22"/>
+                <w:szCs w:val="22"/>
+              </w:rPr>
+            </w:pPr>
+            <w:r>
+              <w:rPr>
+                <w:rFonts w:ascii="Arial" w:hAnsi="Arial" w:cs="Arial"/>
+                <w:sz w:val="22"/>
+                <w:szCs w:val="22"/>
+              </w:rPr>
+              <w:t>Valor</w:t>
+            </w:r>
+          </w:p>
+        </w:tc>
+      </w:tr>
+      <w:tr>
+        <w:trPr>
+          <w:jc w:val="center"/>
+        </w:trPr>
+        <w:tc>
+          <w:tcPr>
+            <w:tcW w:w="2314" w:type="dxa"/>
+          </w:tcPr>
+          <w:p>
+            <w:pPr>
+              <w:rPr>
+                <w:rFonts w:ascii="Arial" w:hAnsi="Arial" w:cs="Arial"/>
+                <w:sz w:val="22"/>
+                <w:szCs w:val="22"/>
+              </w:rPr>
+            </w:pPr>
+            <w:r>
+              <w:rPr>
+                <w:rFonts w:ascii="Arial" w:hAnsi="Arial" w:cs="Arial"/>
+                <w:sz w:val="22"/>
+                <w:szCs w:val="22"/>
+              </w:rPr>
+              <w:t>Notebook</w:t>
+            </w:r>
+          </w:p>
+        </w:tc>
+        <w:tc>
+          <w:tcPr>
+            <w:tcW w:w="2354" w:type="dxa"/>
+          </w:tcPr>
+          <w:p>
+            <w:pPr>
+              <w:rPr>
+                <w:rFonts w:ascii="Arial" w:hAnsi="Arial" w:cs="Arial"/>
+                <w:sz w:val="22"/>
+                <w:szCs w:val="22"/>
+              </w:rPr>
+            </w:pPr>
+            <w:r>
+              <w:rPr>
+                <w:rFonts w:ascii="Arial" w:hAnsi="Arial" w:cs="Arial"/>
+                <w:sz w:val="22"/>
+                <w:szCs w:val="22"/>
+              </w:rPr>
+              <w:t>2</w:t>
+            </w:r>
+          </w:p>
+        </w:tc>
+        <w:tc>
+          <w:tcPr>
+            <w:tcW w:w="2080" w:type="dxa"/>
+          </w:tcPr>
+          <w:p>
+            <w:pPr>
+              <w:rPr>
+                <w:rFonts w:ascii="Arial" w:hAnsi="Arial" w:cs="Arial"/>
+                <w:sz w:val="22"/>
+                <w:szCs w:val="22"/>
+              </w:rPr>
+            </w:pPr>
+            <w:r>
+              <w:rPr>
+                <w:rFonts w:ascii="Arial" w:hAnsi="Arial" w:cs="Arial"/>
+                <w:sz w:val="22"/>
+                <w:szCs w:val="22"/>
+              </w:rPr>
+              <w:t>1.000.000</w:t>
+            </w:r>
+          </w:p>
+        </w:tc>
+      </w:tr>
+      <w:tr>
+        <w:trPr>
+          <w:jc w:val="center"/>
+        </w:trPr>
+        <w:tc>
+          <w:tcPr>
+            <w:tcW w:w="2314" w:type="dxa"/>
+          </w:tcPr>
+          <w:p>
+            <w:pPr>
+              <w:rPr>
+                <w:rFonts w:ascii="Arial" w:hAnsi="Arial" w:cs="Arial"/>
+                <w:sz w:val="22"/>
+                <w:szCs w:val="22"/>
+              </w:rPr>
+            </w:pPr>
+            <w:r>
+              <w:rPr>
+                <w:rFonts w:ascii="Arial" w:hAnsi="Arial" w:cs="Arial"/>
+                <w:sz w:val="22"/>
+                <w:szCs w:val="22"/>
+              </w:rPr>
+              <w:t xml:space="preserve">Programador Back </w:t>
+            </w:r>
+            <w:proofErr w:type="spellStart"/>
+            <w:r>
+              <w:rPr>
+                <w:rFonts w:ascii="Arial" w:hAnsi="Arial" w:cs="Arial"/>
+                <w:sz w:val="22"/>
+                <w:szCs w:val="22"/>
+              </w:rPr>
+              <w:t>End</w:t>
+            </w:r>
+            <w:proofErr w:type="spellEnd"/>
+          </w:p>
+        </w:tc>
+        <w:tc>
+          <w:tcPr>
+            <w:tcW w:w="2354" w:type="dxa"/>
+          </w:tcPr>
+          <w:p>
+            <w:pPr>
+              <w:rPr>
+                <w:rFonts w:ascii="Arial" w:hAnsi="Arial" w:cs="Arial"/>
+                <w:sz w:val="22"/>
+                <w:szCs w:val="22"/>
+              </w:rPr>
+            </w:pPr>
+            <w:r>
+              <w:rPr>
+                <w:rFonts w:ascii="Arial" w:hAnsi="Arial" w:cs="Arial"/>
+                <w:sz w:val="22"/>
+                <w:szCs w:val="22"/>
+              </w:rPr>
+              <w:t>1</w:t>
+            </w:r>
+          </w:p>
+        </w:tc>
+        <w:tc>
+          <w:tcPr>
+            <w:tcW w:w="2080" w:type="dxa"/>
+          </w:tcPr>
+          <w:p>
+            <w:pPr>
+              <w:rPr>
+                <w:rFonts w:ascii="Arial" w:hAnsi="Arial" w:cs="Arial"/>
+                <w:sz w:val="22"/>
+                <w:szCs w:val="22"/>
+              </w:rPr>
+            </w:pPr>
+            <w:r>
+              <w:rPr>
+                <w:rFonts w:ascii="Arial" w:hAnsi="Arial" w:cs="Arial"/>
+                <w:sz w:val="22"/>
+                <w:szCs w:val="22"/>
+              </w:rPr>
+              <w:t>3.000.000</w:t>
+            </w:r>
+          </w:p>
+          <w:p>
+            <w:pPr>
+              <w:rPr>
+                <w:rFonts w:ascii="Arial" w:hAnsi="Arial" w:cs="Arial"/>
+                <w:sz w:val="22"/>
+                <w:szCs w:val="22"/>
+              </w:rPr>
+            </w:pPr>
+          </w:p>
+        </w:tc>
+      </w:tr>
+      <w:tr>
+        <w:trPr>
+          <w:jc w:val="center"/>
+        </w:trPr>
+        <w:tc>
+          <w:tcPr>
+            <w:tcW w:w="2314" w:type="dxa"/>
+          </w:tcPr>
+          <w:p>
+            <w:pPr>
+              <w:rPr>
+                <w:rFonts w:ascii="Arial" w:hAnsi="Arial" w:cs="Arial"/>
+                <w:sz w:val="22"/>
+                <w:szCs w:val="22"/>
+              </w:rPr>
+            </w:pPr>
+            <w:r>
+              <w:rPr>
+                <w:rFonts w:ascii="Arial" w:hAnsi="Arial" w:cs="Arial"/>
+                <w:sz w:val="22"/>
+                <w:szCs w:val="22"/>
+              </w:rPr>
+              <w:t xml:space="preserve">Programador Front </w:t>
+            </w:r>
+            <w:proofErr w:type="spellStart"/>
+            <w:r>
+              <w:rPr>
+                <w:rFonts w:ascii="Arial" w:hAnsi="Arial" w:cs="Arial"/>
+                <w:sz w:val="22"/>
+                <w:szCs w:val="22"/>
+              </w:rPr>
+              <w:t>End</w:t>
+            </w:r>
+            <w:proofErr w:type="spellEnd"/>
+          </w:p>
+        </w:tc>
+        <w:tc>
+          <w:tcPr>
+            <w:tcW w:w="2354" w:type="dxa"/>
+          </w:tcPr>
+          <w:p>
+            <w:pPr>
+              <w:rPr>
+                <w:rFonts w:ascii="Arial" w:hAnsi="Arial" w:cs="Arial"/>
+                <w:sz w:val="22"/>
+                <w:szCs w:val="22"/>
+              </w:rPr>
+            </w:pPr>
+            <w:r>
+              <w:rPr>
+                <w:rFonts w:ascii="Arial" w:hAnsi="Arial" w:cs="Arial"/>
+                <w:sz w:val="22"/>
+                <w:szCs w:val="22"/>
+              </w:rPr>
+              <w:t>1</w:t>
+            </w:r>
+          </w:p>
+        </w:tc>
+        <w:tc>
+          <w:tcPr>
+            <w:tcW w:w="2080" w:type="dxa"/>
+          </w:tcPr>
+          <w:p>
+            <w:pPr>
+              <w:rPr>
+                <w:rFonts w:ascii="Arial" w:hAnsi="Arial" w:cs="Arial"/>
+                <w:sz w:val="22"/>
+                <w:szCs w:val="22"/>
+              </w:rPr>
+            </w:pPr>
+            <w:r>
+              <w:rPr>
+                <w:rFonts w:ascii="Arial" w:hAnsi="Arial" w:cs="Arial"/>
+                <w:sz w:val="22"/>
+                <w:szCs w:val="22"/>
+              </w:rPr>
+              <w:t>3.000.000</w:t>
+            </w:r>
+          </w:p>
+          <w:p>
+            <w:pPr>
+              <w:rPr>
+                <w:rFonts w:ascii="Arial" w:hAnsi="Arial" w:cs="Arial"/>
+                <w:sz w:val="22"/>
+                <w:szCs w:val="22"/>
+              </w:rPr>
+            </w:pPr>
+          </w:p>
+        </w:tc>
+      </w:tr>
+      <w:tr>
+        <w:trPr>
+          <w:jc w:val="center"/>
+        </w:trPr>
+        <w:tc>
+          <w:tcPr>
+            <w:tcW w:w="2314" w:type="dxa"/>
+          </w:tcPr>
+          <w:p>
+            <w:pPr>
+              <w:rPr>
+                <w:rFonts w:ascii="Arial" w:hAnsi="Arial" w:cs="Arial"/>
+                <w:sz w:val="22"/>
+                <w:szCs w:val="22"/>
+              </w:rPr>
+            </w:pPr>
+            <w:r>
+              <w:rPr>
+                <w:rFonts w:ascii="Arial" w:hAnsi="Arial" w:cs="Arial"/>
+                <w:sz w:val="22"/>
+                <w:szCs w:val="22"/>
+              </w:rPr>
+              <w:t>Project</w:t>
+            </w:r>
+          </w:p>
+        </w:tc>
+        <w:tc>
+          <w:tcPr>
+            <w:tcW w:w="2354" w:type="dxa"/>
+          </w:tcPr>
+          <w:p>
+            <w:pPr>
+              <w:rPr>
+                <w:rFonts w:ascii="Arial" w:hAnsi="Arial" w:cs="Arial"/>
+                <w:sz w:val="22"/>
+                <w:szCs w:val="22"/>
+              </w:rPr>
+            </w:pPr>
+            <w:r>
+              <w:rPr>
+                <w:rFonts w:ascii="Arial" w:hAnsi="Arial" w:cs="Arial"/>
+                <w:sz w:val="22"/>
+                <w:szCs w:val="22"/>
+              </w:rPr>
+              <w:t>1</w:t>
+            </w:r>
+          </w:p>
+        </w:tc>
+        <w:tc>
+          <w:tcPr>
+            <w:tcW w:w="2080" w:type="dxa"/>
+          </w:tcPr>
+          <w:p>
+            <w:pPr>
+              <w:rPr>
+                <w:rFonts w:ascii="Arial" w:hAnsi="Arial" w:cs="Arial"/>
+                <w:sz w:val="22"/>
+                <w:szCs w:val="22"/>
+              </w:rPr>
+            </w:pPr>
+            <w:r>
+              <w:rPr>
+                <w:rFonts w:ascii="Arial" w:hAnsi="Arial" w:cs="Arial"/>
+                <w:sz w:val="22"/>
+                <w:szCs w:val="22"/>
+              </w:rPr>
+              <w:t>14.990</w:t>
+            </w:r>
+          </w:p>
+        </w:tc>
+      </w:tr>
+      <w:tr>
+        <w:trPr>
+          <w:jc w:val="center"/>
+        </w:trPr>
+        <w:tc>
+          <w:tcPr>
+            <w:tcW w:w="4668" w:type="dxa"/>
+            <w:gridSpan w:val="2"/>
+          </w:tcPr>
+          <w:p>
+            <w:pPr>
+              <w:rPr>
+                <w:rFonts w:ascii="Arial" w:hAnsi="Arial" w:cs="Arial"/>
+                <w:sz w:val="22"/>
+                <w:szCs w:val="22"/>
+              </w:rPr>
+            </w:pPr>
+            <w:proofErr w:type="gramStart"/>
+            <w:r>
+              <w:rPr>
+                <w:rFonts w:ascii="Arial" w:hAnsi="Arial" w:cs="Arial"/>
+                <w:sz w:val="22"/>
+                <w:szCs w:val="22"/>
+              </w:rPr>
+              <w:t>Total</w:t>
+            </w:r>
+            <w:proofErr w:type="gramEnd"/>
+            <w:r>
+              <w:rPr>
+                <w:rFonts w:ascii="Arial" w:hAnsi="Arial" w:cs="Arial"/>
+                <w:sz w:val="22"/>
+                <w:szCs w:val="22"/>
+              </w:rPr>
+              <w:t xml:space="preserve"> Costo Variable</w:t>
+            </w:r>
+          </w:p>
+        </w:tc>
+        <w:tc>
+          <w:tcPr>
+            <w:tcW w:w="2080" w:type="dxa"/>
+          </w:tcPr>
+          <w:p>
+            <w:pPr>
+              <w:rPr>
+                <w:rFonts w:ascii="Arial" w:hAnsi="Arial" w:cs="Arial"/>
+                <w:sz w:val="22"/>
+                <w:szCs w:val="22"/>
+              </w:rPr>
+            </w:pPr>
+            <w:r>
+              <w:rPr>
+                <w:rFonts w:ascii="Arial" w:hAnsi="Arial" w:cs="Arial"/>
+                <w:sz w:val="22"/>
+                <w:szCs w:val="22"/>
+              </w:rPr>
+              <w:t>7.000.000</w:t>
+            </w:r>
+          </w:p>
+        </w:tc>
+      </w:tr>
+    </w:tbl>
+    <w:p>
+      <w:pPr>
+        <w:pStyle w:val="Ttulo2"/>
+        <w:rPr>
+          <w:rFonts w:ascii="Arial" w:hAnsi="Arial" w:cs="Arial"/>
+          <w:color w:val="auto"/>
           <w:sz w:val="24"/>
           <w:szCs w:val="24"/>
         </w:rPr>
-        <w:t>Información a Comunicar</w:t>
-      </w:r>
-      <w:bookmarkEnd w:id="2"/>
-      <w:proofErr w:type="gramEnd"/>
+      </w:pPr>
+      <w:bookmarkStart w:id="15" w:name="_Toc182488890"/>
+      <w:r>
+        <w:rPr>
+          <w:rFonts w:ascii="Arial" w:hAnsi="Arial" w:cs="Arial"/>
+          <w:color w:val="auto"/>
+          <w:sz w:val="24"/>
+          <w:szCs w:val="24"/>
+        </w:rPr>
+        <w:t>Costos Fijos</w:t>
+      </w:r>
+      <w:bookmarkEnd w:id="15"/>
     </w:p>
     <w:p/>
     <w:tbl>
@@ -1460,8 +4490,9 @@
         <w:tblLook w:val="04A0" w:firstRow="1" w:lastRow="0" w:firstColumn="1" w:lastColumn="0" w:noHBand="0" w:noVBand="1"/>
       </w:tblPr>
       <w:tblGrid>
-        <w:gridCol w:w="2942"/>
-        <w:gridCol w:w="2943"/>
+        <w:gridCol w:w="2314"/>
+        <w:gridCol w:w="2354"/>
+        <w:gridCol w:w="2080"/>
       </w:tblGrid>
       <w:tr>
         <w:trPr>
@@ -1469,43 +4500,69 @@
         </w:trPr>
         <w:tc>
           <w:tcPr>
-            <w:tcW w:w="2942" w:type="dxa"/>
+            <w:tcW w:w="2314" w:type="dxa"/>
           </w:tcPr>
           <w:p>
             <w:pPr>
               <w:rPr>
                 <w:rFonts w:ascii="Arial" w:hAnsi="Arial" w:cs="Arial"/>
+                <w:sz w:val="22"/>
+                <w:szCs w:val="22"/>
               </w:rPr>
             </w:pPr>
-            <w:r>
-              <w:rPr>
-                <w:rFonts w:ascii="Arial" w:hAnsi="Arial" w:cs="Arial"/>
-              </w:rPr>
-              <w:t>Tipo de Información</w:t>
-            </w:r>
-            <w:r>
-              <w:rPr>
-                <w:rFonts w:ascii="Arial" w:hAnsi="Arial" w:cs="Arial"/>
-              </w:rPr>
-              <w:tab/>
-            </w:r>
+            <w:proofErr w:type="spellStart"/>
+            <w:r>
+              <w:rPr>
+                <w:rFonts w:ascii="Arial" w:hAnsi="Arial" w:cs="Arial"/>
+                <w:sz w:val="22"/>
+                <w:szCs w:val="22"/>
+              </w:rPr>
+              <w:t>Item</w:t>
+            </w:r>
+            <w:proofErr w:type="spellEnd"/>
           </w:p>
         </w:tc>
         <w:tc>
           <w:tcPr>
-            <w:tcW w:w="2943" w:type="dxa"/>
+            <w:tcW w:w="2354" w:type="dxa"/>
           </w:tcPr>
           <w:p>
             <w:pPr>
               <w:rPr>
                 <w:rFonts w:ascii="Arial" w:hAnsi="Arial" w:cs="Arial"/>
+                <w:sz w:val="22"/>
+                <w:szCs w:val="22"/>
               </w:rPr>
             </w:pPr>
             <w:r>
               <w:rPr>
                 <w:rFonts w:ascii="Arial" w:hAnsi="Arial" w:cs="Arial"/>
-              </w:rPr>
-              <w:t>Descripción</w:t>
+                <w:sz w:val="22"/>
+                <w:szCs w:val="22"/>
+              </w:rPr>
+              <w:t>Cantidad</w:t>
+            </w:r>
+          </w:p>
+        </w:tc>
+        <w:tc>
+          <w:tcPr>
+            <w:tcW w:w="2080" w:type="dxa"/>
+          </w:tcPr>
+          <w:p>
+            <w:pPr>
+              <w:rPr>
+                <w:rFonts w:ascii="Arial" w:hAnsi="Arial" w:cs="Arial"/>
+                <w:sz w:val="22"/>
+                <w:szCs w:val="22"/>
+              </w:rPr>
+            </w:pPr>
+            <w:r>
+              <w:rPr>
+                <w:rFonts w:ascii="Arial" w:hAnsi="Arial" w:cs="Arial"/>
+                <w:sz w:val="22"/>
+                <w:szCs w:val="22"/>
+              </w:rPr>
+              <w:t>Valor</w:t>
             </w:r>
           </w:p>
         </w:tc>
@@ -1516,7 +4573,7 @@
         </w:trPr>
         <w:tc>
           <w:tcPr>
-            <w:tcW w:w="2942" w:type="dxa"/>
+            <w:tcW w:w="2314" w:type="dxa"/>
           </w:tcPr>
           <w:p>
             <w:pPr>
@@ -1526,19 +4583,29 @@
                 <w:szCs w:val="22"/>
               </w:rPr>
             </w:pPr>
+            <w:proofErr w:type="spellStart"/>
             <w:r>
               <w:rPr>
                 <w:rFonts w:ascii="Arial" w:hAnsi="Arial" w:cs="Arial"/>
                 <w:sz w:val="22"/>
                 <w:szCs w:val="22"/>
               </w:rPr>
-              <w:t>Progreso del Proyecto</w:t>
+              <w:t>Mantencion</w:t>
+            </w:r>
+            <w:proofErr w:type="spellEnd"/>
+            <w:r>
+              <w:rPr>
+                <w:rFonts w:ascii="Arial" w:hAnsi="Arial" w:cs="Arial"/>
+                <w:sz w:val="22"/>
+                <w:szCs w:val="22"/>
+              </w:rPr>
+              <w:t xml:space="preserve"> del sitio web</w:t>
             </w:r>
           </w:p>
         </w:tc>
         <w:tc>
           <w:tcPr>
-            <w:tcW w:w="2943" w:type="dxa"/>
+            <w:tcW w:w="2354" w:type="dxa"/>
           </w:tcPr>
           <w:p>
             <w:pPr>
@@ -1554,7 +4621,29 @@
                 <w:sz w:val="22"/>
                 <w:szCs w:val="22"/>
               </w:rPr>
-              <w:t>Actualizaciones sobre el avance de las tareas y cumplimiento del cronograma.</w:t>
+              <w:t>1</w:t>
+            </w:r>
+          </w:p>
+        </w:tc>
+        <w:tc>
+          <w:tcPr>
+            <w:tcW w:w="2080" w:type="dxa"/>
+          </w:tcPr>
+          <w:p>
+            <w:pPr>
+              <w:rPr>
+                <w:rFonts w:ascii="Arial" w:hAnsi="Arial" w:cs="Arial"/>
+                <w:sz w:val="22"/>
+                <w:szCs w:val="22"/>
+              </w:rPr>
+            </w:pPr>
+            <w:r>
+              <w:rPr>
+                <w:rFonts w:ascii="Arial" w:hAnsi="Arial" w:cs="Arial"/>
+                <w:sz w:val="22"/>
+                <w:szCs w:val="22"/>
+              </w:rPr>
+              <w:t>1.000.000</w:t>
             </w:r>
           </w:p>
         </w:tc>
@@ -1565,7 +4654,7 @@
         </w:trPr>
         <w:tc>
           <w:tcPr>
-            <w:tcW w:w="2942" w:type="dxa"/>
+            <w:tcW w:w="2314" w:type="dxa"/>
           </w:tcPr>
           <w:p>
             <w:pPr>
@@ -1581,13 +4670,23 @@
                 <w:sz w:val="22"/>
                 <w:szCs w:val="22"/>
               </w:rPr>
-              <w:t>Identificación de Problemas</w:t>
-            </w:r>
+              <w:t xml:space="preserve">Ing. </w:t>
+            </w:r>
+            <w:proofErr w:type="spellStart"/>
+            <w:r>
+              <w:rPr>
+                <w:rFonts w:ascii="Arial" w:hAnsi="Arial" w:cs="Arial"/>
+                <w:sz w:val="22"/>
+                <w:szCs w:val="22"/>
+              </w:rPr>
+              <w:t>Informatico</w:t>
+            </w:r>
+            <w:proofErr w:type="spellEnd"/>
           </w:p>
         </w:tc>
         <w:tc>
           <w:tcPr>
-            <w:tcW w:w="2943" w:type="dxa"/>
+            <w:tcW w:w="2354" w:type="dxa"/>
           </w:tcPr>
           <w:p>
             <w:pPr>
@@ -1603,8 +4702,39 @@
                 <w:sz w:val="22"/>
                 <w:szCs w:val="22"/>
               </w:rPr>
-              <w:t>Informar sobre cualquier problema técnico, retraso o cambio en los requisitos.</w:t>
-            </w:r>
+              <w:t>1</w:t>
+            </w:r>
+          </w:p>
+        </w:tc>
+        <w:tc>
+          <w:tcPr>
+            <w:tcW w:w="2080" w:type="dxa"/>
+          </w:tcPr>
+          <w:p>
+            <w:pPr>
+              <w:rPr>
+                <w:rFonts w:ascii="Arial" w:hAnsi="Arial" w:cs="Arial"/>
+                <w:sz w:val="22"/>
+                <w:szCs w:val="22"/>
+              </w:rPr>
+            </w:pPr>
+            <w:r>
+              <w:rPr>
+                <w:rFonts w:ascii="Arial" w:hAnsi="Arial" w:cs="Arial"/>
+                <w:sz w:val="22"/>
+                <w:szCs w:val="22"/>
+              </w:rPr>
+              <w:t>1.500.000</w:t>
+            </w:r>
+          </w:p>
+          <w:p>
+            <w:pPr>
+              <w:rPr>
+                <w:rFonts w:ascii="Arial" w:hAnsi="Arial" w:cs="Arial"/>
+                <w:sz w:val="22"/>
+                <w:szCs w:val="22"/>
+              </w:rPr>
+            </w:pPr>
           </w:p>
         </w:tc>
       </w:tr>
@@ -1614,7 +4744,8 @@
         </w:trPr>
         <w:tc>
           <w:tcPr>
-            <w:tcW w:w="2942" w:type="dxa"/>
+            <w:tcW w:w="4668" w:type="dxa"/>
+            <w:gridSpan w:val="2"/>
           </w:tcPr>
           <w:p>
             <w:pPr>
@@ -1624,19 +4755,29 @@
                 <w:szCs w:val="22"/>
               </w:rPr>
             </w:pPr>
+            <w:proofErr w:type="gramStart"/>
             <w:r>
               <w:rPr>
                 <w:rFonts w:ascii="Arial" w:hAnsi="Arial" w:cs="Arial"/>
                 <w:sz w:val="22"/>
                 <w:szCs w:val="22"/>
               </w:rPr>
-              <w:t>Revisiones y Aprobaciones</w:t>
+              <w:t>Total</w:t>
+            </w:r>
+            <w:proofErr w:type="gramEnd"/>
+            <w:r>
+              <w:rPr>
+                <w:rFonts w:ascii="Arial" w:hAnsi="Arial" w:cs="Arial"/>
+                <w:sz w:val="22"/>
+                <w:szCs w:val="22"/>
+              </w:rPr>
+              <w:t xml:space="preserve"> Costo Fijo</w:t>
             </w:r>
           </w:p>
         </w:tc>
         <w:tc>
           <w:tcPr>
-            <w:tcW w:w="2943" w:type="dxa"/>
+            <w:tcW w:w="2080" w:type="dxa"/>
           </w:tcPr>
           <w:p>
             <w:pPr>
@@ -1652,25 +4793,7 @@
                 <w:sz w:val="22"/>
                 <w:szCs w:val="22"/>
               </w:rPr>
-              <w:t xml:space="preserve">Solicitar </w:t>
-            </w:r>
-            <w:proofErr w:type="spellStart"/>
-            <w:r>
-              <w:rPr>
-                <w:rFonts w:ascii="Arial" w:hAnsi="Arial" w:cs="Arial"/>
-                <w:sz w:val="22"/>
-                <w:szCs w:val="22"/>
-              </w:rPr>
-              <w:t>feedback</w:t>
-            </w:r>
-            <w:proofErr w:type="spellEnd"/>
-            <w:r>
-              <w:rPr>
-                <w:rFonts w:ascii="Arial" w:hAnsi="Arial" w:cs="Arial"/>
-                <w:sz w:val="22"/>
-                <w:szCs w:val="22"/>
-              </w:rPr>
-              <w:t xml:space="preserve"> y aprobación de entregables (módulos desarrollados, pruebas).</w:t>
+              <w:t>7.000.000</w:t>
             </w:r>
           </w:p>
         </w:tc>
@@ -1680,27 +4803,8 @@
       <w:pPr>
         <w:rPr>
           <w:rFonts w:ascii="Arial" w:hAnsi="Arial" w:cs="Arial"/>
-        </w:rPr>
-      </w:pPr>
-    </w:p>
-    <w:p>
-      <w:pPr>
-        <w:rPr>
-          <w:rFonts w:ascii="Arial" w:hAnsi="Arial" w:cs="Arial"/>
-        </w:rPr>
-      </w:pPr>
-    </w:p>
-    <w:p>
-      <w:pPr>
-        <w:rPr>
-          <w:rFonts w:ascii="Arial" w:hAnsi="Arial" w:cs="Arial"/>
-        </w:rPr>
-      </w:pPr>
-    </w:p>
-    <w:p>
-      <w:pPr>
-        <w:rPr>
-          <w:rFonts w:ascii="Arial" w:hAnsi="Arial" w:cs="Arial"/>
+          <w:sz w:val="22"/>
+          <w:szCs w:val="22"/>
         </w:rPr>
       </w:pPr>
     </w:p>
@@ -1714,7 +4818,7 @@
           <w:szCs w:val="24"/>
         </w:rPr>
       </w:pPr>
-      <w:bookmarkStart w:id="3" w:name="_Toc177596296"/>
+      <w:bookmarkStart w:id="16" w:name="_Toc182488891"/>
       <w:r>
         <w:rPr>
           <w:rFonts w:ascii="Arial" w:hAnsi="Arial" w:cs="Arial"/>
@@ -1722,345 +4826,11 @@
           <w:sz w:val="24"/>
           <w:szCs w:val="24"/>
         </w:rPr>
-        <w:lastRenderedPageBreak/>
-        <w:t>Canales de Comunicación</w:t>
-      </w:r>
-      <w:bookmarkEnd w:id="3"/>
-    </w:p>
-    <w:p>
-      <w:pPr>
-        <w:rPr>
-          <w:rFonts w:ascii="Arial" w:hAnsi="Arial" w:cs="Arial"/>
-        </w:rPr>
-      </w:pPr>
-    </w:p>
-    <w:tbl>
-      <w:tblPr>
-        <w:tblStyle w:val="Tablaconcuadrcula"/>
-        <w:tblW w:w="0" w:type="auto"/>
-        <w:tblLook w:val="04A0" w:firstRow="1" w:lastRow="0" w:firstColumn="1" w:lastColumn="0" w:noHBand="0" w:noVBand="1"/>
-      </w:tblPr>
-      <w:tblGrid>
-        <w:gridCol w:w="2399"/>
-        <w:gridCol w:w="1801"/>
-        <w:gridCol w:w="2345"/>
-        <w:gridCol w:w="2283"/>
-      </w:tblGrid>
-      <w:tr>
-        <w:tc>
-          <w:tcPr>
-            <w:tcW w:w="2399" w:type="dxa"/>
-          </w:tcPr>
-          <w:p>
-            <w:pPr>
-              <w:rPr>
-                <w:rFonts w:ascii="Arial" w:hAnsi="Arial" w:cs="Arial"/>
-              </w:rPr>
-            </w:pPr>
-            <w:r>
-              <w:rPr>
-                <w:rFonts w:ascii="Arial" w:hAnsi="Arial" w:cs="Arial"/>
-              </w:rPr>
-              <w:t>Canal</w:t>
-            </w:r>
-          </w:p>
-        </w:tc>
-        <w:tc>
-          <w:tcPr>
-            <w:tcW w:w="1801" w:type="dxa"/>
-          </w:tcPr>
-          <w:p>
-            <w:pPr>
-              <w:jc w:val="center"/>
-              <w:rPr>
-                <w:rFonts w:ascii="Arial" w:hAnsi="Arial" w:cs="Arial"/>
-              </w:rPr>
-            </w:pPr>
-            <w:r>
-              <w:rPr>
-                <w:rFonts w:ascii="Arial" w:hAnsi="Arial" w:cs="Arial"/>
-              </w:rPr>
-              <w:t>Oficina</w:t>
-            </w:r>
-          </w:p>
-        </w:tc>
-        <w:tc>
-          <w:tcPr>
-            <w:tcW w:w="2345" w:type="dxa"/>
-          </w:tcPr>
-          <w:p>
-            <w:pPr>
-              <w:rPr>
-                <w:rFonts w:ascii="Arial" w:hAnsi="Arial" w:cs="Arial"/>
-              </w:rPr>
-            </w:pPr>
-            <w:r>
-              <w:rPr>
-                <w:rFonts w:ascii="Arial" w:hAnsi="Arial" w:cs="Arial"/>
-              </w:rPr>
-              <w:t>Propósito</w:t>
-            </w:r>
-          </w:p>
-        </w:tc>
-        <w:tc>
-          <w:tcPr>
-            <w:tcW w:w="2283" w:type="dxa"/>
-          </w:tcPr>
-          <w:p>
-            <w:pPr>
-              <w:rPr>
-                <w:rFonts w:ascii="Arial" w:hAnsi="Arial" w:cs="Arial"/>
-              </w:rPr>
-            </w:pPr>
-            <w:r>
-              <w:rPr>
-                <w:rFonts w:ascii="Arial" w:hAnsi="Arial" w:cs="Arial"/>
-              </w:rPr>
-              <w:t>Frecuencia</w:t>
-            </w:r>
-          </w:p>
-        </w:tc>
-      </w:tr>
-      <w:tr>
-        <w:tc>
-          <w:tcPr>
-            <w:tcW w:w="2399" w:type="dxa"/>
-          </w:tcPr>
-          <w:p>
-            <w:pPr>
-              <w:rPr>
-                <w:rFonts w:ascii="Arial" w:hAnsi="Arial" w:cs="Arial"/>
-                <w:sz w:val="22"/>
-                <w:szCs w:val="22"/>
-              </w:rPr>
-            </w:pPr>
-            <w:r>
-              <w:rPr>
-                <w:rFonts w:ascii="Arial" w:hAnsi="Arial" w:cs="Arial"/>
-                <w:sz w:val="22"/>
-                <w:szCs w:val="22"/>
-              </w:rPr>
-              <w:t xml:space="preserve">Reuniones Presenciales </w:t>
-            </w:r>
-          </w:p>
-        </w:tc>
-        <w:tc>
-          <w:tcPr>
-            <w:tcW w:w="1801" w:type="dxa"/>
-          </w:tcPr>
-          <w:p>
-            <w:pPr>
-              <w:rPr>
-                <w:rFonts w:ascii="Arial" w:hAnsi="Arial" w:cs="Arial"/>
-                <w:sz w:val="22"/>
-                <w:szCs w:val="22"/>
-              </w:rPr>
-            </w:pPr>
-            <w:r>
-              <w:rPr>
-                <w:rFonts w:ascii="Arial" w:hAnsi="Arial" w:cs="Arial"/>
-                <w:sz w:val="22"/>
-                <w:szCs w:val="22"/>
-              </w:rPr>
-              <w:t>INTECIL</w:t>
-            </w:r>
-          </w:p>
-          <w:p>
-            <w:pPr>
-              <w:rPr>
-                <w:rFonts w:ascii="Arial" w:hAnsi="Arial" w:cs="Arial"/>
-                <w:sz w:val="22"/>
-                <w:szCs w:val="22"/>
-              </w:rPr>
-            </w:pPr>
-          </w:p>
-        </w:tc>
-        <w:tc>
-          <w:tcPr>
-            <w:tcW w:w="2345" w:type="dxa"/>
-          </w:tcPr>
-          <w:p>
-            <w:pPr>
-              <w:rPr>
-                <w:rFonts w:ascii="Arial" w:hAnsi="Arial" w:cs="Arial"/>
-                <w:sz w:val="22"/>
-                <w:szCs w:val="22"/>
-              </w:rPr>
-            </w:pPr>
-            <w:r>
-              <w:rPr>
-                <w:rFonts w:ascii="Arial" w:hAnsi="Arial" w:cs="Arial"/>
-                <w:sz w:val="22"/>
-                <w:szCs w:val="22"/>
-              </w:rPr>
-              <w:t>Seguimiento del progreso y resolución de problemas. / Envío de reportes, avances de desarrollo y documentación técnica.</w:t>
-            </w:r>
-            <w:r>
-              <w:rPr>
-                <w:rFonts w:ascii="Arial" w:hAnsi="Arial" w:cs="Arial"/>
-                <w:sz w:val="22"/>
-                <w:szCs w:val="22"/>
-              </w:rPr>
-              <w:t xml:space="preserve"> / Consultas y </w:t>
-            </w:r>
-            <w:proofErr w:type="spellStart"/>
-            <w:r>
-              <w:rPr>
-                <w:rFonts w:ascii="Arial" w:hAnsi="Arial" w:cs="Arial"/>
-                <w:sz w:val="22"/>
-                <w:szCs w:val="22"/>
-              </w:rPr>
-              <w:t>feedback</w:t>
-            </w:r>
-            <w:proofErr w:type="spellEnd"/>
-          </w:p>
-        </w:tc>
-        <w:tc>
-          <w:tcPr>
-            <w:tcW w:w="2283" w:type="dxa"/>
-          </w:tcPr>
-          <w:p>
-            <w:pPr>
-              <w:rPr>
-                <w:rFonts w:ascii="Arial" w:hAnsi="Arial" w:cs="Arial"/>
-                <w:sz w:val="22"/>
-                <w:szCs w:val="22"/>
-              </w:rPr>
-            </w:pPr>
-            <w:r>
-              <w:rPr>
-                <w:rFonts w:ascii="Arial" w:hAnsi="Arial" w:cs="Arial"/>
-                <w:sz w:val="22"/>
-                <w:szCs w:val="22"/>
-              </w:rPr>
-              <w:t>Según sea necesario</w:t>
-            </w:r>
-          </w:p>
-        </w:tc>
-      </w:tr>
-      <w:tr>
-        <w:tc>
-          <w:tcPr>
-            <w:tcW w:w="2399" w:type="dxa"/>
-          </w:tcPr>
-          <w:p>
-            <w:pPr>
-              <w:rPr>
-                <w:rFonts w:ascii="Arial" w:hAnsi="Arial" w:cs="Arial"/>
-                <w:sz w:val="22"/>
-                <w:szCs w:val="22"/>
-              </w:rPr>
-            </w:pPr>
-            <w:r>
-              <w:rPr>
-                <w:rFonts w:ascii="Arial" w:hAnsi="Arial" w:cs="Arial"/>
-                <w:sz w:val="22"/>
-                <w:szCs w:val="22"/>
-              </w:rPr>
-              <w:t xml:space="preserve">Correo Electrónico </w:t>
-            </w:r>
-          </w:p>
-        </w:tc>
-        <w:tc>
-          <w:tcPr>
-            <w:tcW w:w="1801" w:type="dxa"/>
-          </w:tcPr>
-          <w:p>
-            <w:pPr>
-              <w:rPr>
-                <w:rFonts w:ascii="Arial" w:hAnsi="Arial" w:cs="Arial"/>
-                <w:sz w:val="22"/>
-                <w:szCs w:val="22"/>
-              </w:rPr>
-            </w:pPr>
-            <w:r>
-              <w:rPr>
-                <w:rFonts w:ascii="Arial" w:hAnsi="Arial" w:cs="Arial"/>
-                <w:sz w:val="22"/>
-                <w:szCs w:val="22"/>
-              </w:rPr>
-              <w:t>VISA</w:t>
-            </w:r>
-          </w:p>
-        </w:tc>
-        <w:tc>
-          <w:tcPr>
-            <w:tcW w:w="2345" w:type="dxa"/>
-          </w:tcPr>
-          <w:p>
-            <w:pPr>
-              <w:rPr>
-                <w:rFonts w:ascii="Arial" w:hAnsi="Arial" w:cs="Arial"/>
-                <w:sz w:val="22"/>
-                <w:szCs w:val="22"/>
-              </w:rPr>
-            </w:pPr>
-            <w:r>
-              <w:rPr>
-                <w:rFonts w:ascii="Arial" w:hAnsi="Arial" w:cs="Arial"/>
-                <w:sz w:val="22"/>
-                <w:szCs w:val="22"/>
-              </w:rPr>
-              <w:t>Seguimiento del progreso y resolución de problemas. / Envío de reportes, avances de desarrollo y documentación técnica.</w:t>
-            </w:r>
-            <w:r>
-              <w:rPr>
-                <w:rFonts w:ascii="Arial" w:hAnsi="Arial" w:cs="Arial"/>
-                <w:sz w:val="22"/>
-                <w:szCs w:val="22"/>
-              </w:rPr>
-              <w:t xml:space="preserve"> / Consultas y </w:t>
-            </w:r>
-            <w:proofErr w:type="spellStart"/>
-            <w:r>
-              <w:rPr>
-                <w:rFonts w:ascii="Arial" w:hAnsi="Arial" w:cs="Arial"/>
-                <w:sz w:val="22"/>
-                <w:szCs w:val="22"/>
-              </w:rPr>
-              <w:t>feedback</w:t>
-            </w:r>
-            <w:proofErr w:type="spellEnd"/>
-          </w:p>
-        </w:tc>
-        <w:tc>
-          <w:tcPr>
-            <w:tcW w:w="2283" w:type="dxa"/>
-          </w:tcPr>
-          <w:p>
-            <w:pPr>
-              <w:rPr>
-                <w:rFonts w:ascii="Arial" w:hAnsi="Arial" w:cs="Arial"/>
-                <w:sz w:val="22"/>
-                <w:szCs w:val="22"/>
-              </w:rPr>
-            </w:pPr>
-            <w:r>
-              <w:rPr>
-                <w:rFonts w:ascii="Arial" w:hAnsi="Arial" w:cs="Arial"/>
-                <w:sz w:val="22"/>
-                <w:szCs w:val="22"/>
-              </w:rPr>
-              <w:t>Según sea necesario</w:t>
-            </w:r>
-          </w:p>
-        </w:tc>
-      </w:tr>
-    </w:tbl>
-    <w:p>
-      <w:pPr>
-        <w:rPr>
-          <w:rFonts w:ascii="Arial" w:hAnsi="Arial" w:cs="Arial"/>
-        </w:rPr>
-      </w:pPr>
-    </w:p>
-    <w:p>
-      <w:pPr>
-        <w:rPr>
-          <w:rFonts w:ascii="Arial" w:hAnsi="Arial" w:cs="Arial"/>
-        </w:rPr>
-      </w:pPr>
-    </w:p>
+        <w:t>Punto de Equilibrio</w:t>
+      </w:r>
+      <w:bookmarkEnd w:id="16"/>
+    </w:p>
+    <w:p/>
     <w:p>
       <w:pPr>
         <w:pStyle w:val="Ttulo1"/>
@@ -2071,6 +4841,7 @@
           <w:szCs w:val="24"/>
         </w:rPr>
       </w:pPr>
+      <w:bookmarkStart w:id="17" w:name="_Toc182488892"/>
       <w:r>
         <w:rPr>
           <w:rFonts w:ascii="Arial" w:hAnsi="Arial" w:cs="Arial"/>
@@ -2078,8 +4849,179 @@
           <w:sz w:val="24"/>
           <w:szCs w:val="24"/>
         </w:rPr>
+        <w:lastRenderedPageBreak/>
+        <w:t>ROI</w:t>
+      </w:r>
+      <w:bookmarkEnd w:id="17"/>
+    </w:p>
+    <w:p/>
+    <w:p>
+      <w:pPr>
+        <w:pStyle w:val="Ttulo1"/>
+        <w:rPr>
+          <w:rFonts w:ascii="Arial" w:hAnsi="Arial" w:cs="Arial"/>
+          <w:color w:val="000000" w:themeColor="text1"/>
+          <w:sz w:val="24"/>
+          <w:szCs w:val="24"/>
+        </w:rPr>
+      </w:pPr>
+      <w:bookmarkStart w:id="18" w:name="_Toc182488893"/>
+      <w:r>
+        <w:rPr>
+          <w:rFonts w:ascii="Arial" w:hAnsi="Arial" w:cs="Arial"/>
+          <w:color w:val="000000" w:themeColor="text1"/>
+          <w:sz w:val="24"/>
+          <w:szCs w:val="24"/>
+        </w:rPr>
+        <w:t>Flujo de Caja</w:t>
+      </w:r>
+      <w:bookmarkEnd w:id="18"/>
+    </w:p>
+    <w:p>
+      <w:r>
+        <w:rPr>
+          <w:noProof/>
+        </w:rPr>
+        <w:drawing>
+          <wp:inline distT="0" distB="0" distL="0" distR="0" wp14:anchorId="451C708E" wp14:editId="4361242F">
+            <wp:extent cx="5612130" cy="2795905"/>
+            <wp:effectExtent l="0" t="0" r="7620" b="4445"/>
+            <wp:docPr id="367264808" name="Imagen 1" descr="Tabla&#10;&#10;Descripción generada automáticamente"/>
+            <wp:cNvGraphicFramePr>
+              <a:graphicFrameLocks xmlns:a="http://schemas.openxmlformats.org/drawingml/2006/main" noChangeAspect="1"/>
+            </wp:cNvGraphicFramePr>
+            <a:graphic xmlns:a="http://schemas.openxmlformats.org/drawingml/2006/main">
+              <a:graphicData uri="http://schemas.openxmlformats.org/drawingml/2006/picture">
+                <pic:pic xmlns:pic="http://schemas.openxmlformats.org/drawingml/2006/picture">
+                  <pic:nvPicPr>
+                    <pic:cNvPr id="367264808" name="Imagen 1" descr="Tabla&#10;&#10;Descripción generada automáticamente"/>
+                    <pic:cNvPicPr/>
+                  </pic:nvPicPr>
+                  <pic:blipFill>
+                    <a:blip r:embed="rId9"/>
+                    <a:stretch>
+                      <a:fillRect/>
+                    </a:stretch>
+                  </pic:blipFill>
+                  <pic:spPr>
+                    <a:xfrm>
+                      <a:off x="0" y="0"/>
+                      <a:ext cx="5612130" cy="2795905"/>
+                    </a:xfrm>
+                    <a:prstGeom prst="rect">
+                      <a:avLst/>
+                    </a:prstGeom>
+                  </pic:spPr>
+                </pic:pic>
+              </a:graphicData>
+            </a:graphic>
+          </wp:inline>
+        </w:drawing>
+      </w:r>
+    </w:p>
+    <w:p>
+      <w:pPr>
+        <w:pStyle w:val="Ttulo1"/>
+        <w:rPr>
+          <w:rFonts w:ascii="Arial" w:hAnsi="Arial" w:cs="Arial"/>
+          <w:color w:val="000000" w:themeColor="text1"/>
+          <w:sz w:val="24"/>
+          <w:szCs w:val="24"/>
+        </w:rPr>
+      </w:pPr>
+      <w:bookmarkStart w:id="19" w:name="_Toc182488894"/>
+      <w:r>
+        <w:rPr>
+          <w:rFonts w:ascii="Arial" w:hAnsi="Arial" w:cs="Arial"/>
+          <w:color w:val="000000" w:themeColor="text1"/>
+          <w:sz w:val="24"/>
+          <w:szCs w:val="24"/>
+        </w:rPr>
+        <w:t>PR</w:t>
+      </w:r>
+      <w:bookmarkEnd w:id="19"/>
+    </w:p>
+    <w:p/>
+    <w:p>
+      <w:pPr>
+        <w:pStyle w:val="Ttulo1"/>
+        <w:rPr>
+          <w:rFonts w:ascii="Arial" w:hAnsi="Arial" w:cs="Arial"/>
+          <w:color w:val="000000" w:themeColor="text1"/>
+          <w:sz w:val="24"/>
+          <w:szCs w:val="24"/>
+        </w:rPr>
+      </w:pPr>
+      <w:bookmarkStart w:id="20" w:name="_Toc182488895"/>
+      <w:r>
+        <w:rPr>
+          <w:rFonts w:ascii="Arial" w:hAnsi="Arial" w:cs="Arial"/>
+          <w:color w:val="000000" w:themeColor="text1"/>
+          <w:sz w:val="24"/>
+          <w:szCs w:val="24"/>
+        </w:rPr>
+        <w:t>Análisis de Resultados</w:t>
+      </w:r>
+      <w:bookmarkEnd w:id="20"/>
+    </w:p>
+    <w:p>
+      <w:pPr>
+        <w:pStyle w:val="Ttulo1"/>
+        <w:rPr>
+          <w:rFonts w:ascii="Arial" w:hAnsi="Arial" w:cs="Arial"/>
+          <w:color w:val="000000" w:themeColor="text1"/>
+          <w:sz w:val="24"/>
+          <w:szCs w:val="24"/>
+        </w:rPr>
+      </w:pPr>
+      <w:bookmarkStart w:id="21" w:name="_Toc182488896"/>
+      <w:r>
+        <w:rPr>
+          <w:rFonts w:ascii="Arial" w:hAnsi="Arial" w:cs="Arial"/>
+          <w:color w:val="000000" w:themeColor="text1"/>
+          <w:sz w:val="24"/>
+          <w:szCs w:val="24"/>
+        </w:rPr>
+        <w:t>Recomendación Final</w:t>
+      </w:r>
+      <w:bookmarkEnd w:id="21"/>
+    </w:p>
+    <w:p/>
+    <w:p/>
+    <w:p/>
+    <w:p/>
+    <w:p/>
+    <w:p>
+      <w:pPr>
+        <w:rPr>
+          <w:rFonts w:ascii="Arial" w:hAnsi="Arial" w:cs="Arial"/>
+          <w:sz w:val="22"/>
+          <w:szCs w:val="22"/>
+        </w:rPr>
+      </w:pPr>
+    </w:p>
+    <w:p>
+      <w:pPr>
+        <w:pStyle w:val="Ttulo1"/>
+        <w:rPr>
+          <w:rFonts w:ascii="Arial" w:hAnsi="Arial" w:cs="Arial"/>
+          <w:color w:val="000000" w:themeColor="text1"/>
+          <w:sz w:val="24"/>
+          <w:szCs w:val="24"/>
+        </w:rPr>
+      </w:pPr>
+      <w:bookmarkStart w:id="22" w:name="_Toc182488897"/>
+      <w:r>
+        <w:rPr>
+          <w:rFonts w:ascii="Arial" w:hAnsi="Arial" w:cs="Arial"/>
+          <w:color w:val="000000" w:themeColor="text1"/>
+          <w:sz w:val="24"/>
+          <w:szCs w:val="24"/>
+        </w:rPr>
+        <w:lastRenderedPageBreak/>
         <w:t>Aprobaciones</w:t>
       </w:r>
+      <w:bookmarkEnd w:id="22"/>
     </w:p>
     <w:tbl>
       <w:tblPr>
@@ -2323,7 +5265,7 @@
       </w:pPr>
     </w:p>
     <w:sectPr>
-      <w:headerReference w:type="default" r:id="rId8"/>
+      <w:headerReference w:type="default" r:id="rId10"/>
       <w:pgSz w:w="12240" w:h="15840"/>
       <w:pgMar w:top="1417" w:right="1701" w:bottom="1417" w:left="1701" w:header="708" w:footer="708" w:gutter="0"/>
       <w:cols w:space="708"/>
@@ -2899,6 +5841,119 @@
     </w:lvl>
   </w:abstractNum>
   <w:abstractNum w:abstractNumId="1" w15:restartNumberingAfterBreak="0">
+    <w:nsid w:val="04C22424"/>
+    <w:multiLevelType w:val="hybridMultilevel"/>
+    <w:tmpl w:val="34808CA6"/>
+    <w:lvl w:ilvl="0" w:tplc="340A0001">
+      <w:start w:val="1"/>
+      <w:numFmt w:val="bullet"/>
+      <w:lvlText w:val=""/>
+      <w:lvlJc w:val="left"/>
+      <w:pPr>
+        <w:ind w:left="720" w:hanging="360"/>
+      </w:pPr>
+      <w:rPr>
+        <w:rFonts w:ascii="Symbol" w:hAnsi="Symbol" w:hint="default"/>
+      </w:rPr>
+    </w:lvl>
+    <w:lvl w:ilvl="1" w:tplc="340A0003" w:tentative="1">
+      <w:start w:val="1"/>
+      <w:numFmt w:val="bullet"/>
+      <w:lvlText w:val="o"/>
+      <w:lvlJc w:val="left"/>
+      <w:pPr>
+        <w:ind w:left="1440" w:hanging="360"/>
+      </w:pPr>
+      <w:rPr>
+        <w:rFonts w:ascii="Courier New" w:hAnsi="Courier New" w:cs="Courier New" w:hint="default"/>
+      </w:rPr>
+    </w:lvl>
+    <w:lvl w:ilvl="2" w:tplc="340A0005" w:tentative="1">
+      <w:start w:val="1"/>
+      <w:numFmt w:val="bullet"/>
+      <w:lvlText w:val=""/>
+      <w:lvlJc w:val="left"/>
+      <w:pPr>
+        <w:ind w:left="2160" w:hanging="360"/>
+      </w:pPr>
+      <w:rPr>
+        <w:rFonts w:ascii="Wingdings" w:hAnsi="Wingdings" w:hint="default"/>
+      </w:rPr>
+    </w:lvl>
+    <w:lvl w:ilvl="3" w:tplc="340A0001" w:tentative="1">
+      <w:start w:val="1"/>
+      <w:numFmt w:val="bullet"/>
+      <w:lvlText w:val=""/>
+      <w:lvlJc w:val="left"/>
+      <w:pPr>
+        <w:ind w:left="2880" w:hanging="360"/>
+      </w:pPr>
+      <w:rPr>
+        <w:rFonts w:ascii="Symbol" w:hAnsi="Symbol" w:hint="default"/>
+      </w:rPr>
+    </w:lvl>
+    <w:lvl w:ilvl="4" w:tplc="340A0003" w:tentative="1">
+      <w:start w:val="1"/>
+      <w:numFmt w:val="bullet"/>
+      <w:lvlText w:val="o"/>
+      <w:lvlJc w:val="left"/>
+      <w:pPr>
+        <w:ind w:left="3600" w:hanging="360"/>
+      </w:pPr>
+      <w:rPr>
+        <w:rFonts w:ascii="Courier New" w:hAnsi="Courier New" w:cs="Courier New" w:hint="default"/>
+      </w:rPr>
+    </w:lvl>
+    <w:lvl w:ilvl="5" w:tplc="340A0005" w:tentative="1">
+      <w:start w:val="1"/>
+      <w:numFmt w:val="bullet"/>
+      <w:lvlText w:val=""/>
+      <w:lvlJc w:val="left"/>
+      <w:pPr>
+        <w:ind w:left="4320" w:hanging="360"/>
+      </w:pPr>
+      <w:rPr>
+        <w:rFonts w:ascii="Wingdings" w:hAnsi="Wingdings" w:hint="default"/>
+      </w:rPr>
+    </w:lvl>
+    <w:lvl w:ilvl="6" w:tplc="340A0001" w:tentative="1">
+      <w:start w:val="1"/>
+      <w:numFmt w:val="bullet"/>
+      <w:lvlText w:val=""/>
+      <w:lvlJc w:val="left"/>
+      <w:pPr>
+        <w:ind w:left="5040" w:hanging="360"/>
+      </w:pPr>
+      <w:rPr>
+        <w:rFonts w:ascii="Symbol" w:hAnsi="Symbol" w:hint="default"/>
+      </w:rPr>
+    </w:lvl>
+    <w:lvl w:ilvl="7" w:tplc="340A0003" w:tentative="1">
+      <w:start w:val="1"/>
+      <w:numFmt w:val="bullet"/>
+      <w:lvlText w:val="o"/>
+      <w:lvlJc w:val="left"/>
+      <w:pPr>
+        <w:ind w:left="5760" w:hanging="360"/>
+      </w:pPr>
+      <w:rPr>
+        <w:rFonts w:ascii="Courier New" w:hAnsi="Courier New" w:cs="Courier New" w:hint="default"/>
+      </w:rPr>
+    </w:lvl>
+    <w:lvl w:ilvl="8" w:tplc="340A0005" w:tentative="1">
+      <w:start w:val="1"/>
+      <w:numFmt w:val="bullet"/>
+      <w:lvlText w:val=""/>
+      <w:lvlJc w:val="left"/>
+      <w:pPr>
+        <w:ind w:left="6480" w:hanging="360"/>
+      </w:pPr>
+      <w:rPr>
+        <w:rFonts w:ascii="Wingdings" w:hAnsi="Wingdings" w:hint="default"/>
+      </w:rPr>
+    </w:lvl>
+  </w:abstractNum>
+  <w:abstractNum w:abstractNumId="2" w15:restartNumberingAfterBreak="0">
     <w:nsid w:val="13061287"/>
     <w:multiLevelType w:val="hybridMultilevel"/>
     <w:tmpl w:val="FE465A7C"/>
@@ -3011,7 +6066,233 @@
       </w:rPr>
     </w:lvl>
   </w:abstractNum>
-  <w:abstractNum w:abstractNumId="2" w15:restartNumberingAfterBreak="0">
+  <w:abstractNum w:abstractNumId="3" w15:restartNumberingAfterBreak="0">
+    <w:nsid w:val="16433A36"/>
+    <w:multiLevelType w:val="hybridMultilevel"/>
+    <w:tmpl w:val="DE7E2EE6"/>
+    <w:lvl w:ilvl="0" w:tplc="340A0001">
+      <w:start w:val="1"/>
+      <w:numFmt w:val="bullet"/>
+      <w:lvlText w:val=""/>
+      <w:lvlJc w:val="left"/>
+      <w:pPr>
+        <w:ind w:left="720" w:hanging="360"/>
+      </w:pPr>
+      <w:rPr>
+        <w:rFonts w:ascii="Symbol" w:hAnsi="Symbol" w:hint="default"/>
+      </w:rPr>
+    </w:lvl>
+    <w:lvl w:ilvl="1" w:tplc="340A0003" w:tentative="1">
+      <w:start w:val="1"/>
+      <w:numFmt w:val="bullet"/>
+      <w:lvlText w:val="o"/>
+      <w:lvlJc w:val="left"/>
+      <w:pPr>
+        <w:ind w:left="1440" w:hanging="360"/>
+      </w:pPr>
+      <w:rPr>
+        <w:rFonts w:ascii="Courier New" w:hAnsi="Courier New" w:cs="Courier New" w:hint="default"/>
+      </w:rPr>
+    </w:lvl>
+    <w:lvl w:ilvl="2" w:tplc="340A0005" w:tentative="1">
+      <w:start w:val="1"/>
+      <w:numFmt w:val="bullet"/>
+      <w:lvlText w:val=""/>
+      <w:lvlJc w:val="left"/>
+      <w:pPr>
+        <w:ind w:left="2160" w:hanging="360"/>
+      </w:pPr>
+      <w:rPr>
+        <w:rFonts w:ascii="Wingdings" w:hAnsi="Wingdings" w:hint="default"/>
+      </w:rPr>
+    </w:lvl>
+    <w:lvl w:ilvl="3" w:tplc="340A0001" w:tentative="1">
+      <w:start w:val="1"/>
+      <w:numFmt w:val="bullet"/>
+      <w:lvlText w:val=""/>
+      <w:lvlJc w:val="left"/>
+      <w:pPr>
+        <w:ind w:left="2880" w:hanging="360"/>
+      </w:pPr>
+      <w:rPr>
+        <w:rFonts w:ascii="Symbol" w:hAnsi="Symbol" w:hint="default"/>
+      </w:rPr>
+    </w:lvl>
+    <w:lvl w:ilvl="4" w:tplc="340A0003" w:tentative="1">
+      <w:start w:val="1"/>
+      <w:numFmt w:val="bullet"/>
+      <w:lvlText w:val="o"/>
+      <w:lvlJc w:val="left"/>
+      <w:pPr>
+        <w:ind w:left="3600" w:hanging="360"/>
+      </w:pPr>
+      <w:rPr>
+        <w:rFonts w:ascii="Courier New" w:hAnsi="Courier New" w:cs="Courier New" w:hint="default"/>
+      </w:rPr>
+    </w:lvl>
+    <w:lvl w:ilvl="5" w:tplc="340A0005" w:tentative="1">
+      <w:start w:val="1"/>
+      <w:numFmt w:val="bullet"/>
+      <w:lvlText w:val=""/>
+      <w:lvlJc w:val="left"/>
+      <w:pPr>
+        <w:ind w:left="4320" w:hanging="360"/>
+      </w:pPr>
+      <w:rPr>
+        <w:rFonts w:ascii="Wingdings" w:hAnsi="Wingdings" w:hint="default"/>
+      </w:rPr>
+    </w:lvl>
+    <w:lvl w:ilvl="6" w:tplc="340A0001" w:tentative="1">
+      <w:start w:val="1"/>
+      <w:numFmt w:val="bullet"/>
+      <w:lvlText w:val=""/>
+      <w:lvlJc w:val="left"/>
+      <w:pPr>
+        <w:ind w:left="5040" w:hanging="360"/>
+      </w:pPr>
+      <w:rPr>
+        <w:rFonts w:ascii="Symbol" w:hAnsi="Symbol" w:hint="default"/>
+      </w:rPr>
+    </w:lvl>
+    <w:lvl w:ilvl="7" w:tplc="340A0003" w:tentative="1">
+      <w:start w:val="1"/>
+      <w:numFmt w:val="bullet"/>
+      <w:lvlText w:val="o"/>
+      <w:lvlJc w:val="left"/>
+      <w:pPr>
+        <w:ind w:left="5760" w:hanging="360"/>
+      </w:pPr>
+      <w:rPr>
+        <w:rFonts w:ascii="Courier New" w:hAnsi="Courier New" w:cs="Courier New" w:hint="default"/>
+      </w:rPr>
+    </w:lvl>
+    <w:lvl w:ilvl="8" w:tplc="340A0005" w:tentative="1">
+      <w:start w:val="1"/>
+      <w:numFmt w:val="bullet"/>
+      <w:lvlText w:val=""/>
+      <w:lvlJc w:val="left"/>
+      <w:pPr>
+        <w:ind w:left="6480" w:hanging="360"/>
+      </w:pPr>
+      <w:rPr>
+        <w:rFonts w:ascii="Wingdings" w:hAnsi="Wingdings" w:hint="default"/>
+      </w:rPr>
+    </w:lvl>
+  </w:abstractNum>
+  <w:abstractNum w:abstractNumId="4" w15:restartNumberingAfterBreak="0">
+    <w:nsid w:val="1A2E7B70"/>
+    <w:multiLevelType w:val="hybridMultilevel"/>
+    <w:tmpl w:val="7F5A432A"/>
+    <w:lvl w:ilvl="0" w:tplc="340A0001">
+      <w:start w:val="1"/>
+      <w:numFmt w:val="bullet"/>
+      <w:lvlText w:val=""/>
+      <w:lvlJc w:val="left"/>
+      <w:pPr>
+        <w:ind w:left="720" w:hanging="360"/>
+      </w:pPr>
+      <w:rPr>
+        <w:rFonts w:ascii="Symbol" w:hAnsi="Symbol" w:hint="default"/>
+      </w:rPr>
+    </w:lvl>
+    <w:lvl w:ilvl="1" w:tplc="340A0003" w:tentative="1">
+      <w:start w:val="1"/>
+      <w:numFmt w:val="bullet"/>
+      <w:lvlText w:val="o"/>
+      <w:lvlJc w:val="left"/>
+      <w:pPr>
+        <w:ind w:left="1440" w:hanging="360"/>
+      </w:pPr>
+      <w:rPr>
+        <w:rFonts w:ascii="Courier New" w:hAnsi="Courier New" w:cs="Courier New" w:hint="default"/>
+      </w:rPr>
+    </w:lvl>
+    <w:lvl w:ilvl="2" w:tplc="340A0005" w:tentative="1">
+      <w:start w:val="1"/>
+      <w:numFmt w:val="bullet"/>
+      <w:lvlText w:val=""/>
+      <w:lvlJc w:val="left"/>
+      <w:pPr>
+        <w:ind w:left="2160" w:hanging="360"/>
+      </w:pPr>
+      <w:rPr>
+        <w:rFonts w:ascii="Wingdings" w:hAnsi="Wingdings" w:hint="default"/>
+      </w:rPr>
+    </w:lvl>
+    <w:lvl w:ilvl="3" w:tplc="340A0001" w:tentative="1">
+      <w:start w:val="1"/>
+      <w:numFmt w:val="bullet"/>
+      <w:lvlText w:val=""/>
+      <w:lvlJc w:val="left"/>
+      <w:pPr>
+        <w:ind w:left="2880" w:hanging="360"/>
+      </w:pPr>
+      <w:rPr>
+        <w:rFonts w:ascii="Symbol" w:hAnsi="Symbol" w:hint="default"/>
+      </w:rPr>
+    </w:lvl>
+    <w:lvl w:ilvl="4" w:tplc="340A0003" w:tentative="1">
+      <w:start w:val="1"/>
+      <w:numFmt w:val="bullet"/>
+      <w:lvlText w:val="o"/>
+      <w:lvlJc w:val="left"/>
+      <w:pPr>
+        <w:ind w:left="3600" w:hanging="360"/>
+      </w:pPr>
+      <w:rPr>
+        <w:rFonts w:ascii="Courier New" w:hAnsi="Courier New" w:cs="Courier New" w:hint="default"/>
+      </w:rPr>
+    </w:lvl>
+    <w:lvl w:ilvl="5" w:tplc="340A0005" w:tentative="1">
+      <w:start w:val="1"/>
+      <w:numFmt w:val="bullet"/>
+      <w:lvlText w:val=""/>
+      <w:lvlJc w:val="left"/>
+      <w:pPr>
+        <w:ind w:left="4320" w:hanging="360"/>
+      </w:pPr>
+      <w:rPr>
+        <w:rFonts w:ascii="Wingdings" w:hAnsi="Wingdings" w:hint="default"/>
+      </w:rPr>
+    </w:lvl>
+    <w:lvl w:ilvl="6" w:tplc="340A0001" w:tentative="1">
+      <w:start w:val="1"/>
+      <w:numFmt w:val="bullet"/>
+      <w:lvlText w:val=""/>
+      <w:lvlJc w:val="left"/>
+      <w:pPr>
+        <w:ind w:left="5040" w:hanging="360"/>
+      </w:pPr>
+      <w:rPr>
+        <w:rFonts w:ascii="Symbol" w:hAnsi="Symbol" w:hint="default"/>
+      </w:rPr>
+    </w:lvl>
+    <w:lvl w:ilvl="7" w:tplc="340A0003" w:tentative="1">
+      <w:start w:val="1"/>
+      <w:numFmt w:val="bullet"/>
+      <w:lvlText w:val="o"/>
+      <w:lvlJc w:val="left"/>
+      <w:pPr>
+        <w:ind w:left="5760" w:hanging="360"/>
+      </w:pPr>
+      <w:rPr>
+        <w:rFonts w:ascii="Courier New" w:hAnsi="Courier New" w:cs="Courier New" w:hint="default"/>
+      </w:rPr>
+    </w:lvl>
+    <w:lvl w:ilvl="8" w:tplc="340A0005" w:tentative="1">
+      <w:start w:val="1"/>
+      <w:numFmt w:val="bullet"/>
+      <w:lvlText w:val=""/>
+      <w:lvlJc w:val="left"/>
+      <w:pPr>
+        <w:ind w:left="6480" w:hanging="360"/>
+      </w:pPr>
+      <w:rPr>
+        <w:rFonts w:ascii="Wingdings" w:hAnsi="Wingdings" w:hint="default"/>
+      </w:rPr>
+    </w:lvl>
+  </w:abstractNum>
+  <w:abstractNum w:abstractNumId="5" w15:restartNumberingAfterBreak="0">
     <w:nsid w:val="2BF92AE3"/>
     <w:multiLevelType w:val="hybridMultilevel"/>
     <w:tmpl w:val="ED742286"/>
@@ -3124,7 +6405,120 @@
       </w:rPr>
     </w:lvl>
   </w:abstractNum>
-  <w:abstractNum w:abstractNumId="3" w15:restartNumberingAfterBreak="0">
+  <w:abstractNum w:abstractNumId="6" w15:restartNumberingAfterBreak="0">
+    <w:nsid w:val="2D333645"/>
+    <w:multiLevelType w:val="hybridMultilevel"/>
+    <w:tmpl w:val="55982AD0"/>
+    <w:lvl w:ilvl="0" w:tplc="340A0001">
+      <w:start w:val="1"/>
+      <w:numFmt w:val="bullet"/>
+      <w:lvlText w:val=""/>
+      <w:lvlJc w:val="left"/>
+      <w:pPr>
+        <w:ind w:left="720" w:hanging="360"/>
+      </w:pPr>
+      <w:rPr>
+        <w:rFonts w:ascii="Symbol" w:hAnsi="Symbol" w:hint="default"/>
+      </w:rPr>
+    </w:lvl>
+    <w:lvl w:ilvl="1" w:tplc="340A0003" w:tentative="1">
+      <w:start w:val="1"/>
+      <w:numFmt w:val="bullet"/>
+      <w:lvlText w:val="o"/>
+      <w:lvlJc w:val="left"/>
+      <w:pPr>
+        <w:ind w:left="1440" w:hanging="360"/>
+      </w:pPr>
+      <w:rPr>
+        <w:rFonts w:ascii="Courier New" w:hAnsi="Courier New" w:cs="Courier New" w:hint="default"/>
+      </w:rPr>
+    </w:lvl>
+    <w:lvl w:ilvl="2" w:tplc="340A0005" w:tentative="1">
+      <w:start w:val="1"/>
+      <w:numFmt w:val="bullet"/>
+      <w:lvlText w:val=""/>
+      <w:lvlJc w:val="left"/>
+      <w:pPr>
+        <w:ind w:left="2160" w:hanging="360"/>
+      </w:pPr>
+      <w:rPr>
+        <w:rFonts w:ascii="Wingdings" w:hAnsi="Wingdings" w:hint="default"/>
+      </w:rPr>
+    </w:lvl>
+    <w:lvl w:ilvl="3" w:tplc="340A0001" w:tentative="1">
+      <w:start w:val="1"/>
+      <w:numFmt w:val="bullet"/>
+      <w:lvlText w:val=""/>
+      <w:lvlJc w:val="left"/>
+      <w:pPr>
+        <w:ind w:left="2880" w:hanging="360"/>
+      </w:pPr>
+      <w:rPr>
+        <w:rFonts w:ascii="Symbol" w:hAnsi="Symbol" w:hint="default"/>
+      </w:rPr>
+    </w:lvl>
+    <w:lvl w:ilvl="4" w:tplc="340A0003" w:tentative="1">
+      <w:start w:val="1"/>
+      <w:numFmt w:val="bullet"/>
+      <w:lvlText w:val="o"/>
+      <w:lvlJc w:val="left"/>
+      <w:pPr>
+        <w:ind w:left="3600" w:hanging="360"/>
+      </w:pPr>
+      <w:rPr>
+        <w:rFonts w:ascii="Courier New" w:hAnsi="Courier New" w:cs="Courier New" w:hint="default"/>
+      </w:rPr>
+    </w:lvl>
+    <w:lvl w:ilvl="5" w:tplc="340A0005" w:tentative="1">
+      <w:start w:val="1"/>
+      <w:numFmt w:val="bullet"/>
+      <w:lvlText w:val=""/>
+      <w:lvlJc w:val="left"/>
+      <w:pPr>
+        <w:ind w:left="4320" w:hanging="360"/>
+      </w:pPr>
+      <w:rPr>
+        <w:rFonts w:ascii="Wingdings" w:hAnsi="Wingdings" w:hint="default"/>
+      </w:rPr>
+    </w:lvl>
+    <w:lvl w:ilvl="6" w:tplc="340A0001" w:tentative="1">
+      <w:start w:val="1"/>
+      <w:numFmt w:val="bullet"/>
+      <w:lvlText w:val=""/>
+      <w:lvlJc w:val="left"/>
+      <w:pPr>
+        <w:ind w:left="5040" w:hanging="360"/>
+      </w:pPr>
+      <w:rPr>
+        <w:rFonts w:ascii="Symbol" w:hAnsi="Symbol" w:hint="default"/>
+      </w:rPr>
+    </w:lvl>
+    <w:lvl w:ilvl="7" w:tplc="340A0003" w:tentative="1">
+      <w:start w:val="1"/>
+      <w:numFmt w:val="bullet"/>
+      <w:lvlText w:val="o"/>
+      <w:lvlJc w:val="left"/>
+      <w:pPr>
+        <w:ind w:left="5760" w:hanging="360"/>
+      </w:pPr>
+      <w:rPr>
+        <w:rFonts w:ascii="Courier New" w:hAnsi="Courier New" w:cs="Courier New" w:hint="default"/>
+      </w:rPr>
+    </w:lvl>
+    <w:lvl w:ilvl="8" w:tplc="340A0005" w:tentative="1">
+      <w:start w:val="1"/>
+      <w:numFmt w:val="bullet"/>
+      <w:lvlText w:val=""/>
+      <w:lvlJc w:val="left"/>
+      <w:pPr>
+        <w:ind w:left="6480" w:hanging="360"/>
+      </w:pPr>
+      <w:rPr>
+        <w:rFonts w:ascii="Wingdings" w:hAnsi="Wingdings" w:hint="default"/>
+      </w:rPr>
+    </w:lvl>
+  </w:abstractNum>
+  <w:abstractNum w:abstractNumId="7" w15:restartNumberingAfterBreak="0">
     <w:nsid w:val="32617B53"/>
     <w:multiLevelType w:val="hybridMultilevel"/>
     <w:tmpl w:val="E2461A52"/>
@@ -3213,7 +6607,7 @@
       </w:pPr>
     </w:lvl>
   </w:abstractNum>
-  <w:abstractNum w:abstractNumId="4" w15:restartNumberingAfterBreak="0">
+  <w:abstractNum w:abstractNumId="8" w15:restartNumberingAfterBreak="0">
     <w:nsid w:val="601B2CB4"/>
     <w:multiLevelType w:val="hybridMultilevel"/>
     <w:tmpl w:val="4D76411C"/>
@@ -3326,7 +6720,7 @@
       </w:rPr>
     </w:lvl>
   </w:abstractNum>
-  <w:abstractNum w:abstractNumId="5" w15:restartNumberingAfterBreak="0">
+  <w:abstractNum w:abstractNumId="9" w15:restartNumberingAfterBreak="0">
     <w:nsid w:val="6A271B05"/>
     <w:multiLevelType w:val="hybridMultilevel"/>
     <w:tmpl w:val="977CD6A2"/>
@@ -3439,7 +6833,7 @@
       </w:rPr>
     </w:lvl>
   </w:abstractNum>
-  <w:abstractNum w:abstractNumId="6" w15:restartNumberingAfterBreak="0">
+  <w:abstractNum w:abstractNumId="10" w15:restartNumberingAfterBreak="0">
     <w:nsid w:val="704565D9"/>
     <w:multiLevelType w:val="hybridMultilevel"/>
     <w:tmpl w:val="E3723D7A"/>
@@ -3552,7 +6946,7 @@
       </w:rPr>
     </w:lvl>
   </w:abstractNum>
-  <w:abstractNum w:abstractNumId="7" w15:restartNumberingAfterBreak="0">
+  <w:abstractNum w:abstractNumId="11" w15:restartNumberingAfterBreak="0">
     <w:nsid w:val="71E22877"/>
     <w:multiLevelType w:val="hybridMultilevel"/>
     <w:tmpl w:val="1A28B2E4"/>
@@ -3665,7 +7059,7 @@
       </w:rPr>
     </w:lvl>
   </w:abstractNum>
-  <w:abstractNum w:abstractNumId="8" w15:restartNumberingAfterBreak="0">
+  <w:abstractNum w:abstractNumId="12" w15:restartNumberingAfterBreak="0">
     <w:nsid w:val="76946A1C"/>
     <w:multiLevelType w:val="hybridMultilevel"/>
     <w:tmpl w:val="2954C624"/>
@@ -3779,31 +7173,43 @@
     </w:lvl>
   </w:abstractNum>
   <w:num w:numId="1" w16cid:durableId="1336423515">
-    <w:abstractNumId w:val="4"/>
+    <w:abstractNumId w:val="8"/>
   </w:num>
   <w:num w:numId="2" w16cid:durableId="1348215085">
-    <w:abstractNumId w:val="7"/>
+    <w:abstractNumId w:val="11"/>
   </w:num>
   <w:num w:numId="3" w16cid:durableId="567763045">
-    <w:abstractNumId w:val="8"/>
+    <w:abstractNumId w:val="12"/>
   </w:num>
   <w:num w:numId="4" w16cid:durableId="61564539">
-    <w:abstractNumId w:val="1"/>
+    <w:abstractNumId w:val="2"/>
   </w:num>
   <w:num w:numId="5" w16cid:durableId="1112897324">
-    <w:abstractNumId w:val="5"/>
+    <w:abstractNumId w:val="9"/>
   </w:num>
   <w:num w:numId="6" w16cid:durableId="250239794">
-    <w:abstractNumId w:val="2"/>
+    <w:abstractNumId w:val="5"/>
   </w:num>
   <w:num w:numId="7" w16cid:durableId="1785230656">
     <w:abstractNumId w:val="0"/>
   </w:num>
   <w:num w:numId="8" w16cid:durableId="756748173">
+    <w:abstractNumId w:val="10"/>
+  </w:num>
+  <w:num w:numId="9" w16cid:durableId="494956038">
+    <w:abstractNumId w:val="7"/>
+  </w:num>
+  <w:num w:numId="10" w16cid:durableId="1290940136">
     <w:abstractNumId w:val="6"/>
   </w:num>
-  <w:num w:numId="9" w16cid:durableId="494956038">
+  <w:num w:numId="11" w16cid:durableId="1242980538">
     <w:abstractNumId w:val="3"/>
+  </w:num>
+  <w:num w:numId="12" w16cid:durableId="1270284884">
+    <w:abstractNumId w:val="1"/>
+  </w:num>
+  <w:num w:numId="13" w16cid:durableId="965088467">
+    <w:abstractNumId w:val="4"/>
   </w:num>
 </w:numbering>
 </file>
@@ -4842,6 +8248,29 @@
       <w:ind w:left="240"/>
     </w:pPr>
   </w:style>
+  <w:style w:type="paragraph" w:styleId="NormalWeb">
+    <w:name w:val="Normal (Web)"/>
+    <w:basedOn w:val="Normal"/>
+    <w:uiPriority w:val="99"/>
+    <w:semiHidden/>
+    <w:unhideWhenUsed/>
+    <w:rsid w:val="00103736"/>
+    <w:rPr>
+      <w:rFonts w:ascii="Times New Roman" w:hAnsi="Times New Roman" w:cs="Times New Roman"/>
+    </w:rPr>
+  </w:style>
+  <w:style w:type="character" w:styleId="Mencinsinresolver">
+    <w:name w:val="Unresolved Mention"/>
+    <w:basedOn w:val="Fuentedeprrafopredeter"/>
+    <w:uiPriority w:val="99"/>
+    <w:semiHidden/>
+    <w:unhideWhenUsed/>
+    <w:rsid w:val="00E62C4F"/>
+    <w:rPr>
+      <w:color w:val="605E5C"/>
+      <w:shd w:val="clear" w:color="auto" w:fill="E1DFDD"/>
+    </w:rPr>
+  </w:style>
 </w:styles>
 </file>
 

--- a/2. Planificación/1.2.7 Informe Evaluacion de Proyectos.docx
+++ b/2. Planificación/1.2.7 Informe Evaluacion de Proyectos.docx
@@ -2334,76 +2334,15 @@
           <w:szCs w:val="24"/>
         </w:rPr>
       </w:pPr>
-    </w:p>
-    <w:p>
-      <w:pPr>
-        <w:pStyle w:val="Ttulo1"/>
+      <w:bookmarkStart w:id="1" w:name="_Toc182488876"/>
+      <w:r>
         <w:rPr>
           <w:rFonts w:ascii="Arial" w:hAnsi="Arial" w:cs="Arial"/>
           <w:color w:val="000000" w:themeColor="text1"/>
           <w:sz w:val="24"/>
           <w:szCs w:val="24"/>
         </w:rPr>
-      </w:pPr>
-    </w:p>
-    <w:p>
-      <w:pPr>
-        <w:pStyle w:val="Ttulo1"/>
-        <w:rPr>
-          <w:rFonts w:ascii="Arial" w:hAnsi="Arial" w:cs="Arial"/>
-          <w:color w:val="000000" w:themeColor="text1"/>
-          <w:sz w:val="24"/>
-          <w:szCs w:val="24"/>
-        </w:rPr>
-      </w:pPr>
-    </w:p>
-    <w:p>
-      <w:pPr>
-        <w:pStyle w:val="Ttulo1"/>
-        <w:rPr>
-          <w:rFonts w:ascii="Arial" w:hAnsi="Arial" w:cs="Arial"/>
-          <w:color w:val="000000" w:themeColor="text1"/>
-          <w:sz w:val="24"/>
-          <w:szCs w:val="24"/>
-        </w:rPr>
-      </w:pPr>
-    </w:p>
-    <w:p>
-      <w:pPr>
-        <w:pStyle w:val="Ttulo1"/>
-        <w:rPr>
-          <w:rFonts w:ascii="Arial" w:hAnsi="Arial" w:cs="Arial"/>
-          <w:color w:val="000000" w:themeColor="text1"/>
-          <w:sz w:val="24"/>
-          <w:szCs w:val="24"/>
-        </w:rPr>
-      </w:pPr>
-    </w:p>
-    <w:p>
-      <w:pPr>
-        <w:rPr>
-          <w:rFonts w:ascii="Arial" w:hAnsi="Arial" w:cs="Arial"/>
-        </w:rPr>
-      </w:pPr>
-    </w:p>
-    <w:p>
-      <w:pPr>
-        <w:pStyle w:val="Ttulo1"/>
-        <w:rPr>
-          <w:rFonts w:ascii="Arial" w:hAnsi="Arial" w:cs="Arial"/>
-          <w:color w:val="000000" w:themeColor="text1"/>
-          <w:sz w:val="24"/>
-          <w:szCs w:val="24"/>
-        </w:rPr>
-      </w:pPr>
-      <w:bookmarkStart w:id="1" w:name="_Toc182488876"/>
-      <w:r>
-        <w:rPr>
-          <w:rFonts w:ascii="Arial" w:hAnsi="Arial" w:cs="Arial"/>
-          <w:color w:val="000000" w:themeColor="text1"/>
-          <w:sz w:val="24"/>
-          <w:szCs w:val="24"/>
-        </w:rPr>
+        <w:lastRenderedPageBreak/>
         <w:t>Financiamiento</w:t>
       </w:r>
       <w:bookmarkEnd w:id="1"/>
@@ -2967,25 +2906,7 @@
           <w:sz w:val="22"/>
           <w:szCs w:val="22"/>
         </w:rPr>
-        <w:t xml:space="preserve"> con </w:t>
-      </w:r>
-      <w:proofErr w:type="spellStart"/>
-      <w:r>
-        <w:rPr>
-          <w:rFonts w:ascii="Arial" w:hAnsi="Arial" w:cs="Arial"/>
-          <w:sz w:val="22"/>
-          <w:szCs w:val="22"/>
-        </w:rPr>
-        <w:t>framework</w:t>
-      </w:r>
-      <w:proofErr w:type="spellEnd"/>
-      <w:r>
-        <w:rPr>
-          <w:rFonts w:ascii="Arial" w:hAnsi="Arial" w:cs="Arial"/>
-          <w:sz w:val="22"/>
-          <w:szCs w:val="22"/>
-        </w:rPr>
-        <w:t xml:space="preserve"> Djang</w:t>
+        <w:t xml:space="preserve"> con framework Djang</w:t>
       </w:r>
       <w:r>
         <w:rPr>
@@ -3009,43 +2930,7 @@
           <w:sz w:val="22"/>
           <w:szCs w:val="22"/>
         </w:rPr>
-        <w:t xml:space="preserve">JS, </w:t>
-      </w:r>
-      <w:proofErr w:type="spellStart"/>
-      <w:r>
-        <w:rPr>
-          <w:rFonts w:ascii="Arial" w:hAnsi="Arial" w:cs="Arial"/>
-          <w:sz w:val="22"/>
-          <w:szCs w:val="22"/>
-        </w:rPr>
-        <w:t>Maria</w:t>
-      </w:r>
-      <w:proofErr w:type="spellEnd"/>
-      <w:r>
-        <w:rPr>
-          <w:rFonts w:ascii="Arial" w:hAnsi="Arial" w:cs="Arial"/>
-          <w:sz w:val="22"/>
-          <w:szCs w:val="22"/>
-        </w:rPr>
-        <w:t xml:space="preserve"> DB, Docker, </w:t>
-      </w:r>
-      <w:proofErr w:type="spellStart"/>
-      <w:r>
-        <w:rPr>
-          <w:rFonts w:ascii="Arial" w:hAnsi="Arial" w:cs="Arial"/>
-          <w:sz w:val="22"/>
-          <w:szCs w:val="22"/>
-        </w:rPr>
-        <w:t>StarUML</w:t>
-      </w:r>
-      <w:proofErr w:type="spellEnd"/>
-      <w:r>
-        <w:rPr>
-          <w:rFonts w:ascii="Arial" w:hAnsi="Arial" w:cs="Arial"/>
-          <w:sz w:val="22"/>
-          <w:szCs w:val="22"/>
-        </w:rPr>
-        <w:t>, Project, Microsoft Office</w:t>
+        <w:t>JS, Maria DB, Docker, StarUML, Project, Microsoft Office</w:t>
       </w:r>
       <w:r>
         <w:rPr>
@@ -3118,6 +3003,7 @@
           <w:sz w:val="22"/>
           <w:szCs w:val="22"/>
         </w:rPr>
+        <w:lastRenderedPageBreak/>
         <w:t>Se define que el contrato estipulado para IGNACIO VARGAS y JULIAN ESPINA corresponde a Contrato Por Obra, el código del trabajo define que “El contrato por obra o faena determinada es aquella convención por la que el trabajador se obliga con el respectivo empleador a ejecutar una obra material o intelectual específica y determinada, en su inicio y en su término, cuya vigencia se encuentra circunscrita o limitada a la duración de aquélla.” (Ver: </w:t>
       </w:r>
       <w:hyperlink r:id="rId8" w:history="1">
@@ -3361,7 +3247,6 @@
           <w:sz w:val="22"/>
           <w:szCs w:val="22"/>
         </w:rPr>
-        <w:lastRenderedPageBreak/>
         <w:t>Servicios Básicos:</w:t>
       </w:r>
     </w:p>
@@ -3444,25 +3329,7 @@
           <w:sz w:val="22"/>
           <w:szCs w:val="22"/>
         </w:rPr>
-        <w:t xml:space="preserve"> red local y red </w:t>
-      </w:r>
-      <w:proofErr w:type="spellStart"/>
-      <w:r>
-        <w:rPr>
-          <w:rFonts w:ascii="Arial" w:hAnsi="Arial" w:cs="Arial"/>
-          <w:sz w:val="22"/>
-          <w:szCs w:val="22"/>
-        </w:rPr>
-        <w:t>wi</w:t>
-      </w:r>
-      <w:proofErr w:type="spellEnd"/>
-      <w:r>
-        <w:rPr>
-          <w:rFonts w:ascii="Arial" w:hAnsi="Arial" w:cs="Arial"/>
-          <w:sz w:val="22"/>
-          <w:szCs w:val="22"/>
-        </w:rPr>
-        <w:t>-fi</w:t>
+        <w:t xml:space="preserve"> red local y red wi-fi</w:t>
       </w:r>
       <w:r>
         <w:rPr>
@@ -3518,6 +3385,7 @@
           <w:sz w:val="24"/>
           <w:szCs w:val="24"/>
         </w:rPr>
+        <w:lastRenderedPageBreak/>
         <w:t>Estudio de Mercado</w:t>
       </w:r>
       <w:bookmarkEnd w:id="8"/>
@@ -3580,79 +3448,7 @@
           <w:sz w:val="22"/>
           <w:szCs w:val="22"/>
         </w:rPr>
-        <w:t xml:space="preserve">Software ERP: Existen </w:t>
-      </w:r>
-      <w:proofErr w:type="spellStart"/>
-      <w:r>
-        <w:rPr>
-          <w:rFonts w:ascii="Arial" w:hAnsi="Arial" w:cs="Arial"/>
-          <w:sz w:val="22"/>
-          <w:szCs w:val="22"/>
-        </w:rPr>
-        <w:t>ERPs</w:t>
-      </w:r>
-      <w:proofErr w:type="spellEnd"/>
-      <w:r>
-        <w:rPr>
-          <w:rFonts w:ascii="Arial" w:hAnsi="Arial" w:cs="Arial"/>
-          <w:sz w:val="22"/>
-          <w:szCs w:val="22"/>
-        </w:rPr>
-        <w:t xml:space="preserve"> (Enterprise </w:t>
-      </w:r>
-      <w:proofErr w:type="spellStart"/>
-      <w:r>
-        <w:rPr>
-          <w:rFonts w:ascii="Arial" w:hAnsi="Arial" w:cs="Arial"/>
-          <w:sz w:val="22"/>
-          <w:szCs w:val="22"/>
-        </w:rPr>
-        <w:t>Resource</w:t>
-      </w:r>
-      <w:proofErr w:type="spellEnd"/>
-      <w:r>
-        <w:rPr>
-          <w:rFonts w:ascii="Arial" w:hAnsi="Arial" w:cs="Arial"/>
-          <w:sz w:val="22"/>
-          <w:szCs w:val="22"/>
-        </w:rPr>
-        <w:t xml:space="preserve"> </w:t>
-      </w:r>
-      <w:proofErr w:type="spellStart"/>
-      <w:r>
-        <w:rPr>
-          <w:rFonts w:ascii="Arial" w:hAnsi="Arial" w:cs="Arial"/>
-          <w:sz w:val="22"/>
-          <w:szCs w:val="22"/>
-        </w:rPr>
-        <w:t>Planning</w:t>
-      </w:r>
-      <w:proofErr w:type="spellEnd"/>
-      <w:r>
-        <w:rPr>
-          <w:rFonts w:ascii="Arial" w:hAnsi="Arial" w:cs="Arial"/>
-          <w:sz w:val="22"/>
-          <w:szCs w:val="22"/>
-        </w:rPr>
-        <w:t xml:space="preserve">) como SAP, </w:t>
-      </w:r>
-      <w:proofErr w:type="spellStart"/>
-      <w:r>
-        <w:rPr>
-          <w:rFonts w:ascii="Arial" w:hAnsi="Arial" w:cs="Arial"/>
-          <w:sz w:val="22"/>
-          <w:szCs w:val="22"/>
-        </w:rPr>
-        <w:t>Odoo</w:t>
-      </w:r>
-      <w:proofErr w:type="spellEnd"/>
-      <w:r>
-        <w:rPr>
-          <w:rFonts w:ascii="Arial" w:hAnsi="Arial" w:cs="Arial"/>
-          <w:sz w:val="22"/>
-          <w:szCs w:val="22"/>
-        </w:rPr>
-        <w:t xml:space="preserve"> y Zoho que integran módulos de gestión documental y de flujo de trabajo que pueden ofrecer soluciones similares a lo que busca la plataforma de INTECIL.</w:t>
+        <w:t>Software ERP: Existen ERPs (Enterprise Resource Planning) como SAP, Odoo y Zoho que integran módulos de gestión documental y de flujo de trabajo que pueden ofrecer soluciones similares a lo que busca la plataforma de INTECIL.</w:t>
       </w:r>
     </w:p>
     <w:p>
@@ -3842,16 +3638,7 @@
           <w:sz w:val="22"/>
           <w:szCs w:val="22"/>
         </w:rPr>
-        <w:t xml:space="preserve">Digitadores de INTECIL: Son los usuarios principales de la plataforma, ya que gestionan y suben la documentación de los lotes. Sus necesidades incluyen una interfaz intuitiva, </w:t>
-      </w:r>
-      <w:r>
-        <w:rPr>
-          <w:rFonts w:ascii="Arial" w:hAnsi="Arial" w:cs="Arial"/>
-          <w:sz w:val="22"/>
-          <w:szCs w:val="22"/>
-        </w:rPr>
-        <w:lastRenderedPageBreak/>
-        <w:t>opciones rápidas de carga y descarga de documentos y acceso a trazabilidad de sus acciones.</w:t>
+        <w:t>Digitadores de INTECIL: Son los usuarios principales de la plataforma, ya que gestionan y suben la documentación de los lotes. Sus necesidades incluyen una interfaz intuitiva, opciones rápidas de carga y descarga de documentos y acceso a trazabilidad de sus acciones.</w:t>
       </w:r>
     </w:p>
     <w:p>
@@ -3965,6 +3752,7 @@
           <w:sz w:val="24"/>
           <w:szCs w:val="24"/>
         </w:rPr>
+        <w:lastRenderedPageBreak/>
         <w:t>Clasificación de costos</w:t>
       </w:r>
       <w:bookmarkEnd w:id="13"/>
@@ -4019,7 +3807,6 @@
                 <w:szCs w:val="22"/>
               </w:rPr>
             </w:pPr>
-            <w:proofErr w:type="spellStart"/>
             <w:r>
               <w:rPr>
                 <w:rFonts w:ascii="Arial" w:hAnsi="Arial" w:cs="Arial"/>
@@ -4028,7 +3815,6 @@
               </w:rPr>
               <w:t>Item</w:t>
             </w:r>
-            <w:proofErr w:type="spellEnd"/>
           </w:p>
         </w:tc>
         <w:tc>
@@ -4169,18 +3955,8 @@
                 <w:sz w:val="22"/>
                 <w:szCs w:val="22"/>
               </w:rPr>
-              <w:t xml:space="preserve">Programador Back </w:t>
-            </w:r>
-            <w:proofErr w:type="spellStart"/>
-            <w:r>
-              <w:rPr>
-                <w:rFonts w:ascii="Arial" w:hAnsi="Arial" w:cs="Arial"/>
-                <w:sz w:val="22"/>
-                <w:szCs w:val="22"/>
-              </w:rPr>
-              <w:t>End</w:t>
-            </w:r>
-            <w:proofErr w:type="spellEnd"/>
+              <w:t>Programador Back End</w:t>
+            </w:r>
           </w:p>
         </w:tc>
         <w:tc>
@@ -4259,18 +4035,8 @@
                 <w:sz w:val="22"/>
                 <w:szCs w:val="22"/>
               </w:rPr>
-              <w:t xml:space="preserve">Programador Front </w:t>
-            </w:r>
-            <w:proofErr w:type="spellStart"/>
-            <w:r>
-              <w:rPr>
-                <w:rFonts w:ascii="Arial" w:hAnsi="Arial" w:cs="Arial"/>
-                <w:sz w:val="22"/>
-                <w:szCs w:val="22"/>
-              </w:rPr>
-              <w:t>End</w:t>
-            </w:r>
-            <w:proofErr w:type="spellEnd"/>
+              <w:t>Programador Front End</w:t>
+            </w:r>
           </w:p>
         </w:tc>
         <w:tc>
@@ -4415,23 +4181,13 @@
                 <w:szCs w:val="22"/>
               </w:rPr>
             </w:pPr>
-            <w:proofErr w:type="gramStart"/>
             <w:r>
               <w:rPr>
                 <w:rFonts w:ascii="Arial" w:hAnsi="Arial" w:cs="Arial"/>
                 <w:sz w:val="22"/>
                 <w:szCs w:val="22"/>
               </w:rPr>
-              <w:t>Total</w:t>
-            </w:r>
-            <w:proofErr w:type="gramEnd"/>
-            <w:r>
-              <w:rPr>
-                <w:rFonts w:ascii="Arial" w:hAnsi="Arial" w:cs="Arial"/>
-                <w:sz w:val="22"/>
-                <w:szCs w:val="22"/>
-              </w:rPr>
-              <w:t xml:space="preserve"> Costo Variable</w:t>
+              <w:t>Total Costo Variable</w:t>
             </w:r>
           </w:p>
         </w:tc>
@@ -4510,7 +4266,6 @@
                 <w:szCs w:val="22"/>
               </w:rPr>
             </w:pPr>
-            <w:proofErr w:type="spellStart"/>
             <w:r>
               <w:rPr>
                 <w:rFonts w:ascii="Arial" w:hAnsi="Arial" w:cs="Arial"/>
@@ -4519,7 +4274,6 @@
               </w:rPr>
               <w:t>Item</w:t>
             </w:r>
-            <w:proofErr w:type="spellEnd"/>
           </w:p>
         </w:tc>
         <w:tc>
@@ -4583,23 +4337,13 @@
                 <w:szCs w:val="22"/>
               </w:rPr>
             </w:pPr>
-            <w:proofErr w:type="spellStart"/>
             <w:r>
               <w:rPr>
                 <w:rFonts w:ascii="Arial" w:hAnsi="Arial" w:cs="Arial"/>
                 <w:sz w:val="22"/>
                 <w:szCs w:val="22"/>
               </w:rPr>
-              <w:t>Mantencion</w:t>
-            </w:r>
-            <w:proofErr w:type="spellEnd"/>
-            <w:r>
-              <w:rPr>
-                <w:rFonts w:ascii="Arial" w:hAnsi="Arial" w:cs="Arial"/>
-                <w:sz w:val="22"/>
-                <w:szCs w:val="22"/>
-              </w:rPr>
-              <w:t xml:space="preserve"> del sitio web</w:t>
+              <w:t>Mantencion del sitio web</w:t>
             </w:r>
           </w:p>
         </w:tc>
@@ -4670,18 +4414,8 @@
                 <w:sz w:val="22"/>
                 <w:szCs w:val="22"/>
               </w:rPr>
-              <w:t xml:space="preserve">Ing. </w:t>
-            </w:r>
-            <w:proofErr w:type="spellStart"/>
-            <w:r>
-              <w:rPr>
-                <w:rFonts w:ascii="Arial" w:hAnsi="Arial" w:cs="Arial"/>
-                <w:sz w:val="22"/>
-                <w:szCs w:val="22"/>
-              </w:rPr>
-              <w:t>Informatico</w:t>
-            </w:r>
-            <w:proofErr w:type="spellEnd"/>
+              <w:t>Ing. Informatico</w:t>
+            </w:r>
           </w:p>
         </w:tc>
         <w:tc>
@@ -4755,23 +4489,13 @@
                 <w:szCs w:val="22"/>
               </w:rPr>
             </w:pPr>
-            <w:proofErr w:type="gramStart"/>
             <w:r>
               <w:rPr>
                 <w:rFonts w:ascii="Arial" w:hAnsi="Arial" w:cs="Arial"/>
                 <w:sz w:val="22"/>
                 <w:szCs w:val="22"/>
               </w:rPr>
-              <w:t>Total</w:t>
-            </w:r>
-            <w:proofErr w:type="gramEnd"/>
-            <w:r>
-              <w:rPr>
-                <w:rFonts w:ascii="Arial" w:hAnsi="Arial" w:cs="Arial"/>
-                <w:sz w:val="22"/>
-                <w:szCs w:val="22"/>
-              </w:rPr>
-              <w:t xml:space="preserve"> Costo Fijo</w:t>
+              <w:t>Total Costo Fijo</w:t>
             </w:r>
           </w:p>
         </w:tc>
@@ -4849,7 +4573,6 @@
           <w:sz w:val="24"/>
           <w:szCs w:val="24"/>
         </w:rPr>
-        <w:lastRenderedPageBreak/>
         <w:t>ROI</w:t>
       </w:r>
       <w:bookmarkEnd w:id="17"/>
@@ -4873,6 +4596,7 @@
           <w:sz w:val="24"/>
           <w:szCs w:val="24"/>
         </w:rPr>
+        <w:lastRenderedPageBreak/>
         <w:t>Flujo de Caja</w:t>
       </w:r>
       <w:bookmarkEnd w:id="18"/>
@@ -5018,7 +4742,6 @@
           <w:sz w:val="24"/>
           <w:szCs w:val="24"/>
         </w:rPr>
-        <w:lastRenderedPageBreak/>
         <w:t>Aprobaciones</w:t>
       </w:r>
       <w:bookmarkEnd w:id="22"/>

--- a/2. Planificación/1.2.7 Informe Evaluacion de Proyectos.docx
+++ b/2. Planificación/1.2.7 Informe Evaluacion de Proyectos.docx
@@ -75,7 +75,7 @@
           <w:lang w:val="es-MX"/>
         </w:rPr>
       </w:pPr>
-      <w:bookmarkStart w:id="0" w:name="_Toc182488875"/>
+      <w:bookmarkStart w:id="0" w:name="_Toc182746715"/>
       <w:r>
         <w:rPr>
           <w:rFonts w:ascii="Arial" w:hAnsi="Arial" w:cs="Arial"/>
@@ -476,7 +476,33 @@
                 <w:lang w:eastAsia="es-CL"/>
                 <w14:ligatures w14:val="none"/>
               </w:rPr>
-              <w:t xml:space="preserve">Marcelo Troquian </w:t>
+              <w:t xml:space="preserve">Marcelo </w:t>
+            </w:r>
+            <w:proofErr w:type="spellStart"/>
+            <w:r>
+              <w:rPr>
+                <w:rFonts w:ascii="Arial" w:eastAsia="Times New Roman" w:hAnsi="Arial" w:cs="Arial"/>
+                <w:color w:val="000000"/>
+                <w:kern w:val="0"/>
+                <w:sz w:val="20"/>
+                <w:szCs w:val="20"/>
+                <w:lang w:eastAsia="es-CL"/>
+                <w14:ligatures w14:val="none"/>
+              </w:rPr>
+              <w:t>Troquian</w:t>
+            </w:r>
+            <w:proofErr w:type="spellEnd"/>
+            <w:r>
+              <w:rPr>
+                <w:rFonts w:ascii="Arial" w:eastAsia="Times New Roman" w:hAnsi="Arial" w:cs="Arial"/>
+                <w:color w:val="000000"/>
+                <w:kern w:val="0"/>
+                <w:sz w:val="20"/>
+                <w:szCs w:val="20"/>
+                <w:lang w:eastAsia="es-CL"/>
+                <w14:ligatures w14:val="none"/>
+              </w:rPr>
+              <w:t xml:space="preserve"> </w:t>
             </w:r>
           </w:p>
         </w:tc>
@@ -684,7 +710,7 @@
             </w:rPr>
             <w:fldChar w:fldCharType="separate"/>
           </w:r>
-          <w:hyperlink w:anchor="_Toc182488875" w:history="1">
+          <w:hyperlink w:anchor="_Toc182746715" w:history="1">
             <w:r>
               <w:rPr>
                 <w:rStyle w:val="Hipervnculo"/>
@@ -713,7 +739,7 @@
                 <w:noProof/>
                 <w:webHidden/>
               </w:rPr>
-              <w:instrText xml:space="preserve"> PAGEREF _Toc182488875 \h </w:instrText>
+              <w:instrText xml:space="preserve"> PAGEREF _Toc182746715 \h </w:instrText>
             </w:r>
             <w:r>
               <w:rPr>
@@ -756,7 +782,7 @@
               <w:lang w:eastAsia="es-CL"/>
             </w:rPr>
           </w:pPr>
-          <w:hyperlink w:anchor="_Toc182488876" w:history="1">
+          <w:hyperlink w:anchor="_Toc182746716" w:history="1">
             <w:r>
               <w:rPr>
                 <w:rStyle w:val="Hipervnculo"/>
@@ -784,7 +810,7 @@
                 <w:noProof/>
                 <w:webHidden/>
               </w:rPr>
-              <w:instrText xml:space="preserve"> PAGEREF _Toc182488876 \h </w:instrText>
+              <w:instrText xml:space="preserve"> PAGEREF _Toc182746716 \h </w:instrText>
             </w:r>
             <w:r>
               <w:rPr>
@@ -804,7 +830,7 @@
                 <w:noProof/>
                 <w:webHidden/>
               </w:rPr>
-              <w:t>3</w:t>
+              <w:t>2</w:t>
             </w:r>
             <w:r>
               <w:rPr>
@@ -827,7 +853,7 @@
               <w:lang w:eastAsia="es-CL"/>
             </w:rPr>
           </w:pPr>
-          <w:hyperlink w:anchor="_Toc182488877" w:history="1">
+          <w:hyperlink w:anchor="_Toc182746717" w:history="1">
             <w:r>
               <w:rPr>
                 <w:rStyle w:val="Hipervnculo"/>
@@ -855,7 +881,7 @@
                 <w:noProof/>
                 <w:webHidden/>
               </w:rPr>
-              <w:instrText xml:space="preserve"> PAGEREF _Toc182488877 \h </w:instrText>
+              <w:instrText xml:space="preserve"> PAGEREF _Toc182746717 \h </w:instrText>
             </w:r>
             <w:r>
               <w:rPr>
@@ -898,7 +924,7 @@
               <w:lang w:eastAsia="es-CL"/>
             </w:rPr>
           </w:pPr>
-          <w:hyperlink w:anchor="_Toc182488878" w:history="1">
+          <w:hyperlink w:anchor="_Toc182746718" w:history="1">
             <w:r>
               <w:rPr>
                 <w:rStyle w:val="Hipervnculo"/>
@@ -926,7 +952,7 @@
                 <w:noProof/>
                 <w:webHidden/>
               </w:rPr>
-              <w:instrText xml:space="preserve"> PAGEREF _Toc182488878 \h </w:instrText>
+              <w:instrText xml:space="preserve"> PAGEREF _Toc182746718 \h </w:instrText>
             </w:r>
             <w:r>
               <w:rPr>
@@ -969,7 +995,7 @@
               <w:lang w:eastAsia="es-CL"/>
             </w:rPr>
           </w:pPr>
-          <w:hyperlink w:anchor="_Toc182488879" w:history="1">
+          <w:hyperlink w:anchor="_Toc182746719" w:history="1">
             <w:r>
               <w:rPr>
                 <w:rStyle w:val="Hipervnculo"/>
@@ -997,7 +1023,7 @@
                 <w:noProof/>
                 <w:webHidden/>
               </w:rPr>
-              <w:instrText xml:space="preserve"> PAGEREF _Toc182488879 \h </w:instrText>
+              <w:instrText xml:space="preserve"> PAGEREF _Toc182746719 \h </w:instrText>
             </w:r>
             <w:r>
               <w:rPr>
@@ -1017,7 +1043,7 @@
                 <w:noProof/>
                 <w:webHidden/>
               </w:rPr>
-              <w:t>4</w:t>
+              <w:t>3</w:t>
             </w:r>
             <w:r>
               <w:rPr>
@@ -1040,7 +1066,7 @@
               <w:lang w:eastAsia="es-CL"/>
             </w:rPr>
           </w:pPr>
-          <w:hyperlink w:anchor="_Toc182488880" w:history="1">
+          <w:hyperlink w:anchor="_Toc182746720" w:history="1">
             <w:r>
               <w:rPr>
                 <w:rStyle w:val="Hipervnculo"/>
@@ -1068,7 +1094,7 @@
                 <w:noProof/>
                 <w:webHidden/>
               </w:rPr>
-              <w:instrText xml:space="preserve"> PAGEREF _Toc182488880 \h </w:instrText>
+              <w:instrText xml:space="preserve"> PAGEREF _Toc182746720 \h </w:instrText>
             </w:r>
             <w:r>
               <w:rPr>
@@ -1088,7 +1114,7 @@
                 <w:noProof/>
                 <w:webHidden/>
               </w:rPr>
-              <w:t>4</w:t>
+              <w:t>3</w:t>
             </w:r>
             <w:r>
               <w:rPr>
@@ -1111,7 +1137,7 @@
               <w:lang w:eastAsia="es-CL"/>
             </w:rPr>
           </w:pPr>
-          <w:hyperlink w:anchor="_Toc182488881" w:history="1">
+          <w:hyperlink w:anchor="_Toc182746721" w:history="1">
             <w:r>
               <w:rPr>
                 <w:rStyle w:val="Hipervnculo"/>
@@ -1139,7 +1165,7 @@
                 <w:noProof/>
                 <w:webHidden/>
               </w:rPr>
-              <w:instrText xml:space="preserve"> PAGEREF _Toc182488881 \h </w:instrText>
+              <w:instrText xml:space="preserve"> PAGEREF _Toc182746721 \h </w:instrText>
             </w:r>
             <w:r>
               <w:rPr>
@@ -1182,7 +1208,7 @@
               <w:lang w:eastAsia="es-CL"/>
             </w:rPr>
           </w:pPr>
-          <w:hyperlink w:anchor="_Toc182488882" w:history="1">
+          <w:hyperlink w:anchor="_Toc182746722" w:history="1">
             <w:r>
               <w:rPr>
                 <w:rStyle w:val="Hipervnculo"/>
@@ -1210,7 +1236,7 @@
                 <w:noProof/>
                 <w:webHidden/>
               </w:rPr>
-              <w:instrText xml:space="preserve"> PAGEREF _Toc182488882 \h </w:instrText>
+              <w:instrText xml:space="preserve"> PAGEREF _Toc182746722 \h </w:instrText>
             </w:r>
             <w:r>
               <w:rPr>
@@ -1253,7 +1279,7 @@
               <w:lang w:eastAsia="es-CL"/>
             </w:rPr>
           </w:pPr>
-          <w:hyperlink w:anchor="_Toc182488883" w:history="1">
+          <w:hyperlink w:anchor="_Toc182746723" w:history="1">
             <w:r>
               <w:rPr>
                 <w:rStyle w:val="Hipervnculo"/>
@@ -1281,7 +1307,7 @@
                 <w:noProof/>
                 <w:webHidden/>
               </w:rPr>
-              <w:instrText xml:space="preserve"> PAGEREF _Toc182488883 \h </w:instrText>
+              <w:instrText xml:space="preserve"> PAGEREF _Toc182746723 \h </w:instrText>
             </w:r>
             <w:r>
               <w:rPr>
@@ -1301,7 +1327,7 @@
                 <w:noProof/>
                 <w:webHidden/>
               </w:rPr>
-              <w:t>5</w:t>
+              <w:t>4</w:t>
             </w:r>
             <w:r>
               <w:rPr>
@@ -1324,7 +1350,7 @@
               <w:lang w:eastAsia="es-CL"/>
             </w:rPr>
           </w:pPr>
-          <w:hyperlink w:anchor="_Toc182488884" w:history="1">
+          <w:hyperlink w:anchor="_Toc182746724" w:history="1">
             <w:r>
               <w:rPr>
                 <w:rStyle w:val="Hipervnculo"/>
@@ -1352,7 +1378,7 @@
                 <w:noProof/>
                 <w:webHidden/>
               </w:rPr>
-              <w:instrText xml:space="preserve"> PAGEREF _Toc182488884 \h </w:instrText>
+              <w:instrText xml:space="preserve"> PAGEREF _Toc182746724 \h </w:instrText>
             </w:r>
             <w:r>
               <w:rPr>
@@ -1372,7 +1398,7 @@
                 <w:noProof/>
                 <w:webHidden/>
               </w:rPr>
-              <w:t>5</w:t>
+              <w:t>4</w:t>
             </w:r>
             <w:r>
               <w:rPr>
@@ -1395,7 +1421,7 @@
               <w:lang w:eastAsia="es-CL"/>
             </w:rPr>
           </w:pPr>
-          <w:hyperlink w:anchor="_Toc182488885" w:history="1">
+          <w:hyperlink w:anchor="_Toc182746725" w:history="1">
             <w:r>
               <w:rPr>
                 <w:rStyle w:val="Hipervnculo"/>
@@ -1423,7 +1449,7 @@
                 <w:noProof/>
                 <w:webHidden/>
               </w:rPr>
-              <w:instrText xml:space="preserve"> PAGEREF _Toc182488885 \h </w:instrText>
+              <w:instrText xml:space="preserve"> PAGEREF _Toc182746725 \h </w:instrText>
             </w:r>
             <w:r>
               <w:rPr>
@@ -1466,7 +1492,7 @@
               <w:lang w:eastAsia="es-CL"/>
             </w:rPr>
           </w:pPr>
-          <w:hyperlink w:anchor="_Toc182488886" w:history="1">
+          <w:hyperlink w:anchor="_Toc182746726" w:history="1">
             <w:r>
               <w:rPr>
                 <w:rStyle w:val="Hipervnculo"/>
@@ -1494,7 +1520,7 @@
                 <w:noProof/>
                 <w:webHidden/>
               </w:rPr>
-              <w:instrText xml:space="preserve"> PAGEREF _Toc182488886 \h </w:instrText>
+              <w:instrText xml:space="preserve"> PAGEREF _Toc182746726 \h </w:instrText>
             </w:r>
             <w:r>
               <w:rPr>
@@ -1537,7 +1563,7 @@
               <w:lang w:eastAsia="es-CL"/>
             </w:rPr>
           </w:pPr>
-          <w:hyperlink w:anchor="_Toc182488887" w:history="1">
+          <w:hyperlink w:anchor="_Toc182746727" w:history="1">
             <w:r>
               <w:rPr>
                 <w:rStyle w:val="Hipervnculo"/>
@@ -1565,7 +1591,7 @@
                 <w:noProof/>
                 <w:webHidden/>
               </w:rPr>
-              <w:instrText xml:space="preserve"> PAGEREF _Toc182488887 \h </w:instrText>
+              <w:instrText xml:space="preserve"> PAGEREF _Toc182746727 \h </w:instrText>
             </w:r>
             <w:r>
               <w:rPr>
@@ -1585,7 +1611,7 @@
                 <w:noProof/>
                 <w:webHidden/>
               </w:rPr>
-              <w:t>6</w:t>
+              <w:t>5</w:t>
             </w:r>
             <w:r>
               <w:rPr>
@@ -1608,7 +1634,7 @@
               <w:lang w:eastAsia="es-CL"/>
             </w:rPr>
           </w:pPr>
-          <w:hyperlink w:anchor="_Toc182488888" w:history="1">
+          <w:hyperlink w:anchor="_Toc182746728" w:history="1">
             <w:r>
               <w:rPr>
                 <w:rStyle w:val="Hipervnculo"/>
@@ -1636,7 +1662,7 @@
                 <w:noProof/>
                 <w:webHidden/>
               </w:rPr>
-              <w:instrText xml:space="preserve"> PAGEREF _Toc182488888 \h </w:instrText>
+              <w:instrText xml:space="preserve"> PAGEREF _Toc182746728 \h </w:instrText>
             </w:r>
             <w:r>
               <w:rPr>
@@ -1679,7 +1705,7 @@
               <w:lang w:eastAsia="es-CL"/>
             </w:rPr>
           </w:pPr>
-          <w:hyperlink w:anchor="_Toc182488889" w:history="1">
+          <w:hyperlink w:anchor="_Toc182746729" w:history="1">
             <w:r>
               <w:rPr>
                 <w:rStyle w:val="Hipervnculo"/>
@@ -1707,7 +1733,7 @@
                 <w:noProof/>
                 <w:webHidden/>
               </w:rPr>
-              <w:instrText xml:space="preserve"> PAGEREF _Toc182488889 \h </w:instrText>
+              <w:instrText xml:space="preserve"> PAGEREF _Toc182746729 \h </w:instrText>
             </w:r>
             <w:r>
               <w:rPr>
@@ -1750,7 +1776,7 @@
               <w:lang w:eastAsia="es-CL"/>
             </w:rPr>
           </w:pPr>
-          <w:hyperlink w:anchor="_Toc182488890" w:history="1">
+          <w:hyperlink w:anchor="_Toc182746730" w:history="1">
             <w:r>
               <w:rPr>
                 <w:rStyle w:val="Hipervnculo"/>
@@ -1778,7 +1804,7 @@
                 <w:noProof/>
                 <w:webHidden/>
               </w:rPr>
-              <w:instrText xml:space="preserve"> PAGEREF _Toc182488890 \h </w:instrText>
+              <w:instrText xml:space="preserve"> PAGEREF _Toc182746730 \h </w:instrText>
             </w:r>
             <w:r>
               <w:rPr>
@@ -1821,14 +1847,14 @@
               <w:lang w:eastAsia="es-CL"/>
             </w:rPr>
           </w:pPr>
-          <w:hyperlink w:anchor="_Toc182488891" w:history="1">
+          <w:hyperlink w:anchor="_Toc182746731" w:history="1">
             <w:r>
               <w:rPr>
                 <w:rStyle w:val="Hipervnculo"/>
                 <w:rFonts w:ascii="Arial" w:hAnsi="Arial" w:cs="Arial"/>
                 <w:noProof/>
               </w:rPr>
-              <w:t>Punto de Equilibrio</w:t>
+              <w:t>Flujo de Caja</w:t>
             </w:r>
             <w:r>
               <w:rPr>
@@ -1849,7 +1875,7 @@
                 <w:noProof/>
                 <w:webHidden/>
               </w:rPr>
-              <w:instrText xml:space="preserve"> PAGEREF _Toc182488891 \h </w:instrText>
+              <w:instrText xml:space="preserve"> PAGEREF _Toc182746731 \h </w:instrText>
             </w:r>
             <w:r>
               <w:rPr>
@@ -1869,7 +1895,7 @@
                 <w:noProof/>
                 <w:webHidden/>
               </w:rPr>
-              <w:t>6</w:t>
+              <w:t>7</w:t>
             </w:r>
             <w:r>
               <w:rPr>
@@ -1892,14 +1918,14 @@
               <w:lang w:eastAsia="es-CL"/>
             </w:rPr>
           </w:pPr>
-          <w:hyperlink w:anchor="_Toc182488892" w:history="1">
+          <w:hyperlink w:anchor="_Toc182746732" w:history="1">
             <w:r>
               <w:rPr>
                 <w:rStyle w:val="Hipervnculo"/>
                 <w:rFonts w:ascii="Arial" w:hAnsi="Arial" w:cs="Arial"/>
                 <w:noProof/>
               </w:rPr>
-              <w:t>ROI</w:t>
+              <w:t>Recomendación Final</w:t>
             </w:r>
             <w:r>
               <w:rPr>
@@ -1920,7 +1946,7 @@
                 <w:noProof/>
                 <w:webHidden/>
               </w:rPr>
-              <w:instrText xml:space="preserve"> PAGEREF _Toc182488892 \h </w:instrText>
+              <w:instrText xml:space="preserve"> PAGEREF _Toc182746732 \h </w:instrText>
             </w:r>
             <w:r>
               <w:rPr>
@@ -1963,14 +1989,14 @@
               <w:lang w:eastAsia="es-CL"/>
             </w:rPr>
           </w:pPr>
-          <w:hyperlink w:anchor="_Toc182488893" w:history="1">
+          <w:hyperlink w:anchor="_Toc182746733" w:history="1">
             <w:r>
               <w:rPr>
                 <w:rStyle w:val="Hipervnculo"/>
                 <w:rFonts w:ascii="Arial" w:hAnsi="Arial" w:cs="Arial"/>
                 <w:noProof/>
               </w:rPr>
-              <w:t>Flujo de Caja</w:t>
+              <w:t>Aprobaciones</w:t>
             </w:r>
             <w:r>
               <w:rPr>
@@ -1991,7 +2017,7 @@
                 <w:noProof/>
                 <w:webHidden/>
               </w:rPr>
-              <w:instrText xml:space="preserve"> PAGEREF _Toc182488893 \h </w:instrText>
+              <w:instrText xml:space="preserve"> PAGEREF _Toc182746733 \h </w:instrText>
             </w:r>
             <w:r>
               <w:rPr>
@@ -2012,290 +2038,6 @@
                 <w:webHidden/>
               </w:rPr>
               <w:t>7</w:t>
-            </w:r>
-            <w:r>
-              <w:rPr>
-                <w:noProof/>
-                <w:webHidden/>
-              </w:rPr>
-              <w:fldChar w:fldCharType="end"/>
-            </w:r>
-          </w:hyperlink>
-        </w:p>
-        <w:p>
-          <w:pPr>
-            <w:pStyle w:val="TDC1"/>
-            <w:tabs>
-              <w:tab w:val="right" w:leader="dot" w:pos="8828"/>
-            </w:tabs>
-            <w:rPr>
-              <w:rFonts w:eastAsiaTheme="minorEastAsia"/>
-              <w:noProof/>
-              <w:lang w:eastAsia="es-CL"/>
-            </w:rPr>
-          </w:pPr>
-          <w:hyperlink w:anchor="_Toc182488894" w:history="1">
-            <w:r>
-              <w:rPr>
-                <w:rStyle w:val="Hipervnculo"/>
-                <w:rFonts w:ascii="Arial" w:hAnsi="Arial" w:cs="Arial"/>
-                <w:noProof/>
-              </w:rPr>
-              <w:t>PR</w:t>
-            </w:r>
-            <w:r>
-              <w:rPr>
-                <w:noProof/>
-                <w:webHidden/>
-              </w:rPr>
-              <w:tab/>
-            </w:r>
-            <w:r>
-              <w:rPr>
-                <w:noProof/>
-                <w:webHidden/>
-              </w:rPr>
-              <w:fldChar w:fldCharType="begin"/>
-            </w:r>
-            <w:r>
-              <w:rPr>
-                <w:noProof/>
-                <w:webHidden/>
-              </w:rPr>
-              <w:instrText xml:space="preserve"> PAGEREF _Toc182488894 \h </w:instrText>
-            </w:r>
-            <w:r>
-              <w:rPr>
-                <w:noProof/>
-                <w:webHidden/>
-              </w:rPr>
-            </w:r>
-            <w:r>
-              <w:rPr>
-                <w:noProof/>
-                <w:webHidden/>
-              </w:rPr>
-              <w:fldChar w:fldCharType="separate"/>
-            </w:r>
-            <w:r>
-              <w:rPr>
-                <w:noProof/>
-                <w:webHidden/>
-              </w:rPr>
-              <w:t>7</w:t>
-            </w:r>
-            <w:r>
-              <w:rPr>
-                <w:noProof/>
-                <w:webHidden/>
-              </w:rPr>
-              <w:fldChar w:fldCharType="end"/>
-            </w:r>
-          </w:hyperlink>
-        </w:p>
-        <w:p>
-          <w:pPr>
-            <w:pStyle w:val="TDC1"/>
-            <w:tabs>
-              <w:tab w:val="right" w:leader="dot" w:pos="8828"/>
-            </w:tabs>
-            <w:rPr>
-              <w:rFonts w:eastAsiaTheme="minorEastAsia"/>
-              <w:noProof/>
-              <w:lang w:eastAsia="es-CL"/>
-            </w:rPr>
-          </w:pPr>
-          <w:hyperlink w:anchor="_Toc182488895" w:history="1">
-            <w:r>
-              <w:rPr>
-                <w:rStyle w:val="Hipervnculo"/>
-                <w:rFonts w:ascii="Arial" w:hAnsi="Arial" w:cs="Arial"/>
-                <w:noProof/>
-              </w:rPr>
-              <w:t>Análisis de Resultados</w:t>
-            </w:r>
-            <w:r>
-              <w:rPr>
-                <w:noProof/>
-                <w:webHidden/>
-              </w:rPr>
-              <w:tab/>
-            </w:r>
-            <w:r>
-              <w:rPr>
-                <w:noProof/>
-                <w:webHidden/>
-              </w:rPr>
-              <w:fldChar w:fldCharType="begin"/>
-            </w:r>
-            <w:r>
-              <w:rPr>
-                <w:noProof/>
-                <w:webHidden/>
-              </w:rPr>
-              <w:instrText xml:space="preserve"> PAGEREF _Toc182488895 \h </w:instrText>
-            </w:r>
-            <w:r>
-              <w:rPr>
-                <w:noProof/>
-                <w:webHidden/>
-              </w:rPr>
-            </w:r>
-            <w:r>
-              <w:rPr>
-                <w:noProof/>
-                <w:webHidden/>
-              </w:rPr>
-              <w:fldChar w:fldCharType="separate"/>
-            </w:r>
-            <w:r>
-              <w:rPr>
-                <w:noProof/>
-                <w:webHidden/>
-              </w:rPr>
-              <w:t>7</w:t>
-            </w:r>
-            <w:r>
-              <w:rPr>
-                <w:noProof/>
-                <w:webHidden/>
-              </w:rPr>
-              <w:fldChar w:fldCharType="end"/>
-            </w:r>
-          </w:hyperlink>
-        </w:p>
-        <w:p>
-          <w:pPr>
-            <w:pStyle w:val="TDC1"/>
-            <w:tabs>
-              <w:tab w:val="right" w:leader="dot" w:pos="8828"/>
-            </w:tabs>
-            <w:rPr>
-              <w:rFonts w:eastAsiaTheme="minorEastAsia"/>
-              <w:noProof/>
-              <w:lang w:eastAsia="es-CL"/>
-            </w:rPr>
-          </w:pPr>
-          <w:hyperlink w:anchor="_Toc182488896" w:history="1">
-            <w:r>
-              <w:rPr>
-                <w:rStyle w:val="Hipervnculo"/>
-                <w:rFonts w:ascii="Arial" w:hAnsi="Arial" w:cs="Arial"/>
-                <w:noProof/>
-              </w:rPr>
-              <w:t>Recomendación Final</w:t>
-            </w:r>
-            <w:r>
-              <w:rPr>
-                <w:noProof/>
-                <w:webHidden/>
-              </w:rPr>
-              <w:tab/>
-            </w:r>
-            <w:r>
-              <w:rPr>
-                <w:noProof/>
-                <w:webHidden/>
-              </w:rPr>
-              <w:fldChar w:fldCharType="begin"/>
-            </w:r>
-            <w:r>
-              <w:rPr>
-                <w:noProof/>
-                <w:webHidden/>
-              </w:rPr>
-              <w:instrText xml:space="preserve"> PAGEREF _Toc182488896 \h </w:instrText>
-            </w:r>
-            <w:r>
-              <w:rPr>
-                <w:noProof/>
-                <w:webHidden/>
-              </w:rPr>
-            </w:r>
-            <w:r>
-              <w:rPr>
-                <w:noProof/>
-                <w:webHidden/>
-              </w:rPr>
-              <w:fldChar w:fldCharType="separate"/>
-            </w:r>
-            <w:r>
-              <w:rPr>
-                <w:noProof/>
-                <w:webHidden/>
-              </w:rPr>
-              <w:t>7</w:t>
-            </w:r>
-            <w:r>
-              <w:rPr>
-                <w:noProof/>
-                <w:webHidden/>
-              </w:rPr>
-              <w:fldChar w:fldCharType="end"/>
-            </w:r>
-          </w:hyperlink>
-        </w:p>
-        <w:p>
-          <w:pPr>
-            <w:pStyle w:val="TDC1"/>
-            <w:tabs>
-              <w:tab w:val="right" w:leader="dot" w:pos="8828"/>
-            </w:tabs>
-            <w:rPr>
-              <w:rFonts w:eastAsiaTheme="minorEastAsia"/>
-              <w:noProof/>
-              <w:lang w:eastAsia="es-CL"/>
-            </w:rPr>
-          </w:pPr>
-          <w:hyperlink w:anchor="_Toc182488897" w:history="1">
-            <w:r>
-              <w:rPr>
-                <w:rStyle w:val="Hipervnculo"/>
-                <w:rFonts w:ascii="Arial" w:hAnsi="Arial" w:cs="Arial"/>
-                <w:noProof/>
-              </w:rPr>
-              <w:t>Aprobaciones</w:t>
-            </w:r>
-            <w:r>
-              <w:rPr>
-                <w:noProof/>
-                <w:webHidden/>
-              </w:rPr>
-              <w:tab/>
-            </w:r>
-            <w:r>
-              <w:rPr>
-                <w:noProof/>
-                <w:webHidden/>
-              </w:rPr>
-              <w:fldChar w:fldCharType="begin"/>
-            </w:r>
-            <w:r>
-              <w:rPr>
-                <w:noProof/>
-                <w:webHidden/>
-              </w:rPr>
-              <w:instrText xml:space="preserve"> PAGEREF _Toc182488897 \h </w:instrText>
-            </w:r>
-            <w:r>
-              <w:rPr>
-                <w:noProof/>
-                <w:webHidden/>
-              </w:rPr>
-            </w:r>
-            <w:r>
-              <w:rPr>
-                <w:noProof/>
-                <w:webHidden/>
-              </w:rPr>
-              <w:fldChar w:fldCharType="separate"/>
-            </w:r>
-            <w:r>
-              <w:rPr>
-                <w:noProof/>
-                <w:webHidden/>
-              </w:rPr>
-              <w:t>8</w:t>
             </w:r>
             <w:r>
               <w:rPr>
@@ -2334,7 +2076,7 @@
           <w:szCs w:val="24"/>
         </w:rPr>
       </w:pPr>
-      <w:bookmarkStart w:id="1" w:name="_Toc182488876"/>
+      <w:bookmarkStart w:id="1" w:name="_Toc182746716"/>
       <w:r>
         <w:rPr>
           <w:rFonts w:ascii="Arial" w:hAnsi="Arial" w:cs="Arial"/>
@@ -2342,7 +2084,6 @@
           <w:sz w:val="24"/>
           <w:szCs w:val="24"/>
         </w:rPr>
-        <w:lastRenderedPageBreak/>
         <w:t>Financiamiento</w:t>
       </w:r>
       <w:bookmarkEnd w:id="1"/>
@@ -2412,6 +2153,7 @@
           <w:sz w:val="22"/>
           <w:szCs w:val="22"/>
         </w:rPr>
+        <w:lastRenderedPageBreak/>
         <w:t xml:space="preserve">El capital social asignado asciende a </w:t>
       </w:r>
       <w:r>
@@ -2471,7 +2213,7 @@
           <w:szCs w:val="24"/>
         </w:rPr>
       </w:pPr>
-      <w:bookmarkStart w:id="2" w:name="_Toc182488877"/>
+      <w:bookmarkStart w:id="2" w:name="_Toc182746717"/>
       <w:r>
         <w:rPr>
           <w:rFonts w:ascii="Arial" w:hAnsi="Arial" w:cs="Arial"/>
@@ -2525,7 +2267,7 @@
           <w:szCs w:val="24"/>
         </w:rPr>
       </w:pPr>
-      <w:bookmarkStart w:id="3" w:name="_Toc182488878"/>
+      <w:bookmarkStart w:id="3" w:name="_Toc182746718"/>
       <w:r>
         <w:rPr>
           <w:rFonts w:ascii="Arial" w:hAnsi="Arial" w:cs="Arial"/>
@@ -2781,7 +2523,7 @@
           <w:szCs w:val="24"/>
         </w:rPr>
       </w:pPr>
-      <w:bookmarkStart w:id="4" w:name="_Toc182488879"/>
+      <w:bookmarkStart w:id="4" w:name="_Toc182746719"/>
       <w:r>
         <w:rPr>
           <w:rFonts w:ascii="Arial" w:hAnsi="Arial" w:cs="Arial"/>
@@ -2906,7 +2648,25 @@
           <w:sz w:val="22"/>
           <w:szCs w:val="22"/>
         </w:rPr>
-        <w:t xml:space="preserve"> con framework Djang</w:t>
+        <w:t xml:space="preserve"> con </w:t>
+      </w:r>
+      <w:proofErr w:type="spellStart"/>
+      <w:r>
+        <w:rPr>
+          <w:rFonts w:ascii="Arial" w:hAnsi="Arial" w:cs="Arial"/>
+          <w:sz w:val="22"/>
+          <w:szCs w:val="22"/>
+        </w:rPr>
+        <w:t>framework</w:t>
+      </w:r>
+      <w:proofErr w:type="spellEnd"/>
+      <w:r>
+        <w:rPr>
+          <w:rFonts w:ascii="Arial" w:hAnsi="Arial" w:cs="Arial"/>
+          <w:sz w:val="22"/>
+          <w:szCs w:val="22"/>
+        </w:rPr>
+        <w:t xml:space="preserve"> Djang</w:t>
       </w:r>
       <w:r>
         <w:rPr>
@@ -2930,7 +2690,43 @@
           <w:sz w:val="22"/>
           <w:szCs w:val="22"/>
         </w:rPr>
-        <w:t>JS, Maria DB, Docker, StarUML, Project, Microsoft Office</w:t>
+        <w:t xml:space="preserve">JS, </w:t>
+      </w:r>
+      <w:proofErr w:type="spellStart"/>
+      <w:r>
+        <w:rPr>
+          <w:rFonts w:ascii="Arial" w:hAnsi="Arial" w:cs="Arial"/>
+          <w:sz w:val="22"/>
+          <w:szCs w:val="22"/>
+        </w:rPr>
+        <w:t>Maria</w:t>
+      </w:r>
+      <w:proofErr w:type="spellEnd"/>
+      <w:r>
+        <w:rPr>
+          <w:rFonts w:ascii="Arial" w:hAnsi="Arial" w:cs="Arial"/>
+          <w:sz w:val="22"/>
+          <w:szCs w:val="22"/>
+        </w:rPr>
+        <w:t xml:space="preserve"> DB, Docker, </w:t>
+      </w:r>
+      <w:proofErr w:type="spellStart"/>
+      <w:r>
+        <w:rPr>
+          <w:rFonts w:ascii="Arial" w:hAnsi="Arial" w:cs="Arial"/>
+          <w:sz w:val="22"/>
+          <w:szCs w:val="22"/>
+        </w:rPr>
+        <w:t>StarUML</w:t>
+      </w:r>
+      <w:proofErr w:type="spellEnd"/>
+      <w:r>
+        <w:rPr>
+          <w:rFonts w:ascii="Arial" w:hAnsi="Arial" w:cs="Arial"/>
+          <w:sz w:val="22"/>
+          <w:szCs w:val="22"/>
+        </w:rPr>
+        <w:t>, Project, Microsoft Office</w:t>
       </w:r>
       <w:r>
         <w:rPr>
@@ -2951,7 +2747,7 @@
           <w:szCs w:val="24"/>
         </w:rPr>
       </w:pPr>
-      <w:bookmarkStart w:id="5" w:name="_Toc182488880"/>
+      <w:bookmarkStart w:id="5" w:name="_Toc182746720"/>
       <w:r>
         <w:rPr>
           <w:rFonts w:ascii="Arial" w:hAnsi="Arial" w:cs="Arial"/>
@@ -3003,8 +2799,16 @@
           <w:sz w:val="22"/>
           <w:szCs w:val="22"/>
         </w:rPr>
+        <w:t xml:space="preserve">Se define que el contrato estipulado para IGNACIO VARGAS y JULIAN ESPINA corresponde a Contrato Por Obra, el código del trabajo define que “El contrato por obra o faena determinada es aquella convención por la que el trabajador se obliga con el respectivo empleador a ejecutar una obra material o intelectual específica y determinada, en su inicio y en su término, cuya vigencia se encuentra circunscrita o limitada a la </w:t>
+      </w:r>
+      <w:r>
+        <w:rPr>
+          <w:rFonts w:ascii="Arial" w:hAnsi="Arial" w:cs="Arial"/>
+          <w:sz w:val="22"/>
+          <w:szCs w:val="22"/>
+        </w:rPr>
         <w:lastRenderedPageBreak/>
-        <w:t>Se define que el contrato estipulado para IGNACIO VARGAS y JULIAN ESPINA corresponde a Contrato Por Obra, el código del trabajo define que “El contrato por obra o faena determinada es aquella convención por la que el trabajador se obliga con el respectivo empleador a ejecutar una obra material o intelectual específica y determinada, en su inicio y en su término, cuya vigencia se encuentra circunscrita o limitada a la duración de aquélla.” (Ver: </w:t>
+        <w:t>duración de aquélla.” (Ver: </w:t>
       </w:r>
       <w:hyperlink r:id="rId8" w:history="1">
         <w:r>
@@ -3076,7 +2880,7 @@
           <w:szCs w:val="24"/>
         </w:rPr>
       </w:pPr>
-      <w:bookmarkStart w:id="6" w:name="_Toc182488881"/>
+      <w:bookmarkStart w:id="6" w:name="_Toc182746721"/>
       <w:r>
         <w:rPr>
           <w:rFonts w:ascii="Arial" w:hAnsi="Arial" w:cs="Arial"/>
@@ -3123,7 +2927,7 @@
           <w:szCs w:val="24"/>
         </w:rPr>
       </w:pPr>
-      <w:bookmarkStart w:id="7" w:name="_Toc182488882"/>
+      <w:bookmarkStart w:id="7" w:name="_Toc182746722"/>
       <w:r>
         <w:rPr>
           <w:rFonts w:ascii="Arial" w:hAnsi="Arial" w:cs="Arial"/>
@@ -3329,7 +3133,25 @@
           <w:sz w:val="22"/>
           <w:szCs w:val="22"/>
         </w:rPr>
-        <w:t xml:space="preserve"> red local y red wi-fi</w:t>
+        <w:t xml:space="preserve"> red local y red </w:t>
+      </w:r>
+      <w:proofErr w:type="spellStart"/>
+      <w:r>
+        <w:rPr>
+          <w:rFonts w:ascii="Arial" w:hAnsi="Arial" w:cs="Arial"/>
+          <w:sz w:val="22"/>
+          <w:szCs w:val="22"/>
+        </w:rPr>
+        <w:t>wi</w:t>
+      </w:r>
+      <w:proofErr w:type="spellEnd"/>
+      <w:r>
+        <w:rPr>
+          <w:rFonts w:ascii="Arial" w:hAnsi="Arial" w:cs="Arial"/>
+          <w:sz w:val="22"/>
+          <w:szCs w:val="22"/>
+        </w:rPr>
+        <w:t>-fi</w:t>
       </w:r>
       <w:r>
         <w:rPr>
@@ -3377,7 +3199,7 @@
           <w:szCs w:val="24"/>
         </w:rPr>
       </w:pPr>
-      <w:bookmarkStart w:id="8" w:name="_Toc182488883"/>
+      <w:bookmarkStart w:id="8" w:name="_Toc182746723"/>
       <w:r>
         <w:rPr>
           <w:rFonts w:ascii="Arial" w:hAnsi="Arial" w:cs="Arial"/>
@@ -3385,7 +3207,6 @@
           <w:sz w:val="24"/>
           <w:szCs w:val="24"/>
         </w:rPr>
-        <w:lastRenderedPageBreak/>
         <w:t>Estudio de Mercado</w:t>
       </w:r>
       <w:bookmarkEnd w:id="8"/>
@@ -3400,7 +3221,7 @@
           <w:szCs w:val="24"/>
         </w:rPr>
       </w:pPr>
-      <w:bookmarkStart w:id="9" w:name="_Toc182488884"/>
+      <w:bookmarkStart w:id="9" w:name="_Toc182746724"/>
       <w:r>
         <w:rPr>
           <w:rFonts w:ascii="Arial" w:hAnsi="Arial" w:cs="Arial"/>
@@ -3448,7 +3269,80 @@
           <w:sz w:val="22"/>
           <w:szCs w:val="22"/>
         </w:rPr>
-        <w:t>Software ERP: Existen ERPs (Enterprise Resource Planning) como SAP, Odoo y Zoho que integran módulos de gestión documental y de flujo de trabajo que pueden ofrecer soluciones similares a lo que busca la plataforma de INTECIL.</w:t>
+        <w:lastRenderedPageBreak/>
+        <w:t xml:space="preserve">Software ERP: Existen </w:t>
+      </w:r>
+      <w:proofErr w:type="spellStart"/>
+      <w:r>
+        <w:rPr>
+          <w:rFonts w:ascii="Arial" w:hAnsi="Arial" w:cs="Arial"/>
+          <w:sz w:val="22"/>
+          <w:szCs w:val="22"/>
+        </w:rPr>
+        <w:t>ERPs</w:t>
+      </w:r>
+      <w:proofErr w:type="spellEnd"/>
+      <w:r>
+        <w:rPr>
+          <w:rFonts w:ascii="Arial" w:hAnsi="Arial" w:cs="Arial"/>
+          <w:sz w:val="22"/>
+          <w:szCs w:val="22"/>
+        </w:rPr>
+        <w:t xml:space="preserve"> (Enterprise </w:t>
+      </w:r>
+      <w:proofErr w:type="spellStart"/>
+      <w:r>
+        <w:rPr>
+          <w:rFonts w:ascii="Arial" w:hAnsi="Arial" w:cs="Arial"/>
+          <w:sz w:val="22"/>
+          <w:szCs w:val="22"/>
+        </w:rPr>
+        <w:t>Resource</w:t>
+      </w:r>
+      <w:proofErr w:type="spellEnd"/>
+      <w:r>
+        <w:rPr>
+          <w:rFonts w:ascii="Arial" w:hAnsi="Arial" w:cs="Arial"/>
+          <w:sz w:val="22"/>
+          <w:szCs w:val="22"/>
+        </w:rPr>
+        <w:t xml:space="preserve"> </w:t>
+      </w:r>
+      <w:proofErr w:type="spellStart"/>
+      <w:r>
+        <w:rPr>
+          <w:rFonts w:ascii="Arial" w:hAnsi="Arial" w:cs="Arial"/>
+          <w:sz w:val="22"/>
+          <w:szCs w:val="22"/>
+        </w:rPr>
+        <w:t>Planning</w:t>
+      </w:r>
+      <w:proofErr w:type="spellEnd"/>
+      <w:r>
+        <w:rPr>
+          <w:rFonts w:ascii="Arial" w:hAnsi="Arial" w:cs="Arial"/>
+          <w:sz w:val="22"/>
+          <w:szCs w:val="22"/>
+        </w:rPr>
+        <w:t xml:space="preserve">) como SAP, </w:t>
+      </w:r>
+      <w:proofErr w:type="spellStart"/>
+      <w:r>
+        <w:rPr>
+          <w:rFonts w:ascii="Arial" w:hAnsi="Arial" w:cs="Arial"/>
+          <w:sz w:val="22"/>
+          <w:szCs w:val="22"/>
+        </w:rPr>
+        <w:t>Odoo</w:t>
+      </w:r>
+      <w:proofErr w:type="spellEnd"/>
+      <w:r>
+        <w:rPr>
+          <w:rFonts w:ascii="Arial" w:hAnsi="Arial" w:cs="Arial"/>
+          <w:sz w:val="22"/>
+          <w:szCs w:val="22"/>
+        </w:rPr>
+        <w:t xml:space="preserve"> y Zoho que integran módulos de gestión documental y de flujo de trabajo que pueden ofrecer soluciones similares a lo que busca la plataforma de INTECIL.</w:t>
       </w:r>
     </w:p>
     <w:p>
@@ -3522,7 +3416,7 @@
           <w:szCs w:val="24"/>
         </w:rPr>
       </w:pPr>
-      <w:bookmarkStart w:id="10" w:name="_Toc182488885"/>
+      <w:bookmarkStart w:id="10" w:name="_Toc182746725"/>
       <w:r>
         <w:rPr>
           <w:rFonts w:ascii="Arial" w:hAnsi="Arial" w:cs="Arial"/>
@@ -3602,7 +3496,7 @@
           <w:szCs w:val="24"/>
         </w:rPr>
       </w:pPr>
-      <w:bookmarkStart w:id="11" w:name="_Toc182488886"/>
+      <w:bookmarkStart w:id="11" w:name="_Toc182746726"/>
       <w:r>
         <w:rPr>
           <w:rFonts w:ascii="Arial" w:hAnsi="Arial" w:cs="Arial"/>
@@ -3651,7 +3545,7 @@
           <w:szCs w:val="24"/>
         </w:rPr>
       </w:pPr>
-      <w:bookmarkStart w:id="12" w:name="_Toc182488887"/>
+      <w:bookmarkStart w:id="12" w:name="_Toc182746727"/>
       <w:r>
         <w:rPr>
           <w:rFonts w:ascii="Arial" w:hAnsi="Arial" w:cs="Arial"/>
@@ -3744,7 +3638,7 @@
           <w:szCs w:val="24"/>
         </w:rPr>
       </w:pPr>
-      <w:bookmarkStart w:id="13" w:name="_Toc182488888"/>
+      <w:bookmarkStart w:id="13" w:name="_Toc182746728"/>
       <w:r>
         <w:rPr>
           <w:rFonts w:ascii="Arial" w:hAnsi="Arial" w:cs="Arial"/>
@@ -3753,7 +3647,16 @@
           <w:szCs w:val="24"/>
         </w:rPr>
         <w:lastRenderedPageBreak/>
-        <w:t>Clasificación de costos</w:t>
+        <w:t>Clasificación de cost</w:t>
+      </w:r>
+      <w:r>
+        <w:rPr>
+          <w:rFonts w:ascii="Arial" w:hAnsi="Arial" w:cs="Arial"/>
+          <w:color w:val="000000" w:themeColor="text1"/>
+          <w:sz w:val="24"/>
+          <w:szCs w:val="24"/>
+        </w:rPr>
+        <w:t>os</w:t>
       </w:r>
       <w:bookmarkEnd w:id="13"/>
     </w:p>
@@ -3767,7 +3670,7 @@
           <w:szCs w:val="24"/>
         </w:rPr>
       </w:pPr>
-      <w:bookmarkStart w:id="14" w:name="_Toc182488889"/>
+      <w:bookmarkStart w:id="14" w:name="_Toc182746729"/>
       <w:r>
         <w:rPr>
           <w:rFonts w:ascii="Arial" w:hAnsi="Arial" w:cs="Arial"/>
@@ -3778,6 +3681,15 @@
         <w:t>Costos Variables</w:t>
       </w:r>
       <w:bookmarkEnd w:id="14"/>
+      <w:r>
+        <w:rPr>
+          <w:rFonts w:ascii="Arial" w:hAnsi="Arial" w:cs="Arial"/>
+          <w:color w:val="auto"/>
+          <w:sz w:val="24"/>
+          <w:szCs w:val="24"/>
+        </w:rPr>
+        <w:t xml:space="preserve"> </w:t>
+      </w:r>
     </w:p>
     <w:tbl>
       <w:tblPr>
@@ -3807,6 +3719,7 @@
                 <w:szCs w:val="22"/>
               </w:rPr>
             </w:pPr>
+            <w:proofErr w:type="spellStart"/>
             <w:r>
               <w:rPr>
                 <w:rFonts w:ascii="Arial" w:hAnsi="Arial" w:cs="Arial"/>
@@ -3815,6 +3728,7 @@
               </w:rPr>
               <w:t>Item</w:t>
             </w:r>
+            <w:proofErr w:type="spellEnd"/>
           </w:p>
         </w:tc>
         <w:tc>
@@ -3955,8 +3869,18 @@
                 <w:sz w:val="22"/>
                 <w:szCs w:val="22"/>
               </w:rPr>
-              <w:t>Programador Back End</w:t>
-            </w:r>
+              <w:t xml:space="preserve">Programador Back </w:t>
+            </w:r>
+            <w:proofErr w:type="spellStart"/>
+            <w:r>
+              <w:rPr>
+                <w:rFonts w:ascii="Arial" w:hAnsi="Arial" w:cs="Arial"/>
+                <w:sz w:val="22"/>
+                <w:szCs w:val="22"/>
+              </w:rPr>
+              <w:t>End</w:t>
+            </w:r>
+            <w:proofErr w:type="spellEnd"/>
           </w:p>
         </w:tc>
         <w:tc>
@@ -4035,8 +3959,18 @@
                 <w:sz w:val="22"/>
                 <w:szCs w:val="22"/>
               </w:rPr>
-              <w:t>Programador Front End</w:t>
-            </w:r>
+              <w:t xml:space="preserve">Programador Front </w:t>
+            </w:r>
+            <w:proofErr w:type="spellStart"/>
+            <w:r>
+              <w:rPr>
+                <w:rFonts w:ascii="Arial" w:hAnsi="Arial" w:cs="Arial"/>
+                <w:sz w:val="22"/>
+                <w:szCs w:val="22"/>
+              </w:rPr>
+              <w:t>End</w:t>
+            </w:r>
+            <w:proofErr w:type="spellEnd"/>
           </w:p>
         </w:tc>
         <w:tc>
@@ -4181,13 +4115,23 @@
                 <w:szCs w:val="22"/>
               </w:rPr>
             </w:pPr>
+            <w:proofErr w:type="gramStart"/>
             <w:r>
               <w:rPr>
                 <w:rFonts w:ascii="Arial" w:hAnsi="Arial" w:cs="Arial"/>
                 <w:sz w:val="22"/>
                 <w:szCs w:val="22"/>
               </w:rPr>
-              <w:t>Total Costo Variable</w:t>
+              <w:t>Total</w:t>
+            </w:r>
+            <w:proofErr w:type="gramEnd"/>
+            <w:r>
+              <w:rPr>
+                <w:rFonts w:ascii="Arial" w:hAnsi="Arial" w:cs="Arial"/>
+                <w:sz w:val="22"/>
+                <w:szCs w:val="22"/>
+              </w:rPr>
+              <w:t xml:space="preserve"> Costo Variable</w:t>
             </w:r>
           </w:p>
         </w:tc>
@@ -4209,7 +4153,23 @@
                 <w:sz w:val="22"/>
                 <w:szCs w:val="22"/>
               </w:rPr>
-              <w:t>7.000.000</w:t>
+              <w:t>7.</w:t>
+            </w:r>
+            <w:r>
+              <w:rPr>
+                <w:rFonts w:ascii="Arial" w:hAnsi="Arial" w:cs="Arial"/>
+                <w:sz w:val="22"/>
+                <w:szCs w:val="22"/>
+              </w:rPr>
+              <w:t>014.99</w:t>
+            </w:r>
+            <w:r>
+              <w:rPr>
+                <w:rFonts w:ascii="Arial" w:hAnsi="Arial" w:cs="Arial"/>
+                <w:sz w:val="22"/>
+                <w:szCs w:val="22"/>
+              </w:rPr>
+              <w:t>0</w:t>
             </w:r>
           </w:p>
         </w:tc>
@@ -4225,7 +4185,7 @@
           <w:szCs w:val="24"/>
         </w:rPr>
       </w:pPr>
-      <w:bookmarkStart w:id="15" w:name="_Toc182488890"/>
+      <w:bookmarkStart w:id="15" w:name="_Toc182746730"/>
       <w:r>
         <w:rPr>
           <w:rFonts w:ascii="Arial" w:hAnsi="Arial" w:cs="Arial"/>
@@ -4236,6 +4196,15 @@
         <w:t>Costos Fijos</w:t>
       </w:r>
       <w:bookmarkEnd w:id="15"/>
+      <w:r>
+        <w:rPr>
+          <w:rFonts w:ascii="Arial" w:hAnsi="Arial" w:cs="Arial"/>
+          <w:color w:val="auto"/>
+          <w:sz w:val="24"/>
+          <w:szCs w:val="24"/>
+        </w:rPr>
+        <w:t xml:space="preserve"> </w:t>
+      </w:r>
     </w:p>
     <w:p/>
     <w:tbl>
@@ -4266,6 +4235,7 @@
                 <w:szCs w:val="22"/>
               </w:rPr>
             </w:pPr>
+            <w:proofErr w:type="spellStart"/>
             <w:r>
               <w:rPr>
                 <w:rFonts w:ascii="Arial" w:hAnsi="Arial" w:cs="Arial"/>
@@ -4274,6 +4244,7 @@
               </w:rPr>
               <w:t>Item</w:t>
             </w:r>
+            <w:proofErr w:type="spellEnd"/>
           </w:p>
         </w:tc>
         <w:tc>
@@ -4343,7 +4314,15 @@
                 <w:sz w:val="22"/>
                 <w:szCs w:val="22"/>
               </w:rPr>
-              <w:t>Mantencion del sitio web</w:t>
+              <w:t>Mantención</w:t>
+            </w:r>
+            <w:r>
+              <w:rPr>
+                <w:rFonts w:ascii="Arial" w:hAnsi="Arial" w:cs="Arial"/>
+                <w:sz w:val="22"/>
+                <w:szCs w:val="22"/>
+              </w:rPr>
+              <w:t xml:space="preserve"> del sitio web</w:t>
             </w:r>
           </w:p>
         </w:tc>
@@ -4387,7 +4366,7 @@
                 <w:sz w:val="22"/>
                 <w:szCs w:val="22"/>
               </w:rPr>
-              <w:t>1.000.000</w:t>
+              <w:t>700.000</w:t>
             </w:r>
           </w:p>
         </w:tc>
@@ -4414,7 +4393,15 @@
                 <w:sz w:val="22"/>
                 <w:szCs w:val="22"/>
               </w:rPr>
-              <w:t>Ing. Informatico</w:t>
+              <w:t xml:space="preserve">Ing. </w:t>
+            </w:r>
+            <w:r>
+              <w:rPr>
+                <w:rFonts w:ascii="Arial" w:hAnsi="Arial" w:cs="Arial"/>
+                <w:sz w:val="22"/>
+                <w:szCs w:val="22"/>
+              </w:rPr>
+              <w:t>Informático</w:t>
             </w:r>
           </w:p>
         </w:tc>
@@ -4532,6 +4519,17 @@
         </w:rPr>
       </w:pPr>
     </w:p>
+    <w:p/>
+    <w:p/>
+    <w:p/>
+    <w:p/>
+    <w:p/>
+    <w:p/>
+    <w:p/>
+    <w:p/>
+    <w:p/>
+    <w:p/>
+    <w:p/>
     <w:p>
       <w:pPr>
         <w:pStyle w:val="Ttulo1"/>
@@ -4542,7 +4540,7 @@
           <w:szCs w:val="24"/>
         </w:rPr>
       </w:pPr>
-      <w:bookmarkStart w:id="16" w:name="_Toc182488891"/>
+      <w:bookmarkStart w:id="16" w:name="_Toc182746731"/>
       <w:r>
         <w:rPr>
           <w:rFonts w:ascii="Arial" w:hAnsi="Arial" w:cs="Arial"/>
@@ -4550,56 +4548,35 @@
           <w:sz w:val="24"/>
           <w:szCs w:val="24"/>
         </w:rPr>
-        <w:t>Punto de Equilibrio</w:t>
-      </w:r>
-      <w:bookmarkEnd w:id="16"/>
-    </w:p>
-    <w:p/>
-    <w:p>
-      <w:pPr>
-        <w:pStyle w:val="Ttulo1"/>
-        <w:rPr>
-          <w:rFonts w:ascii="Arial" w:hAnsi="Arial" w:cs="Arial"/>
-          <w:color w:val="000000" w:themeColor="text1"/>
-          <w:sz w:val="24"/>
-          <w:szCs w:val="24"/>
-        </w:rPr>
-      </w:pPr>
-      <w:bookmarkStart w:id="17" w:name="_Toc182488892"/>
-      <w:r>
-        <w:rPr>
-          <w:rFonts w:ascii="Arial" w:hAnsi="Arial" w:cs="Arial"/>
-          <w:color w:val="000000" w:themeColor="text1"/>
-          <w:sz w:val="24"/>
-          <w:szCs w:val="24"/>
-        </w:rPr>
-        <w:t>ROI</w:t>
-      </w:r>
-      <w:bookmarkEnd w:id="17"/>
-    </w:p>
-    <w:p/>
-    <w:p>
-      <w:pPr>
-        <w:pStyle w:val="Ttulo1"/>
-        <w:rPr>
-          <w:rFonts w:ascii="Arial" w:hAnsi="Arial" w:cs="Arial"/>
-          <w:color w:val="000000" w:themeColor="text1"/>
-          <w:sz w:val="24"/>
-          <w:szCs w:val="24"/>
-        </w:rPr>
-      </w:pPr>
-      <w:bookmarkStart w:id="18" w:name="_Toc182488893"/>
-      <w:r>
-        <w:rPr>
-          <w:rFonts w:ascii="Arial" w:hAnsi="Arial" w:cs="Arial"/>
-          <w:color w:val="000000" w:themeColor="text1"/>
-          <w:sz w:val="24"/>
-          <w:szCs w:val="24"/>
-        </w:rPr>
         <w:lastRenderedPageBreak/>
         <w:t>Flujo de Caja</w:t>
       </w:r>
-      <w:bookmarkEnd w:id="18"/>
+      <w:bookmarkEnd w:id="16"/>
+    </w:p>
+    <w:p>
+      <w:pPr>
+        <w:rPr>
+          <w:rFonts w:ascii="Arial" w:hAnsi="Arial" w:cs="Arial"/>
+          <w:sz w:val="22"/>
+          <w:szCs w:val="22"/>
+        </w:rPr>
+      </w:pPr>
+      <w:r>
+        <w:rPr>
+          <w:rFonts w:ascii="Arial" w:hAnsi="Arial" w:cs="Arial"/>
+          <w:sz w:val="22"/>
+          <w:szCs w:val="22"/>
+        </w:rPr>
+        <w:t>Con un ahorro equivalente a dos sueldos de trabajadores en un año, la empresa reduciría su personal de seis a cuatro empleados, donde cada uno tiene un salario de $600.000. Este ahorro de $1.200.000 por año podría destinarse a reasignar a los dos trabajadores sobrantes a otras áreas dentro de la empresa, para que puedan realizar otras tareas.</w:t>
+      </w:r>
+      <w:r>
+        <w:rPr>
+          <w:rFonts w:ascii="Arial" w:hAnsi="Arial" w:cs="Arial"/>
+          <w:sz w:val="22"/>
+          <w:szCs w:val="22"/>
+        </w:rPr>
+        <w:t xml:space="preserve"> </w:t>
+      </w:r>
     </w:p>
     <w:p>
       <w:r>
@@ -4643,6 +4620,7 @@
         </w:drawing>
       </w:r>
     </w:p>
+    <w:p/>
     <w:p>
       <w:pPr>
         <w:pStyle w:val="Ttulo1"/>
@@ -4653,7 +4631,7 @@
           <w:szCs w:val="24"/>
         </w:rPr>
       </w:pPr>
-      <w:bookmarkStart w:id="19" w:name="_Toc182488894"/>
+      <w:bookmarkStart w:id="17" w:name="_Toc182746732"/>
       <w:r>
         <w:rPr>
           <w:rFonts w:ascii="Arial" w:hAnsi="Arial" w:cs="Arial"/>
@@ -4661,60 +4639,22 @@
           <w:sz w:val="24"/>
           <w:szCs w:val="24"/>
         </w:rPr>
-        <w:t>PR</w:t>
-      </w:r>
-      <w:bookmarkEnd w:id="19"/>
-    </w:p>
-    <w:p/>
-    <w:p>
-      <w:pPr>
-        <w:pStyle w:val="Ttulo1"/>
-        <w:rPr>
-          <w:rFonts w:ascii="Arial" w:hAnsi="Arial" w:cs="Arial"/>
-          <w:color w:val="000000" w:themeColor="text1"/>
-          <w:sz w:val="24"/>
-          <w:szCs w:val="24"/>
-        </w:rPr>
-      </w:pPr>
-      <w:bookmarkStart w:id="20" w:name="_Toc182488895"/>
-      <w:r>
-        <w:rPr>
-          <w:rFonts w:ascii="Arial" w:hAnsi="Arial" w:cs="Arial"/>
-          <w:color w:val="000000" w:themeColor="text1"/>
-          <w:sz w:val="24"/>
-          <w:szCs w:val="24"/>
-        </w:rPr>
-        <w:t>Análisis de Resultados</w:t>
-      </w:r>
-      <w:bookmarkEnd w:id="20"/>
-    </w:p>
-    <w:p>
-      <w:pPr>
-        <w:pStyle w:val="Ttulo1"/>
-        <w:rPr>
-          <w:rFonts w:ascii="Arial" w:hAnsi="Arial" w:cs="Arial"/>
-          <w:color w:val="000000" w:themeColor="text1"/>
-          <w:sz w:val="24"/>
-          <w:szCs w:val="24"/>
-        </w:rPr>
-      </w:pPr>
-      <w:bookmarkStart w:id="21" w:name="_Toc182488896"/>
-      <w:r>
-        <w:rPr>
-          <w:rFonts w:ascii="Arial" w:hAnsi="Arial" w:cs="Arial"/>
-          <w:color w:val="000000" w:themeColor="text1"/>
-          <w:sz w:val="24"/>
-          <w:szCs w:val="24"/>
-        </w:rPr>
         <w:t>Recomendación Final</w:t>
       </w:r>
-      <w:bookmarkEnd w:id="21"/>
+      <w:bookmarkEnd w:id="17"/>
+    </w:p>
+    <w:p>
+      <w:r>
+        <w:t>Considerando el</w:t>
+      </w:r>
+      <w:r>
+        <w:t xml:space="preserve"> VAN de 6.000.000 CLP sugiere que el proyecto es rentable y puede ser una buena inversión, ya que su valor esperado es superior a la inversión inicial.</w:t>
+      </w:r>
     </w:p>
     <w:p/>
     <w:p/>
     <w:p/>
     <w:p/>
-    <w:p/>
     <w:p>
       <w:pPr>
         <w:rPr>
@@ -4734,7 +4674,7 @@
           <w:szCs w:val="24"/>
         </w:rPr>
       </w:pPr>
-      <w:bookmarkStart w:id="22" w:name="_Toc182488897"/>
+      <w:bookmarkStart w:id="18" w:name="_Toc182746733"/>
       <w:r>
         <w:rPr>
           <w:rFonts w:ascii="Arial" w:hAnsi="Arial" w:cs="Arial"/>
@@ -4744,7 +4684,7 @@
         </w:rPr>
         <w:t>Aprobaciones</w:t>
       </w:r>
-      <w:bookmarkEnd w:id="22"/>
+      <w:bookmarkEnd w:id="18"/>
     </w:p>
     <w:tbl>
       <w:tblPr>
@@ -4897,6 +4837,7 @@
                 <w:rFonts w:ascii="Arial" w:hAnsi="Arial" w:cs="Arial"/>
                 <w:color w:val="000000" w:themeColor="text1"/>
               </w:rPr>
+              <w:lastRenderedPageBreak/>
               <w:t>G.M</w:t>
             </w:r>
           </w:p>
@@ -7539,7 +7480,6 @@
   <w:style w:type="character" w:default="1" w:styleId="Fuentedeprrafopredeter">
     <w:name w:val="Default Paragraph Font"/>
     <w:uiPriority w:val="1"/>
-    <w:semiHidden/>
     <w:unhideWhenUsed/>
   </w:style>
   <w:style w:type="table" w:default="1" w:styleId="Tablanormal">

--- a/2. Planificación/1.2.7 Informe Evaluacion de Proyectos.docx
+++ b/2. Planificación/1.2.7 Informe Evaluacion de Proyectos.docx
@@ -188,11 +188,10 @@
         <w:tblLook w:val="04A0" w:firstRow="1" w:lastRow="0" w:firstColumn="1" w:lastColumn="0" w:noHBand="0" w:noVBand="1"/>
       </w:tblPr>
       <w:tblGrid>
-        <w:gridCol w:w="1203"/>
-        <w:gridCol w:w="2621"/>
-        <w:gridCol w:w="1700"/>
-        <w:gridCol w:w="1787"/>
-        <w:gridCol w:w="1517"/>
+        <w:gridCol w:w="1424"/>
+        <w:gridCol w:w="2764"/>
+        <w:gridCol w:w="2276"/>
+        <w:gridCol w:w="2364"/>
       </w:tblGrid>
       <w:tr>
         <w:trPr>
@@ -200,7 +199,7 @@
         </w:trPr>
         <w:tc>
           <w:tcPr>
-            <w:tcW w:w="681" w:type="pct"/>
+            <w:tcW w:w="806" w:type="pct"/>
             <w:shd w:val="clear" w:color="D9D9D9" w:fill="D9D9D9"/>
             <w:vAlign w:val="bottom"/>
             <w:hideMark/>
@@ -239,7 +238,7 @@
         </w:tc>
         <w:tc>
           <w:tcPr>
-            <w:tcW w:w="1484" w:type="pct"/>
+            <w:tcW w:w="1565" w:type="pct"/>
             <w:shd w:val="clear" w:color="D9D9D9" w:fill="D9D9D9"/>
             <w:vAlign w:val="bottom"/>
             <w:hideMark/>
@@ -278,7 +277,7 @@
         </w:tc>
         <w:tc>
           <w:tcPr>
-            <w:tcW w:w="963" w:type="pct"/>
+            <w:tcW w:w="1289" w:type="pct"/>
             <w:shd w:val="clear" w:color="D9D9D9" w:fill="D9D9D9"/>
             <w:vAlign w:val="bottom"/>
             <w:hideMark/>
@@ -317,7 +316,7 @@
         </w:tc>
         <w:tc>
           <w:tcPr>
-            <w:tcW w:w="1012" w:type="pct"/>
+            <w:tcW w:w="1339" w:type="pct"/>
             <w:shd w:val="clear" w:color="D9D9D9" w:fill="D9D9D9"/>
             <w:vAlign w:val="bottom"/>
             <w:hideMark/>
@@ -354,45 +353,6 @@
             </w:r>
           </w:p>
         </w:tc>
-        <w:tc>
-          <w:tcPr>
-            <w:tcW w:w="859" w:type="pct"/>
-            <w:shd w:val="clear" w:color="D9D9D9" w:fill="D9D9D9"/>
-            <w:vAlign w:val="bottom"/>
-            <w:hideMark/>
-          </w:tcPr>
-          <w:p>
-            <w:pPr>
-              <w:spacing w:after="0" w:line="240" w:lineRule="auto"/>
-              <w:jc w:val="center"/>
-              <w:rPr>
-                <w:rFonts w:ascii="Arial" w:eastAsia="Times New Roman" w:hAnsi="Arial" w:cs="Arial"/>
-                <w:b/>
-                <w:bCs/>
-                <w:color w:val="000000"/>
-                <w:kern w:val="0"/>
-                <w:sz w:val="20"/>
-                <w:szCs w:val="20"/>
-                <w:lang w:eastAsia="es-CL"/>
-                <w14:ligatures w14:val="none"/>
-              </w:rPr>
-            </w:pPr>
-            <w:r>
-              <w:rPr>
-                <w:rFonts w:ascii="Arial" w:eastAsia="Times New Roman" w:hAnsi="Arial" w:cs="Arial"/>
-                <w:b/>
-                <w:bCs/>
-                <w:color w:val="000000"/>
-                <w:kern w:val="0"/>
-                <w:sz w:val="20"/>
-                <w:szCs w:val="20"/>
-                <w:lang w:eastAsia="es-CL"/>
-                <w14:ligatures w14:val="none"/>
-              </w:rPr>
-              <w:t>Fecha</w:t>
-            </w:r>
-          </w:p>
-        </w:tc>
       </w:tr>
       <w:tr>
         <w:trPr>
@@ -400,7 +360,7 @@
         </w:trPr>
         <w:tc>
           <w:tcPr>
-            <w:tcW w:w="681" w:type="pct"/>
+            <w:tcW w:w="806" w:type="pct"/>
             <w:shd w:val="clear" w:color="auto" w:fill="auto"/>
             <w:vAlign w:val="bottom"/>
             <w:hideMark/>
@@ -429,25 +389,13 @@
                 <w:lang w:eastAsia="es-CL"/>
                 <w14:ligatures w14:val="none"/>
               </w:rPr>
-              <w:t>1</w:t>
-            </w:r>
-            <w:r>
-              <w:rPr>
-                <w:rFonts w:ascii="Arial" w:eastAsia="Times New Roman" w:hAnsi="Arial" w:cs="Arial"/>
-                <w:color w:val="000000"/>
-                <w:kern w:val="0"/>
-                <w:sz w:val="20"/>
-                <w:szCs w:val="20"/>
-                <w:lang w:eastAsia="es-CL"/>
-                <w14:ligatures w14:val="none"/>
-              </w:rPr>
-              <w:t>.0</w:t>
+              <w:t>1.0</w:t>
             </w:r>
           </w:p>
         </w:tc>
         <w:tc>
           <w:tcPr>
-            <w:tcW w:w="1484" w:type="pct"/>
+            <w:tcW w:w="1565" w:type="pct"/>
             <w:shd w:val="clear" w:color="auto" w:fill="auto"/>
             <w:vAlign w:val="bottom"/>
             <w:hideMark/>
@@ -508,7 +456,7 @@
         </w:tc>
         <w:tc>
           <w:tcPr>
-            <w:tcW w:w="963" w:type="pct"/>
+            <w:tcW w:w="1289" w:type="pct"/>
             <w:shd w:val="clear" w:color="auto" w:fill="auto"/>
             <w:vAlign w:val="bottom"/>
             <w:hideMark/>
@@ -543,7 +491,7 @@
         </w:tc>
         <w:tc>
           <w:tcPr>
-            <w:tcW w:w="1012" w:type="pct"/>
+            <w:tcW w:w="1339" w:type="pct"/>
             <w:shd w:val="clear" w:color="auto" w:fill="auto"/>
             <w:vAlign w:val="bottom"/>
             <w:hideMark/>
@@ -573,41 +521,6 @@
                 <w14:ligatures w14:val="none"/>
               </w:rPr>
               <w:t>G.M</w:t>
-            </w:r>
-          </w:p>
-        </w:tc>
-        <w:tc>
-          <w:tcPr>
-            <w:tcW w:w="859" w:type="pct"/>
-            <w:shd w:val="clear" w:color="auto" w:fill="auto"/>
-            <w:vAlign w:val="bottom"/>
-            <w:hideMark/>
-          </w:tcPr>
-          <w:p>
-            <w:pPr>
-              <w:spacing w:after="0" w:line="240" w:lineRule="auto"/>
-              <w:jc w:val="center"/>
-              <w:rPr>
-                <w:rFonts w:ascii="Arial" w:eastAsia="Times New Roman" w:hAnsi="Arial" w:cs="Arial"/>
-                <w:color w:val="000000"/>
-                <w:kern w:val="0"/>
-                <w:sz w:val="20"/>
-                <w:szCs w:val="20"/>
-                <w:lang w:eastAsia="es-CL"/>
-                <w14:ligatures w14:val="none"/>
-              </w:rPr>
-            </w:pPr>
-            <w:r>
-              <w:rPr>
-                <w:rFonts w:ascii="Arial" w:eastAsia="Times New Roman" w:hAnsi="Arial" w:cs="Arial"/>
-                <w:color w:val="000000"/>
-                <w:kern w:val="0"/>
-                <w:sz w:val="20"/>
-                <w:szCs w:val="20"/>
-                <w:lang w:eastAsia="es-CL"/>
-                <w14:ligatures w14:val="none"/>
-              </w:rPr>
-              <w:t>/09/2024</w:t>
             </w:r>
           </w:p>
         </w:tc>
@@ -4567,15 +4480,7 @@
           <w:sz w:val="22"/>
           <w:szCs w:val="22"/>
         </w:rPr>
-        <w:t>Con un ahorro equivalente a dos sueldos de trabajadores en un año, la empresa reduciría su personal de seis a cuatro empleados, donde cada uno tiene un salario de $600.000. Este ahorro de $1.200.000 por año podría destinarse a reasignar a los dos trabajadores sobrantes a otras áreas dentro de la empresa, para que puedan realizar otras tareas.</w:t>
-      </w:r>
-      <w:r>
-        <w:rPr>
-          <w:rFonts w:ascii="Arial" w:hAnsi="Arial" w:cs="Arial"/>
-          <w:sz w:val="22"/>
-          <w:szCs w:val="22"/>
-        </w:rPr>
-        <w:t xml:space="preserve"> </w:t>
+        <w:t xml:space="preserve">Con un ahorro equivalente a dos sueldos de trabajadores en un año, la empresa reduciría su personal de seis a cuatro empleados, donde cada uno tiene un salario de $600.000. Este ahorro de $1.200.000 por año podría destinarse a reasignar a los dos trabajadores sobrantes a otras áreas dentro de la empresa, para que puedan realizar otras tareas. </w:t>
       </w:r>
     </w:p>
     <w:p>
@@ -4666,6 +4571,15 @@
     </w:p>
     <w:p>
       <w:pPr>
+        <w:rPr>
+          <w:rFonts w:ascii="Arial" w:hAnsi="Arial" w:cs="Arial"/>
+          <w:sz w:val="22"/>
+          <w:szCs w:val="22"/>
+        </w:rPr>
+      </w:pPr>
+    </w:p>
+    <w:p>
+      <w:pPr>
         <w:pStyle w:val="Ttulo1"/>
         <w:rPr>
           <w:rFonts w:ascii="Arial" w:hAnsi="Arial" w:cs="Arial"/>
@@ -4682,6 +4596,7 @@
           <w:sz w:val="24"/>
           <w:szCs w:val="24"/>
         </w:rPr>
+        <w:lastRenderedPageBreak/>
         <w:t>Aprobaciones</w:t>
       </w:r>
       <w:bookmarkEnd w:id="18"/>
@@ -4689,19 +4604,18 @@
     <w:tbl>
       <w:tblPr>
         <w:tblStyle w:val="Tablaconcuadrcula"/>
-        <w:tblW w:w="8828" w:type="dxa"/>
+        <w:tblW w:w="5000" w:type="pct"/>
         <w:tblLook w:val="04A0" w:firstRow="1" w:lastRow="0" w:firstColumn="1" w:lastColumn="0" w:noHBand="0" w:noVBand="1"/>
       </w:tblPr>
       <w:tblGrid>
-        <w:gridCol w:w="1979"/>
-        <w:gridCol w:w="2251"/>
-        <w:gridCol w:w="2403"/>
-        <w:gridCol w:w="2195"/>
+        <w:gridCol w:w="2453"/>
+        <w:gridCol w:w="4472"/>
+        <w:gridCol w:w="1903"/>
       </w:tblGrid>
       <w:tr>
         <w:tc>
           <w:tcPr>
-            <w:tcW w:w="1979" w:type="dxa"/>
+            <w:tcW w:w="1389" w:type="pct"/>
             <w:tcBorders>
               <w:top w:val="single" w:sz="4" w:space="0" w:color="auto"/>
               <w:left w:val="single" w:sz="4" w:space="0" w:color="auto"/>
@@ -4729,7 +4643,7 @@
         </w:tc>
         <w:tc>
           <w:tcPr>
-            <w:tcW w:w="2251" w:type="dxa"/>
+            <w:tcW w:w="2533" w:type="pct"/>
             <w:tcBorders>
               <w:top w:val="single" w:sz="4" w:space="0" w:color="auto"/>
               <w:left w:val="single" w:sz="4" w:space="0" w:color="auto"/>
@@ -4757,7 +4671,7 @@
         </w:tc>
         <w:tc>
           <w:tcPr>
-            <w:tcW w:w="2403" w:type="dxa"/>
+            <w:tcW w:w="1078" w:type="pct"/>
             <w:tcBorders>
               <w:top w:val="single" w:sz="4" w:space="0" w:color="auto"/>
               <w:left w:val="single" w:sz="4" w:space="0" w:color="auto"/>
@@ -4779,13 +4693,15 @@
                 <w:rFonts w:ascii="Arial" w:hAnsi="Arial" w:cs="Arial"/>
                 <w:color w:val="000000" w:themeColor="text1"/>
               </w:rPr>
-              <w:t>Fecha</w:t>
+              <w:t>Firma</w:t>
             </w:r>
           </w:p>
         </w:tc>
+      </w:tr>
+      <w:tr>
         <w:tc>
           <w:tcPr>
-            <w:tcW w:w="2195" w:type="dxa"/>
+            <w:tcW w:w="1389" w:type="pct"/>
             <w:tcBorders>
               <w:top w:val="single" w:sz="4" w:space="0" w:color="auto"/>
               <w:left w:val="single" w:sz="4" w:space="0" w:color="auto"/>
@@ -4807,15 +4723,13 @@
                 <w:rFonts w:ascii="Arial" w:hAnsi="Arial" w:cs="Arial"/>
                 <w:color w:val="000000" w:themeColor="text1"/>
               </w:rPr>
-              <w:t>Firma</w:t>
+              <w:t>G.M</w:t>
             </w:r>
           </w:p>
         </w:tc>
-      </w:tr>
-      <w:tr>
         <w:tc>
           <w:tcPr>
-            <w:tcW w:w="1979" w:type="dxa"/>
+            <w:tcW w:w="2533" w:type="pct"/>
             <w:tcBorders>
               <w:top w:val="single" w:sz="4" w:space="0" w:color="auto"/>
               <w:left w:val="single" w:sz="4" w:space="0" w:color="auto"/>
@@ -4837,70 +4751,13 @@
                 <w:rFonts w:ascii="Arial" w:hAnsi="Arial" w:cs="Arial"/>
                 <w:color w:val="000000" w:themeColor="text1"/>
               </w:rPr>
-              <w:lastRenderedPageBreak/>
-              <w:t>G.M</w:t>
+              <w:t>Gerente general</w:t>
             </w:r>
           </w:p>
         </w:tc>
         <w:tc>
           <w:tcPr>
-            <w:tcW w:w="2251" w:type="dxa"/>
-            <w:tcBorders>
-              <w:top w:val="single" w:sz="4" w:space="0" w:color="auto"/>
-              <w:left w:val="single" w:sz="4" w:space="0" w:color="auto"/>
-              <w:bottom w:val="single" w:sz="4" w:space="0" w:color="auto"/>
-              <w:right w:val="single" w:sz="4" w:space="0" w:color="auto"/>
-            </w:tcBorders>
-            <w:hideMark/>
-          </w:tcPr>
-          <w:p>
-            <w:pPr>
-              <w:spacing w:after="160" w:line="278" w:lineRule="auto"/>
-              <w:rPr>
-                <w:rFonts w:ascii="Arial" w:hAnsi="Arial" w:cs="Arial"/>
-                <w:color w:val="000000" w:themeColor="text1"/>
-              </w:rPr>
-            </w:pPr>
-            <w:r>
-              <w:rPr>
-                <w:rFonts w:ascii="Arial" w:hAnsi="Arial" w:cs="Arial"/>
-                <w:color w:val="000000" w:themeColor="text1"/>
-              </w:rPr>
-              <w:t>Gerente general</w:t>
-            </w:r>
-          </w:p>
-        </w:tc>
-        <w:tc>
-          <w:tcPr>
-            <w:tcW w:w="2403" w:type="dxa"/>
-            <w:tcBorders>
-              <w:top w:val="single" w:sz="4" w:space="0" w:color="auto"/>
-              <w:left w:val="single" w:sz="4" w:space="0" w:color="auto"/>
-              <w:bottom w:val="single" w:sz="4" w:space="0" w:color="auto"/>
-              <w:right w:val="single" w:sz="4" w:space="0" w:color="auto"/>
-            </w:tcBorders>
-            <w:hideMark/>
-          </w:tcPr>
-          <w:p>
-            <w:pPr>
-              <w:spacing w:after="160" w:line="278" w:lineRule="auto"/>
-              <w:rPr>
-                <w:rFonts w:ascii="Arial" w:hAnsi="Arial" w:cs="Arial"/>
-                <w:color w:val="000000" w:themeColor="text1"/>
-              </w:rPr>
-            </w:pPr>
-            <w:r>
-              <w:rPr>
-                <w:rFonts w:ascii="Arial" w:hAnsi="Arial" w:cs="Arial"/>
-                <w:color w:val="000000" w:themeColor="text1"/>
-              </w:rPr>
-              <w:t>/09/2024</w:t>
-            </w:r>
-          </w:p>
-        </w:tc>
-        <w:tc>
-          <w:tcPr>
-            <w:tcW w:w="2195" w:type="dxa"/>
+            <w:tcW w:w="1078" w:type="pct"/>
             <w:tcBorders>
               <w:top w:val="single" w:sz="4" w:space="0" w:color="auto"/>
               <w:left w:val="single" w:sz="4" w:space="0" w:color="auto"/>
@@ -7480,6 +7337,7 @@
   <w:style w:type="character" w:default="1" w:styleId="Fuentedeprrafopredeter">
     <w:name w:val="Default Paragraph Font"/>
     <w:uiPriority w:val="1"/>
+    <w:semiHidden/>
     <w:unhideWhenUsed/>
   </w:style>
   <w:style w:type="table" w:default="1" w:styleId="Tablanormal">
